--- a/Notes/15. Functions.docx
+++ b/Notes/15. Functions.docx
@@ -75,14 +75,23 @@
           <w:sz w:val="32"/>
           <w:szCs w:val="32"/>
         </w:rPr>
-        <w:t xml:space="preserve">-- </w:t>
-      </w:r>
-      <w:r>
-        <w:rPr>
-          <w:sz w:val="32"/>
-          <w:szCs w:val="32"/>
-        </w:rPr>
-        <w:t>The idea is to put some commonly or repeatedly done tasks together and make a function so that instead of writing the same code again and again for different inputs, we can do the function calls to reuse code contained in it over and over again.</w:t>
+        <w:t xml:space="preserve">-- The idea is to put some commonly or repeatedly done tasks together and make a function so that instead of writing the same code again and again for different inputs, we can do the function calls to reuse code contained in it </w:t>
+      </w:r>
+      <w:proofErr w:type="gramStart"/>
+      <w:r>
+        <w:rPr>
+          <w:sz w:val="32"/>
+          <w:szCs w:val="32"/>
+        </w:rPr>
+        <w:t>over and over again</w:t>
+      </w:r>
+      <w:proofErr w:type="gramEnd"/>
+      <w:r>
+        <w:rPr>
+          <w:sz w:val="32"/>
+          <w:szCs w:val="32"/>
+        </w:rPr>
+        <w:t>.</w:t>
       </w:r>
     </w:p>
     <w:p>
@@ -399,8 +408,8 @@
         <w:rPr>
           <w:rFonts w:eastAsia="Times New Roman" w:cstheme="minorHAnsi"/>
           <w:kern w:val="0"/>
-          <w:sz w:val="32"/>
-          <w:szCs w:val="32"/>
+          <w:sz w:val="36"/>
+          <w:szCs w:val="36"/>
           <w:lang w:eastAsia="en-IN"/>
           <w14:ligatures w14:val="none"/>
         </w:rPr>
@@ -411,8 +420,8 @@
           <w:b/>
           <w:bCs/>
           <w:kern w:val="0"/>
-          <w:sz w:val="32"/>
-          <w:szCs w:val="32"/>
+          <w:sz w:val="36"/>
+          <w:szCs w:val="36"/>
           <w:lang w:eastAsia="en-IN"/>
           <w14:ligatures w14:val="none"/>
         </w:rPr>
@@ -499,8 +508,24 @@
           <w:lang w:eastAsia="en-IN"/>
           <w14:ligatures w14:val="none"/>
         </w:rPr>
-        <w:t xml:space="preserve"> A simple Python function</w:t>
-      </w:r>
+        <w:t xml:space="preserve"> A simple Python </w:t>
+      </w:r>
+      <w:proofErr w:type="gramStart"/>
+      <w:r>
+        <w:rPr>
+          <w:rFonts w:ascii="Consolas" w:eastAsia="Times New Roman" w:hAnsi="Consolas" w:cs="Times New Roman"/>
+          <w:i/>
+          <w:iCs/>
+          <w:color w:val="637777"/>
+          <w:kern w:val="0"/>
+          <w:sz w:val="21"/>
+          <w:szCs w:val="21"/>
+          <w:lang w:eastAsia="en-IN"/>
+          <w14:ligatures w14:val="none"/>
+        </w:rPr>
+        <w:t>function</w:t>
+      </w:r>
+      <w:proofErr w:type="gramEnd"/>
     </w:p>
     <w:p>
       <w:pPr>
@@ -540,6 +565,19 @@
         </w:rPr>
         <w:t xml:space="preserve"> </w:t>
       </w:r>
+      <w:r>
+        <w:rPr>
+          <w:rFonts w:ascii="Consolas" w:eastAsia="Times New Roman" w:hAnsi="Consolas" w:cs="Times New Roman"/>
+          <w:color w:val="D6DEEB"/>
+          <w:kern w:val="0"/>
+          <w:sz w:val="21"/>
+          <w:szCs w:val="21"/>
+          <w:lang w:eastAsia="en-IN"/>
+          <w14:ligatures w14:val="none"/>
+        </w:rPr>
+        <w:t>my_</w:t>
+      </w:r>
+      <w:proofErr w:type="gramStart"/>
       <w:r>
         <w:rPr>
           <w:rFonts w:ascii="Consolas" w:eastAsia="Times New Roman" w:hAnsi="Consolas" w:cs="Times New Roman"/>
@@ -564,7 +602,20 @@
           <w:lang w:eastAsia="en-IN"/>
           <w14:ligatures w14:val="none"/>
         </w:rPr>
-        <w:t>()</w:t>
+        <w:t>(</w:t>
+      </w:r>
+      <w:proofErr w:type="gramEnd"/>
+      <w:r>
+        <w:rPr>
+          <w:rFonts w:ascii="Consolas" w:eastAsia="Times New Roman" w:hAnsi="Consolas" w:cs="Times New Roman"/>
+          <w:color w:val="D9F5DD"/>
+          <w:kern w:val="0"/>
+          <w:sz w:val="21"/>
+          <w:szCs w:val="21"/>
+          <w:lang w:eastAsia="en-IN"/>
+          <w14:ligatures w14:val="none"/>
+        </w:rPr>
+        <w:t>)</w:t>
       </w:r>
       <w:r>
         <w:rPr>
@@ -605,6 +656,7 @@
         </w:rPr>
         <w:t xml:space="preserve">  </w:t>
       </w:r>
+      <w:proofErr w:type="gramStart"/>
       <w:r>
         <w:rPr>
           <w:rFonts w:ascii="Consolas" w:eastAsia="Times New Roman" w:hAnsi="Consolas" w:cs="Times New Roman"/>
@@ -629,6 +681,7 @@
         </w:rPr>
         <w:t>(</w:t>
       </w:r>
+      <w:proofErr w:type="gramEnd"/>
       <w:r>
         <w:rPr>
           <w:rFonts w:ascii="Consolas" w:eastAsia="Times New Roman" w:hAnsi="Consolas" w:cs="Times New Roman"/>
@@ -683,6 +736,6706 @@
         <w:spacing w:before="100" w:beforeAutospacing="1" w:after="100" w:afterAutospacing="1" w:line="240" w:lineRule="auto"/>
         <w:rPr>
           <w:rFonts w:eastAsia="Times New Roman" w:cstheme="minorHAnsi"/>
+          <w:b/>
+          <w:bCs/>
+          <w:kern w:val="0"/>
+          <w:sz w:val="36"/>
+          <w:szCs w:val="36"/>
+          <w:lang w:eastAsia="en-IN"/>
+          <w14:ligatures w14:val="none"/>
+        </w:rPr>
+      </w:pPr>
+      <w:r>
+        <w:rPr>
+          <w:rFonts w:eastAsia="Times New Roman" w:cstheme="minorHAnsi"/>
+          <w:b/>
+          <w:bCs/>
+          <w:kern w:val="0"/>
+          <w:sz w:val="36"/>
+          <w:szCs w:val="36"/>
+          <w:lang w:eastAsia="en-IN"/>
+          <w14:ligatures w14:val="none"/>
+        </w:rPr>
+        <w:t>Calling a Python Function:</w:t>
+      </w:r>
+    </w:p>
+    <w:p>
+      <w:pPr>
+        <w:spacing w:before="100" w:beforeAutospacing="1" w:after="100" w:afterAutospacing="1" w:line="240" w:lineRule="auto"/>
+        <w:rPr>
+          <w:sz w:val="32"/>
+          <w:szCs w:val="32"/>
+        </w:rPr>
+      </w:pPr>
+      <w:r>
+        <w:rPr>
+          <w:rFonts w:eastAsia="Times New Roman" w:cstheme="minorHAnsi"/>
+          <w:kern w:val="0"/>
+          <w:sz w:val="32"/>
+          <w:szCs w:val="32"/>
+          <w:lang w:eastAsia="en-IN"/>
+          <w14:ligatures w14:val="none"/>
+        </w:rPr>
+        <w:t xml:space="preserve">-- </w:t>
+      </w:r>
+      <w:r>
+        <w:rPr>
+          <w:sz w:val="32"/>
+          <w:szCs w:val="32"/>
+        </w:rPr>
+        <w:t xml:space="preserve">After creating a function in </w:t>
+      </w:r>
+      <w:proofErr w:type="gramStart"/>
+      <w:r>
+        <w:rPr>
+          <w:sz w:val="32"/>
+          <w:szCs w:val="32"/>
+        </w:rPr>
+        <w:t>Python</w:t>
+      </w:r>
+      <w:proofErr w:type="gramEnd"/>
+      <w:r>
+        <w:rPr>
+          <w:sz w:val="32"/>
+          <w:szCs w:val="32"/>
+        </w:rPr>
+        <w:t xml:space="preserve"> we can call it by using the name of the function followed by parenthesis containing parameters of that particular function.</w:t>
+      </w:r>
+    </w:p>
+    <w:p>
+      <w:pPr>
+        <w:shd w:val="clear" w:color="auto" w:fill="011627"/>
+        <w:spacing w:after="0" w:line="285" w:lineRule="atLeast"/>
+        <w:rPr>
+          <w:rFonts w:ascii="Consolas" w:eastAsia="Times New Roman" w:hAnsi="Consolas" w:cs="Times New Roman"/>
+          <w:color w:val="D6DEEB"/>
+          <w:kern w:val="0"/>
+          <w:sz w:val="21"/>
+          <w:szCs w:val="21"/>
+          <w:lang w:eastAsia="en-IN"/>
+          <w14:ligatures w14:val="none"/>
+        </w:rPr>
+      </w:pPr>
+      <w:r>
+        <w:rPr>
+          <w:rFonts w:ascii="Consolas" w:eastAsia="Times New Roman" w:hAnsi="Consolas" w:cs="Times New Roman"/>
+          <w:color w:val="637777"/>
+          <w:kern w:val="0"/>
+          <w:sz w:val="21"/>
+          <w:szCs w:val="21"/>
+          <w:lang w:eastAsia="en-IN"/>
+          <w14:ligatures w14:val="none"/>
+        </w:rPr>
+        <w:t>#</w:t>
+      </w:r>
+      <w:r>
+        <w:rPr>
+          <w:rFonts w:ascii="Consolas" w:eastAsia="Times New Roman" w:hAnsi="Consolas" w:cs="Times New Roman"/>
+          <w:i/>
+          <w:iCs/>
+          <w:color w:val="637777"/>
+          <w:kern w:val="0"/>
+          <w:sz w:val="21"/>
+          <w:szCs w:val="21"/>
+          <w:lang w:eastAsia="en-IN"/>
+          <w14:ligatures w14:val="none"/>
+        </w:rPr>
+        <w:t xml:space="preserve"> A simple Python </w:t>
+      </w:r>
+      <w:proofErr w:type="gramStart"/>
+      <w:r>
+        <w:rPr>
+          <w:rFonts w:ascii="Consolas" w:eastAsia="Times New Roman" w:hAnsi="Consolas" w:cs="Times New Roman"/>
+          <w:i/>
+          <w:iCs/>
+          <w:color w:val="637777"/>
+          <w:kern w:val="0"/>
+          <w:sz w:val="21"/>
+          <w:szCs w:val="21"/>
+          <w:lang w:eastAsia="en-IN"/>
+          <w14:ligatures w14:val="none"/>
+        </w:rPr>
+        <w:t>function</w:t>
+      </w:r>
+      <w:proofErr w:type="gramEnd"/>
+    </w:p>
+    <w:p>
+      <w:pPr>
+        <w:shd w:val="clear" w:color="auto" w:fill="011627"/>
+        <w:spacing w:after="0" w:line="285" w:lineRule="atLeast"/>
+        <w:rPr>
+          <w:rFonts w:ascii="Consolas" w:eastAsia="Times New Roman" w:hAnsi="Consolas" w:cs="Times New Roman"/>
+          <w:color w:val="D6DEEB"/>
+          <w:kern w:val="0"/>
+          <w:sz w:val="21"/>
+          <w:szCs w:val="21"/>
+          <w:lang w:eastAsia="en-IN"/>
+          <w14:ligatures w14:val="none"/>
+        </w:rPr>
+      </w:pPr>
+      <w:r>
+        <w:rPr>
+          <w:rFonts w:ascii="Consolas" w:eastAsia="Times New Roman" w:hAnsi="Consolas" w:cs="Times New Roman"/>
+          <w:color w:val="C792EA"/>
+          <w:kern w:val="0"/>
+          <w:sz w:val="21"/>
+          <w:szCs w:val="21"/>
+          <w:lang w:eastAsia="en-IN"/>
+          <w14:ligatures w14:val="none"/>
+        </w:rPr>
+        <w:t>def</w:t>
+      </w:r>
+      <w:r>
+        <w:rPr>
+          <w:rFonts w:ascii="Consolas" w:eastAsia="Times New Roman" w:hAnsi="Consolas" w:cs="Times New Roman"/>
+          <w:color w:val="D6DEEB"/>
+          <w:kern w:val="0"/>
+          <w:sz w:val="21"/>
+          <w:szCs w:val="21"/>
+          <w:lang w:eastAsia="en-IN"/>
+          <w14:ligatures w14:val="none"/>
+        </w:rPr>
+        <w:t xml:space="preserve"> </w:t>
+      </w:r>
+      <w:r>
+        <w:rPr>
+          <w:rFonts w:ascii="Consolas" w:eastAsia="Times New Roman" w:hAnsi="Consolas" w:cs="Times New Roman"/>
+          <w:i/>
+          <w:iCs/>
+          <w:color w:val="82AAFF"/>
+          <w:kern w:val="0"/>
+          <w:sz w:val="21"/>
+          <w:szCs w:val="21"/>
+          <w:lang w:eastAsia="en-IN"/>
+          <w14:ligatures w14:val="none"/>
+        </w:rPr>
+        <w:t>my_</w:t>
+      </w:r>
+      <w:proofErr w:type="gramStart"/>
+      <w:r>
+        <w:rPr>
+          <w:rFonts w:ascii="Consolas" w:eastAsia="Times New Roman" w:hAnsi="Consolas" w:cs="Times New Roman"/>
+          <w:i/>
+          <w:iCs/>
+          <w:color w:val="82AAFF"/>
+          <w:kern w:val="0"/>
+          <w:sz w:val="21"/>
+          <w:szCs w:val="21"/>
+          <w:lang w:eastAsia="en-IN"/>
+          <w14:ligatures w14:val="none"/>
+        </w:rPr>
+        <w:t>fun</w:t>
+      </w:r>
+      <w:r>
+        <w:rPr>
+          <w:rFonts w:ascii="Consolas" w:eastAsia="Times New Roman" w:hAnsi="Consolas" w:cs="Times New Roman"/>
+          <w:color w:val="D9F5DD"/>
+          <w:kern w:val="0"/>
+          <w:sz w:val="21"/>
+          <w:szCs w:val="21"/>
+          <w:lang w:eastAsia="en-IN"/>
+          <w14:ligatures w14:val="none"/>
+        </w:rPr>
+        <w:t>(</w:t>
+      </w:r>
+      <w:proofErr w:type="gramEnd"/>
+      <w:r>
+        <w:rPr>
+          <w:rFonts w:ascii="Consolas" w:eastAsia="Times New Roman" w:hAnsi="Consolas" w:cs="Times New Roman"/>
+          <w:color w:val="D9F5DD"/>
+          <w:kern w:val="0"/>
+          <w:sz w:val="21"/>
+          <w:szCs w:val="21"/>
+          <w:lang w:eastAsia="en-IN"/>
+          <w14:ligatures w14:val="none"/>
+        </w:rPr>
+        <w:t>)</w:t>
+      </w:r>
+      <w:r>
+        <w:rPr>
+          <w:rFonts w:ascii="Consolas" w:eastAsia="Times New Roman" w:hAnsi="Consolas" w:cs="Times New Roman"/>
+          <w:color w:val="D6DEEB"/>
+          <w:kern w:val="0"/>
+          <w:sz w:val="21"/>
+          <w:szCs w:val="21"/>
+          <w:lang w:eastAsia="en-IN"/>
+          <w14:ligatures w14:val="none"/>
+        </w:rPr>
+        <w:t>:</w:t>
+      </w:r>
+    </w:p>
+    <w:p>
+      <w:pPr>
+        <w:shd w:val="clear" w:color="auto" w:fill="011627"/>
+        <w:spacing w:after="0" w:line="285" w:lineRule="atLeast"/>
+        <w:rPr>
+          <w:rFonts w:ascii="Consolas" w:eastAsia="Times New Roman" w:hAnsi="Consolas" w:cs="Times New Roman"/>
+          <w:color w:val="D6DEEB"/>
+          <w:kern w:val="0"/>
+          <w:sz w:val="21"/>
+          <w:szCs w:val="21"/>
+          <w:lang w:eastAsia="en-IN"/>
+          <w14:ligatures w14:val="none"/>
+        </w:rPr>
+      </w:pPr>
+      <w:r>
+        <w:rPr>
+          <w:rFonts w:ascii="Consolas" w:eastAsia="Times New Roman" w:hAnsi="Consolas" w:cs="Times New Roman"/>
+          <w:color w:val="D6DEEB"/>
+          <w:kern w:val="0"/>
+          <w:sz w:val="21"/>
+          <w:szCs w:val="21"/>
+          <w:lang w:eastAsia="en-IN"/>
+          <w14:ligatures w14:val="none"/>
+        </w:rPr>
+        <w:t xml:space="preserve">  </w:t>
+      </w:r>
+      <w:proofErr w:type="gramStart"/>
+      <w:r>
+        <w:rPr>
+          <w:rFonts w:ascii="Consolas" w:eastAsia="Times New Roman" w:hAnsi="Consolas" w:cs="Times New Roman"/>
+          <w:color w:val="C5E478"/>
+          <w:kern w:val="0"/>
+          <w:sz w:val="21"/>
+          <w:szCs w:val="21"/>
+          <w:lang w:eastAsia="en-IN"/>
+          <w14:ligatures w14:val="none"/>
+        </w:rPr>
+        <w:t>print</w:t>
+      </w:r>
+      <w:r>
+        <w:rPr>
+          <w:rFonts w:ascii="Consolas" w:eastAsia="Times New Roman" w:hAnsi="Consolas" w:cs="Times New Roman"/>
+          <w:color w:val="D6DEEB"/>
+          <w:kern w:val="0"/>
+          <w:sz w:val="21"/>
+          <w:szCs w:val="21"/>
+          <w:lang w:eastAsia="en-IN"/>
+          <w14:ligatures w14:val="none"/>
+        </w:rPr>
+        <w:t>(</w:t>
+      </w:r>
+      <w:proofErr w:type="gramEnd"/>
+      <w:r>
+        <w:rPr>
+          <w:rFonts w:ascii="Consolas" w:eastAsia="Times New Roman" w:hAnsi="Consolas" w:cs="Times New Roman"/>
+          <w:color w:val="D9F5DD"/>
+          <w:kern w:val="0"/>
+          <w:sz w:val="21"/>
+          <w:szCs w:val="21"/>
+          <w:lang w:eastAsia="en-IN"/>
+          <w14:ligatures w14:val="none"/>
+        </w:rPr>
+        <w:t>"</w:t>
+      </w:r>
+      <w:r>
+        <w:rPr>
+          <w:rFonts w:ascii="Consolas" w:eastAsia="Times New Roman" w:hAnsi="Consolas" w:cs="Times New Roman"/>
+          <w:color w:val="ECC48D"/>
+          <w:kern w:val="0"/>
+          <w:sz w:val="21"/>
+          <w:szCs w:val="21"/>
+          <w:lang w:eastAsia="en-IN"/>
+          <w14:ligatures w14:val="none"/>
+        </w:rPr>
+        <w:t>Hello World</w:t>
+      </w:r>
+      <w:r>
+        <w:rPr>
+          <w:rFonts w:ascii="Consolas" w:eastAsia="Times New Roman" w:hAnsi="Consolas" w:cs="Times New Roman"/>
+          <w:color w:val="D9F5DD"/>
+          <w:kern w:val="0"/>
+          <w:sz w:val="21"/>
+          <w:szCs w:val="21"/>
+          <w:lang w:eastAsia="en-IN"/>
+          <w14:ligatures w14:val="none"/>
+        </w:rPr>
+        <w:t>"</w:t>
+      </w:r>
+      <w:r>
+        <w:rPr>
+          <w:rFonts w:ascii="Consolas" w:eastAsia="Times New Roman" w:hAnsi="Consolas" w:cs="Times New Roman"/>
+          <w:color w:val="D6DEEB"/>
+          <w:kern w:val="0"/>
+          <w:sz w:val="21"/>
+          <w:szCs w:val="21"/>
+          <w:lang w:eastAsia="en-IN"/>
+          <w14:ligatures w14:val="none"/>
+        </w:rPr>
+        <w:t>)</w:t>
+      </w:r>
+    </w:p>
+    <w:p>
+      <w:pPr>
+        <w:shd w:val="clear" w:color="auto" w:fill="011627"/>
+        <w:spacing w:after="0" w:line="285" w:lineRule="atLeast"/>
+        <w:rPr>
+          <w:rFonts w:ascii="Consolas" w:eastAsia="Times New Roman" w:hAnsi="Consolas" w:cs="Times New Roman"/>
+          <w:color w:val="D6DEEB"/>
+          <w:kern w:val="0"/>
+          <w:sz w:val="21"/>
+          <w:szCs w:val="21"/>
+          <w:lang w:eastAsia="en-IN"/>
+          <w14:ligatures w14:val="none"/>
+        </w:rPr>
+      </w:pPr>
+      <w:r>
+        <w:rPr>
+          <w:rFonts w:ascii="Consolas" w:eastAsia="Times New Roman" w:hAnsi="Consolas" w:cs="Times New Roman"/>
+          <w:color w:val="D6DEEB"/>
+          <w:kern w:val="0"/>
+          <w:sz w:val="21"/>
+          <w:szCs w:val="21"/>
+          <w:lang w:eastAsia="en-IN"/>
+          <w14:ligatures w14:val="none"/>
+        </w:rPr>
+        <w:t xml:space="preserve">  </w:t>
+      </w:r>
+    </w:p>
+    <w:p>
+      <w:pPr>
+        <w:shd w:val="clear" w:color="auto" w:fill="011627"/>
+        <w:spacing w:after="0" w:line="285" w:lineRule="atLeast"/>
+        <w:rPr>
+          <w:rFonts w:ascii="Consolas" w:eastAsia="Times New Roman" w:hAnsi="Consolas" w:cs="Times New Roman"/>
+          <w:color w:val="D6DEEB"/>
+          <w:kern w:val="0"/>
+          <w:sz w:val="21"/>
+          <w:szCs w:val="21"/>
+          <w:lang w:eastAsia="en-IN"/>
+          <w14:ligatures w14:val="none"/>
+        </w:rPr>
+      </w:pPr>
+      <w:r>
+        <w:rPr>
+          <w:rFonts w:ascii="Consolas" w:eastAsia="Times New Roman" w:hAnsi="Consolas" w:cs="Times New Roman"/>
+          <w:color w:val="637777"/>
+          <w:kern w:val="0"/>
+          <w:sz w:val="21"/>
+          <w:szCs w:val="21"/>
+          <w:lang w:eastAsia="en-IN"/>
+          <w14:ligatures w14:val="none"/>
+        </w:rPr>
+        <w:t>#</w:t>
+      </w:r>
+      <w:r>
+        <w:rPr>
+          <w:rFonts w:ascii="Consolas" w:eastAsia="Times New Roman" w:hAnsi="Consolas" w:cs="Times New Roman"/>
+          <w:i/>
+          <w:iCs/>
+          <w:color w:val="637777"/>
+          <w:kern w:val="0"/>
+          <w:sz w:val="21"/>
+          <w:szCs w:val="21"/>
+          <w:lang w:eastAsia="en-IN"/>
+          <w14:ligatures w14:val="none"/>
+        </w:rPr>
+        <w:t xml:space="preserve"> Driver code to call a function</w:t>
+      </w:r>
+    </w:p>
+    <w:p>
+      <w:pPr>
+        <w:shd w:val="clear" w:color="auto" w:fill="011627"/>
+        <w:spacing w:after="0" w:line="285" w:lineRule="atLeast"/>
+        <w:rPr>
+          <w:rFonts w:ascii="Consolas" w:eastAsia="Times New Roman" w:hAnsi="Consolas" w:cs="Times New Roman"/>
+          <w:color w:val="D6DEEB"/>
+          <w:kern w:val="0"/>
+          <w:sz w:val="21"/>
+          <w:szCs w:val="21"/>
+          <w:lang w:eastAsia="en-IN"/>
+          <w14:ligatures w14:val="none"/>
+        </w:rPr>
+      </w:pPr>
+      <w:r>
+        <w:rPr>
+          <w:rFonts w:ascii="Consolas" w:eastAsia="Times New Roman" w:hAnsi="Consolas" w:cs="Times New Roman"/>
+          <w:color w:val="B2CCD6"/>
+          <w:kern w:val="0"/>
+          <w:sz w:val="21"/>
+          <w:szCs w:val="21"/>
+          <w:lang w:eastAsia="en-IN"/>
+          <w14:ligatures w14:val="none"/>
+        </w:rPr>
+        <w:t>my_</w:t>
+      </w:r>
+      <w:proofErr w:type="gramStart"/>
+      <w:r>
+        <w:rPr>
+          <w:rFonts w:ascii="Consolas" w:eastAsia="Times New Roman" w:hAnsi="Consolas" w:cs="Times New Roman"/>
+          <w:color w:val="B2CCD6"/>
+          <w:kern w:val="0"/>
+          <w:sz w:val="21"/>
+          <w:szCs w:val="21"/>
+          <w:lang w:eastAsia="en-IN"/>
+          <w14:ligatures w14:val="none"/>
+        </w:rPr>
+        <w:t>fun</w:t>
+      </w:r>
+      <w:r>
+        <w:rPr>
+          <w:rFonts w:ascii="Consolas" w:eastAsia="Times New Roman" w:hAnsi="Consolas" w:cs="Times New Roman"/>
+          <w:color w:val="D6DEEB"/>
+          <w:kern w:val="0"/>
+          <w:sz w:val="21"/>
+          <w:szCs w:val="21"/>
+          <w:lang w:eastAsia="en-IN"/>
+          <w14:ligatures w14:val="none"/>
+        </w:rPr>
+        <w:t>(</w:t>
+      </w:r>
+      <w:proofErr w:type="gramEnd"/>
+      <w:r>
+        <w:rPr>
+          <w:rFonts w:ascii="Consolas" w:eastAsia="Times New Roman" w:hAnsi="Consolas" w:cs="Times New Roman"/>
+          <w:color w:val="D6DEEB"/>
+          <w:kern w:val="0"/>
+          <w:sz w:val="21"/>
+          <w:szCs w:val="21"/>
+          <w:lang w:eastAsia="en-IN"/>
+          <w14:ligatures w14:val="none"/>
+        </w:rPr>
+        <w:t>)</w:t>
+      </w:r>
+    </w:p>
+    <w:p>
+      <w:pPr>
+        <w:spacing w:before="100" w:beforeAutospacing="1" w:after="100" w:afterAutospacing="1" w:line="240" w:lineRule="auto"/>
+        <w:rPr>
+          <w:rFonts w:eastAsia="Times New Roman" w:cstheme="minorHAnsi"/>
+          <w:b/>
+          <w:bCs/>
+          <w:kern w:val="0"/>
+          <w:sz w:val="36"/>
+          <w:szCs w:val="36"/>
+          <w:lang w:eastAsia="en-IN"/>
+          <w14:ligatures w14:val="none"/>
+        </w:rPr>
+      </w:pPr>
+      <w:r>
+        <w:rPr>
+          <w:rFonts w:eastAsia="Times New Roman" w:cstheme="minorHAnsi"/>
+          <w:b/>
+          <w:bCs/>
+          <w:kern w:val="0"/>
+          <w:sz w:val="36"/>
+          <w:szCs w:val="36"/>
+          <w:lang w:eastAsia="en-IN"/>
+          <w14:ligatures w14:val="none"/>
+        </w:rPr>
+        <w:t>Python Function With Parameters:</w:t>
+      </w:r>
+    </w:p>
+    <w:p>
+      <w:pPr>
+        <w:spacing w:before="100" w:beforeAutospacing="1" w:after="100" w:afterAutospacing="1" w:line="240" w:lineRule="auto"/>
+        <w:rPr>
+          <w:sz w:val="32"/>
+          <w:szCs w:val="32"/>
+        </w:rPr>
+      </w:pPr>
+      <w:r>
+        <w:rPr>
+          <w:rFonts w:eastAsia="Times New Roman" w:cstheme="minorHAnsi"/>
+          <w:kern w:val="0"/>
+          <w:sz w:val="32"/>
+          <w:szCs w:val="32"/>
+          <w:lang w:eastAsia="en-IN"/>
+          <w14:ligatures w14:val="none"/>
+        </w:rPr>
+        <w:t xml:space="preserve">-- </w:t>
+      </w:r>
+      <w:r>
+        <w:rPr>
+          <w:sz w:val="32"/>
+          <w:szCs w:val="32"/>
+        </w:rPr>
+        <w:t xml:space="preserve">If you have experience in C/C++ or Java then you must be thinking about the </w:t>
+      </w:r>
+      <w:r>
+        <w:rPr>
+          <w:i/>
+          <w:iCs/>
+          <w:sz w:val="32"/>
+          <w:szCs w:val="32"/>
+        </w:rPr>
+        <w:t>return type</w:t>
+      </w:r>
+      <w:r>
+        <w:rPr>
+          <w:sz w:val="32"/>
+          <w:szCs w:val="32"/>
+        </w:rPr>
+        <w:t xml:space="preserve"> of the function and </w:t>
+      </w:r>
+      <w:r>
+        <w:rPr>
+          <w:i/>
+          <w:iCs/>
+          <w:sz w:val="32"/>
+          <w:szCs w:val="32"/>
+        </w:rPr>
+        <w:t>data type</w:t>
+      </w:r>
+      <w:r>
+        <w:rPr>
+          <w:sz w:val="32"/>
+          <w:szCs w:val="32"/>
+        </w:rPr>
+        <w:t xml:space="preserve"> of arguments.</w:t>
+      </w:r>
+    </w:p>
+    <w:p>
+      <w:pPr>
+        <w:spacing w:before="100" w:beforeAutospacing="1" w:after="100" w:afterAutospacing="1" w:line="240" w:lineRule="auto"/>
+        <w:rPr>
+          <w:sz w:val="32"/>
+          <w:szCs w:val="32"/>
+        </w:rPr>
+      </w:pPr>
+      <w:r>
+        <w:rPr>
+          <w:sz w:val="32"/>
+          <w:szCs w:val="32"/>
+        </w:rPr>
+        <w:t xml:space="preserve">-- </w:t>
+      </w:r>
+      <w:r>
+        <w:rPr>
+          <w:sz w:val="32"/>
+          <w:szCs w:val="32"/>
+        </w:rPr>
+        <w:t>That is possible in Python as well (specifically for Python 3.5 and above).</w:t>
+      </w:r>
+    </w:p>
+    <w:p>
+      <w:pPr>
+        <w:tabs>
+          <w:tab w:val="left" w:pos="916"/>
+          <w:tab w:val="left" w:pos="1832"/>
+          <w:tab w:val="left" w:pos="2748"/>
+          <w:tab w:val="left" w:pos="3664"/>
+          <w:tab w:val="left" w:pos="4580"/>
+          <w:tab w:val="left" w:pos="5496"/>
+          <w:tab w:val="left" w:pos="6412"/>
+          <w:tab w:val="left" w:pos="7328"/>
+          <w:tab w:val="left" w:pos="8244"/>
+          <w:tab w:val="left" w:pos="9160"/>
+          <w:tab w:val="left" w:pos="10076"/>
+          <w:tab w:val="left" w:pos="10992"/>
+          <w:tab w:val="left" w:pos="11908"/>
+          <w:tab w:val="left" w:pos="12824"/>
+          <w:tab w:val="left" w:pos="13740"/>
+          <w:tab w:val="left" w:pos="14656"/>
+        </w:tabs>
+        <w:spacing w:after="0" w:line="240" w:lineRule="auto"/>
+        <w:rPr>
+          <w:rFonts w:eastAsia="Times New Roman" w:cstheme="minorHAnsi"/>
+          <w:i/>
+          <w:iCs/>
+          <w:kern w:val="0"/>
+          <w:sz w:val="28"/>
+          <w:szCs w:val="28"/>
+          <w:lang w:eastAsia="en-IN"/>
+          <w14:ligatures w14:val="none"/>
+        </w:rPr>
+      </w:pPr>
+      <w:r>
+        <w:rPr>
+          <w:rFonts w:eastAsia="Times New Roman" w:cstheme="minorHAnsi"/>
+          <w:i/>
+          <w:iCs/>
+          <w:kern w:val="0"/>
+          <w:sz w:val="28"/>
+          <w:szCs w:val="28"/>
+          <w:lang w:eastAsia="en-IN"/>
+          <w14:ligatures w14:val="none"/>
+        </w:rPr>
+        <w:t>def function_</w:t>
+      </w:r>
+      <w:proofErr w:type="gramStart"/>
+      <w:r>
+        <w:rPr>
+          <w:rFonts w:eastAsia="Times New Roman" w:cstheme="minorHAnsi"/>
+          <w:i/>
+          <w:iCs/>
+          <w:kern w:val="0"/>
+          <w:sz w:val="28"/>
+          <w:szCs w:val="28"/>
+          <w:lang w:eastAsia="en-IN"/>
+          <w14:ligatures w14:val="none"/>
+        </w:rPr>
+        <w:t>name(</w:t>
+      </w:r>
+      <w:proofErr w:type="gramEnd"/>
+      <w:r>
+        <w:rPr>
+          <w:rFonts w:eastAsia="Times New Roman" w:cstheme="minorHAnsi"/>
+          <w:i/>
+          <w:iCs/>
+          <w:kern w:val="0"/>
+          <w:sz w:val="28"/>
+          <w:szCs w:val="28"/>
+          <w:lang w:eastAsia="en-IN"/>
+          <w14:ligatures w14:val="none"/>
+        </w:rPr>
+        <w:t>parameter: data_type) -&gt; return_type:</w:t>
+      </w:r>
+    </w:p>
+    <w:p>
+      <w:pPr>
+        <w:tabs>
+          <w:tab w:val="left" w:pos="916"/>
+          <w:tab w:val="left" w:pos="1832"/>
+          <w:tab w:val="left" w:pos="2748"/>
+          <w:tab w:val="left" w:pos="3664"/>
+          <w:tab w:val="left" w:pos="4580"/>
+          <w:tab w:val="left" w:pos="5496"/>
+          <w:tab w:val="left" w:pos="6412"/>
+          <w:tab w:val="left" w:pos="7328"/>
+          <w:tab w:val="left" w:pos="8244"/>
+          <w:tab w:val="left" w:pos="9160"/>
+          <w:tab w:val="left" w:pos="10076"/>
+          <w:tab w:val="left" w:pos="10992"/>
+          <w:tab w:val="left" w:pos="11908"/>
+          <w:tab w:val="left" w:pos="12824"/>
+          <w:tab w:val="left" w:pos="13740"/>
+          <w:tab w:val="left" w:pos="14656"/>
+        </w:tabs>
+        <w:spacing w:after="0" w:line="240" w:lineRule="auto"/>
+        <w:rPr>
+          <w:rFonts w:eastAsia="Times New Roman" w:cstheme="minorHAnsi"/>
+          <w:i/>
+          <w:iCs/>
+          <w:kern w:val="0"/>
+          <w:sz w:val="28"/>
+          <w:szCs w:val="28"/>
+          <w:lang w:eastAsia="en-IN"/>
+          <w14:ligatures w14:val="none"/>
+        </w:rPr>
+      </w:pPr>
+      <w:r>
+        <w:rPr>
+          <w:rFonts w:eastAsia="Times New Roman" w:cstheme="minorHAnsi"/>
+          <w:i/>
+          <w:iCs/>
+          <w:kern w:val="0"/>
+          <w:sz w:val="28"/>
+          <w:szCs w:val="28"/>
+          <w:lang w:eastAsia="en-IN"/>
+          <w14:ligatures w14:val="none"/>
+        </w:rPr>
+        <w:t xml:space="preserve">    """Docstring"""</w:t>
+      </w:r>
+    </w:p>
+    <w:p>
+      <w:pPr>
+        <w:tabs>
+          <w:tab w:val="left" w:pos="916"/>
+          <w:tab w:val="left" w:pos="1832"/>
+          <w:tab w:val="left" w:pos="2748"/>
+          <w:tab w:val="left" w:pos="3664"/>
+          <w:tab w:val="left" w:pos="4580"/>
+          <w:tab w:val="left" w:pos="5496"/>
+          <w:tab w:val="left" w:pos="6412"/>
+          <w:tab w:val="left" w:pos="7328"/>
+          <w:tab w:val="left" w:pos="8244"/>
+          <w:tab w:val="left" w:pos="9160"/>
+          <w:tab w:val="left" w:pos="10076"/>
+          <w:tab w:val="left" w:pos="10992"/>
+          <w:tab w:val="left" w:pos="11908"/>
+          <w:tab w:val="left" w:pos="12824"/>
+          <w:tab w:val="left" w:pos="13740"/>
+          <w:tab w:val="left" w:pos="14656"/>
+        </w:tabs>
+        <w:spacing w:after="0" w:line="240" w:lineRule="auto"/>
+        <w:rPr>
+          <w:rFonts w:eastAsia="Times New Roman" w:cstheme="minorHAnsi"/>
+          <w:i/>
+          <w:iCs/>
+          <w:kern w:val="0"/>
+          <w:sz w:val="28"/>
+          <w:szCs w:val="28"/>
+          <w:lang w:eastAsia="en-IN"/>
+          <w14:ligatures w14:val="none"/>
+        </w:rPr>
+      </w:pPr>
+      <w:r>
+        <w:rPr>
+          <w:rFonts w:eastAsia="Times New Roman" w:cstheme="minorHAnsi"/>
+          <w:i/>
+          <w:iCs/>
+          <w:kern w:val="0"/>
+          <w:sz w:val="28"/>
+          <w:szCs w:val="28"/>
+          <w:lang w:eastAsia="en-IN"/>
+          <w14:ligatures w14:val="none"/>
+        </w:rPr>
+        <w:t xml:space="preserve">    # body of the function</w:t>
+      </w:r>
+    </w:p>
+    <w:p>
+      <w:pPr>
+        <w:tabs>
+          <w:tab w:val="left" w:pos="916"/>
+          <w:tab w:val="left" w:pos="1832"/>
+          <w:tab w:val="left" w:pos="2748"/>
+          <w:tab w:val="left" w:pos="3664"/>
+          <w:tab w:val="left" w:pos="4580"/>
+          <w:tab w:val="left" w:pos="5496"/>
+          <w:tab w:val="left" w:pos="6412"/>
+          <w:tab w:val="left" w:pos="7328"/>
+          <w:tab w:val="left" w:pos="8244"/>
+          <w:tab w:val="left" w:pos="9160"/>
+          <w:tab w:val="left" w:pos="10076"/>
+          <w:tab w:val="left" w:pos="10992"/>
+          <w:tab w:val="left" w:pos="11908"/>
+          <w:tab w:val="left" w:pos="12824"/>
+          <w:tab w:val="left" w:pos="13740"/>
+          <w:tab w:val="left" w:pos="14656"/>
+        </w:tabs>
+        <w:spacing w:after="0" w:line="240" w:lineRule="auto"/>
+        <w:rPr>
+          <w:rFonts w:eastAsia="Times New Roman" w:cstheme="minorHAnsi"/>
+          <w:i/>
+          <w:iCs/>
+          <w:kern w:val="0"/>
+          <w:sz w:val="28"/>
+          <w:szCs w:val="28"/>
+          <w:lang w:eastAsia="en-IN"/>
+          <w14:ligatures w14:val="none"/>
+        </w:rPr>
+      </w:pPr>
+      <w:r>
+        <w:rPr>
+          <w:rFonts w:eastAsia="Times New Roman" w:cstheme="minorHAnsi"/>
+          <w:i/>
+          <w:iCs/>
+          <w:kern w:val="0"/>
+          <w:sz w:val="28"/>
+          <w:szCs w:val="28"/>
+          <w:lang w:eastAsia="en-IN"/>
+          <w14:ligatures w14:val="none"/>
+        </w:rPr>
+        <w:t xml:space="preserve">    return expression</w:t>
+      </w:r>
+    </w:p>
+    <w:p>
+      <w:pPr>
+        <w:tabs>
+          <w:tab w:val="left" w:pos="916"/>
+          <w:tab w:val="left" w:pos="1832"/>
+          <w:tab w:val="left" w:pos="2748"/>
+          <w:tab w:val="left" w:pos="3664"/>
+          <w:tab w:val="left" w:pos="4580"/>
+          <w:tab w:val="left" w:pos="5496"/>
+          <w:tab w:val="left" w:pos="6412"/>
+          <w:tab w:val="left" w:pos="7328"/>
+          <w:tab w:val="left" w:pos="8244"/>
+          <w:tab w:val="left" w:pos="9160"/>
+          <w:tab w:val="left" w:pos="10076"/>
+          <w:tab w:val="left" w:pos="10992"/>
+          <w:tab w:val="left" w:pos="11908"/>
+          <w:tab w:val="left" w:pos="12824"/>
+          <w:tab w:val="left" w:pos="13740"/>
+          <w:tab w:val="left" w:pos="14656"/>
+        </w:tabs>
+        <w:spacing w:after="0" w:line="240" w:lineRule="auto"/>
+        <w:rPr>
+          <w:rFonts w:eastAsia="Times New Roman" w:cstheme="minorHAnsi"/>
+          <w:i/>
+          <w:iCs/>
+          <w:kern w:val="0"/>
+          <w:sz w:val="28"/>
+          <w:szCs w:val="28"/>
+          <w:lang w:eastAsia="en-IN"/>
+          <w14:ligatures w14:val="none"/>
+        </w:rPr>
+      </w:pPr>
+    </w:p>
+    <w:p>
+      <w:pPr>
+        <w:tabs>
+          <w:tab w:val="left" w:pos="916"/>
+          <w:tab w:val="left" w:pos="1832"/>
+          <w:tab w:val="left" w:pos="2748"/>
+          <w:tab w:val="left" w:pos="3664"/>
+          <w:tab w:val="left" w:pos="4580"/>
+          <w:tab w:val="left" w:pos="5496"/>
+          <w:tab w:val="left" w:pos="6412"/>
+          <w:tab w:val="left" w:pos="7328"/>
+          <w:tab w:val="left" w:pos="8244"/>
+          <w:tab w:val="left" w:pos="9160"/>
+          <w:tab w:val="left" w:pos="10076"/>
+          <w:tab w:val="left" w:pos="10992"/>
+          <w:tab w:val="left" w:pos="11908"/>
+          <w:tab w:val="left" w:pos="12824"/>
+          <w:tab w:val="left" w:pos="13740"/>
+          <w:tab w:val="left" w:pos="14656"/>
+        </w:tabs>
+        <w:spacing w:after="0" w:line="240" w:lineRule="auto"/>
+        <w:rPr>
+          <w:rFonts w:eastAsia="Times New Roman" w:cstheme="minorHAnsi"/>
+          <w:kern w:val="0"/>
+          <w:sz w:val="32"/>
+          <w:szCs w:val="32"/>
+          <w:lang w:eastAsia="en-IN"/>
+          <w14:ligatures w14:val="none"/>
+        </w:rPr>
+      </w:pPr>
+      <w:r>
+        <w:rPr>
+          <w:rFonts w:eastAsia="Times New Roman" w:cstheme="minorHAnsi"/>
+          <w:kern w:val="0"/>
+          <w:sz w:val="32"/>
+          <w:szCs w:val="32"/>
+          <w:lang w:eastAsia="en-IN"/>
+          <w14:ligatures w14:val="none"/>
+        </w:rPr>
+        <w:tab/>
+      </w:r>
+    </w:p>
+    <w:p>
+      <w:pPr>
+        <w:tabs>
+          <w:tab w:val="left" w:pos="916"/>
+          <w:tab w:val="left" w:pos="1832"/>
+          <w:tab w:val="left" w:pos="2748"/>
+          <w:tab w:val="left" w:pos="3664"/>
+          <w:tab w:val="left" w:pos="4580"/>
+          <w:tab w:val="left" w:pos="5496"/>
+          <w:tab w:val="left" w:pos="6412"/>
+          <w:tab w:val="left" w:pos="7328"/>
+          <w:tab w:val="left" w:pos="8244"/>
+          <w:tab w:val="left" w:pos="9160"/>
+          <w:tab w:val="left" w:pos="10076"/>
+          <w:tab w:val="left" w:pos="10992"/>
+          <w:tab w:val="left" w:pos="11908"/>
+          <w:tab w:val="left" w:pos="12824"/>
+          <w:tab w:val="left" w:pos="13740"/>
+          <w:tab w:val="left" w:pos="14656"/>
+        </w:tabs>
+        <w:spacing w:after="0" w:line="240" w:lineRule="auto"/>
+        <w:rPr>
+          <w:rFonts w:eastAsia="Times New Roman" w:cstheme="minorHAnsi"/>
+          <w:kern w:val="0"/>
+          <w:sz w:val="32"/>
+          <w:szCs w:val="32"/>
+          <w:lang w:eastAsia="en-IN"/>
+          <w14:ligatures w14:val="none"/>
+        </w:rPr>
+      </w:pPr>
+    </w:p>
+    <w:p>
+      <w:pPr>
+        <w:pBdr>
+          <w:top w:val="single" w:sz="4" w:space="1" w:color="auto"/>
+          <w:left w:val="single" w:sz="4" w:space="4" w:color="auto"/>
+          <w:bottom w:val="single" w:sz="4" w:space="1" w:color="auto"/>
+          <w:right w:val="single" w:sz="4" w:space="4" w:color="auto"/>
+        </w:pBdr>
+        <w:tabs>
+          <w:tab w:val="left" w:pos="916"/>
+          <w:tab w:val="left" w:pos="1832"/>
+          <w:tab w:val="left" w:pos="2748"/>
+          <w:tab w:val="left" w:pos="3664"/>
+          <w:tab w:val="left" w:pos="4580"/>
+          <w:tab w:val="left" w:pos="5496"/>
+          <w:tab w:val="left" w:pos="6412"/>
+          <w:tab w:val="left" w:pos="7328"/>
+          <w:tab w:val="left" w:pos="8244"/>
+          <w:tab w:val="left" w:pos="9160"/>
+          <w:tab w:val="left" w:pos="10076"/>
+          <w:tab w:val="left" w:pos="10992"/>
+          <w:tab w:val="left" w:pos="11908"/>
+          <w:tab w:val="left" w:pos="12824"/>
+          <w:tab w:val="left" w:pos="13740"/>
+          <w:tab w:val="left" w:pos="14656"/>
+        </w:tabs>
+        <w:spacing w:after="0" w:line="240" w:lineRule="auto"/>
+        <w:rPr>
+          <w:rFonts w:eastAsia="Times New Roman" w:cstheme="minorHAnsi"/>
+          <w:b/>
+          <w:bCs/>
+          <w:kern w:val="0"/>
+          <w:sz w:val="32"/>
+          <w:szCs w:val="32"/>
+          <w:lang w:eastAsia="en-IN"/>
+          <w14:ligatures w14:val="none"/>
+        </w:rPr>
+      </w:pPr>
+      <w:r>
+        <w:rPr>
+          <w:rFonts w:eastAsia="Times New Roman" w:cstheme="minorHAnsi"/>
+          <w:kern w:val="0"/>
+          <w:sz w:val="32"/>
+          <w:szCs w:val="32"/>
+          <w:lang w:eastAsia="en-IN"/>
+          <w14:ligatures w14:val="none"/>
+        </w:rPr>
+        <w:lastRenderedPageBreak/>
+        <w:tab/>
+      </w:r>
+      <w:r>
+        <w:rPr>
+          <w:rFonts w:eastAsia="Times New Roman" w:cstheme="minorHAnsi"/>
+          <w:b/>
+          <w:bCs/>
+          <w:kern w:val="0"/>
+          <w:sz w:val="32"/>
+          <w:szCs w:val="32"/>
+          <w:lang w:eastAsia="en-IN"/>
+          <w14:ligatures w14:val="none"/>
+        </w:rPr>
+        <w:t>Parameters:</w:t>
+      </w:r>
+    </w:p>
+    <w:p>
+      <w:pPr>
+        <w:pBdr>
+          <w:top w:val="single" w:sz="4" w:space="1" w:color="auto"/>
+          <w:left w:val="single" w:sz="4" w:space="4" w:color="auto"/>
+          <w:bottom w:val="single" w:sz="4" w:space="1" w:color="auto"/>
+          <w:right w:val="single" w:sz="4" w:space="4" w:color="auto"/>
+        </w:pBdr>
+        <w:tabs>
+          <w:tab w:val="left" w:pos="916"/>
+          <w:tab w:val="left" w:pos="1832"/>
+          <w:tab w:val="left" w:pos="2748"/>
+          <w:tab w:val="left" w:pos="3664"/>
+          <w:tab w:val="left" w:pos="4580"/>
+          <w:tab w:val="left" w:pos="5496"/>
+          <w:tab w:val="left" w:pos="6412"/>
+          <w:tab w:val="left" w:pos="7328"/>
+          <w:tab w:val="left" w:pos="8244"/>
+          <w:tab w:val="left" w:pos="9160"/>
+          <w:tab w:val="left" w:pos="10076"/>
+          <w:tab w:val="left" w:pos="10992"/>
+          <w:tab w:val="left" w:pos="11908"/>
+          <w:tab w:val="left" w:pos="12824"/>
+          <w:tab w:val="left" w:pos="13740"/>
+          <w:tab w:val="left" w:pos="14656"/>
+        </w:tabs>
+        <w:spacing w:after="0" w:line="240" w:lineRule="auto"/>
+        <w:ind w:left="916"/>
+        <w:rPr>
+          <w:sz w:val="32"/>
+          <w:szCs w:val="32"/>
+        </w:rPr>
+      </w:pPr>
+      <w:r>
+        <w:rPr>
+          <w:rFonts w:eastAsia="Times New Roman" w:cstheme="minorHAnsi"/>
+          <w:kern w:val="0"/>
+          <w:sz w:val="32"/>
+          <w:szCs w:val="32"/>
+          <w:lang w:eastAsia="en-IN"/>
+          <w14:ligatures w14:val="none"/>
+        </w:rPr>
+        <w:t xml:space="preserve">-- </w:t>
+      </w:r>
+      <w:r>
+        <w:rPr>
+          <w:sz w:val="32"/>
+          <w:szCs w:val="32"/>
+        </w:rPr>
+        <w:t>A parameter is the variable defined within the parentheses during function definition. Simply they are written when we declare a function. </w:t>
+      </w:r>
+    </w:p>
+    <w:p>
+      <w:pPr>
+        <w:pBdr>
+          <w:top w:val="single" w:sz="4" w:space="1" w:color="auto"/>
+          <w:left w:val="single" w:sz="4" w:space="4" w:color="auto"/>
+          <w:bottom w:val="single" w:sz="4" w:space="1" w:color="auto"/>
+          <w:right w:val="single" w:sz="4" w:space="4" w:color="auto"/>
+        </w:pBdr>
+        <w:shd w:val="clear" w:color="auto" w:fill="011627"/>
+        <w:spacing w:after="0" w:line="285" w:lineRule="atLeast"/>
+        <w:rPr>
+          <w:rFonts w:ascii="Consolas" w:eastAsia="Times New Roman" w:hAnsi="Consolas" w:cs="Times New Roman"/>
+          <w:color w:val="D6DEEB"/>
+          <w:kern w:val="0"/>
+          <w:sz w:val="21"/>
+          <w:szCs w:val="21"/>
+          <w:lang w:eastAsia="en-IN"/>
+          <w14:ligatures w14:val="none"/>
+        </w:rPr>
+      </w:pPr>
+      <w:r>
+        <w:rPr>
+          <w:rFonts w:ascii="Consolas" w:eastAsia="Times New Roman" w:hAnsi="Consolas" w:cs="Times New Roman"/>
+          <w:color w:val="637777"/>
+          <w:kern w:val="0"/>
+          <w:sz w:val="21"/>
+          <w:szCs w:val="21"/>
+          <w:lang w:eastAsia="en-IN"/>
+          <w14:ligatures w14:val="none"/>
+        </w:rPr>
+        <w:t>#</w:t>
+      </w:r>
+      <w:r>
+        <w:rPr>
+          <w:rFonts w:ascii="Consolas" w:eastAsia="Times New Roman" w:hAnsi="Consolas" w:cs="Times New Roman"/>
+          <w:i/>
+          <w:iCs/>
+          <w:color w:val="637777"/>
+          <w:kern w:val="0"/>
+          <w:sz w:val="21"/>
+          <w:szCs w:val="21"/>
+          <w:lang w:eastAsia="en-IN"/>
+          <w14:ligatures w14:val="none"/>
+        </w:rPr>
+        <w:t xml:space="preserve"> Here </w:t>
+      </w:r>
+      <w:proofErr w:type="spellStart"/>
+      <w:proofErr w:type="gramStart"/>
+      <w:r>
+        <w:rPr>
+          <w:rFonts w:ascii="Consolas" w:eastAsia="Times New Roman" w:hAnsi="Consolas" w:cs="Times New Roman"/>
+          <w:i/>
+          <w:iCs/>
+          <w:color w:val="637777"/>
+          <w:kern w:val="0"/>
+          <w:sz w:val="21"/>
+          <w:szCs w:val="21"/>
+          <w:lang w:eastAsia="en-IN"/>
+          <w14:ligatures w14:val="none"/>
+        </w:rPr>
+        <w:t>a,b</w:t>
+      </w:r>
+      <w:proofErr w:type="spellEnd"/>
+      <w:proofErr w:type="gramEnd"/>
+      <w:r>
+        <w:rPr>
+          <w:rFonts w:ascii="Consolas" w:eastAsia="Times New Roman" w:hAnsi="Consolas" w:cs="Times New Roman"/>
+          <w:i/>
+          <w:iCs/>
+          <w:color w:val="637777"/>
+          <w:kern w:val="0"/>
+          <w:sz w:val="21"/>
+          <w:szCs w:val="21"/>
+          <w:lang w:eastAsia="en-IN"/>
+          <w14:ligatures w14:val="none"/>
+        </w:rPr>
+        <w:t xml:space="preserve"> are the parameters</w:t>
+      </w:r>
+    </w:p>
+    <w:p>
+      <w:pPr>
+        <w:pBdr>
+          <w:top w:val="single" w:sz="4" w:space="1" w:color="auto"/>
+          <w:left w:val="single" w:sz="4" w:space="4" w:color="auto"/>
+          <w:bottom w:val="single" w:sz="4" w:space="1" w:color="auto"/>
+          <w:right w:val="single" w:sz="4" w:space="4" w:color="auto"/>
+        </w:pBdr>
+        <w:shd w:val="clear" w:color="auto" w:fill="011627"/>
+        <w:spacing w:after="0" w:line="285" w:lineRule="atLeast"/>
+        <w:rPr>
+          <w:rFonts w:ascii="Consolas" w:eastAsia="Times New Roman" w:hAnsi="Consolas" w:cs="Times New Roman"/>
+          <w:color w:val="D6DEEB"/>
+          <w:kern w:val="0"/>
+          <w:sz w:val="21"/>
+          <w:szCs w:val="21"/>
+          <w:lang w:eastAsia="en-IN"/>
+          <w14:ligatures w14:val="none"/>
+        </w:rPr>
+      </w:pPr>
+      <w:r>
+        <w:rPr>
+          <w:rFonts w:ascii="Consolas" w:eastAsia="Times New Roman" w:hAnsi="Consolas" w:cs="Times New Roman"/>
+          <w:color w:val="C792EA"/>
+          <w:kern w:val="0"/>
+          <w:sz w:val="21"/>
+          <w:szCs w:val="21"/>
+          <w:lang w:eastAsia="en-IN"/>
+          <w14:ligatures w14:val="none"/>
+        </w:rPr>
+        <w:t>def</w:t>
+      </w:r>
+      <w:r>
+        <w:rPr>
+          <w:rFonts w:ascii="Consolas" w:eastAsia="Times New Roman" w:hAnsi="Consolas" w:cs="Times New Roman"/>
+          <w:color w:val="D6DEEB"/>
+          <w:kern w:val="0"/>
+          <w:sz w:val="21"/>
+          <w:szCs w:val="21"/>
+          <w:lang w:eastAsia="en-IN"/>
+          <w14:ligatures w14:val="none"/>
+        </w:rPr>
+        <w:t xml:space="preserve"> </w:t>
+      </w:r>
+      <w:r>
+        <w:rPr>
+          <w:rFonts w:ascii="Consolas" w:eastAsia="Times New Roman" w:hAnsi="Consolas" w:cs="Times New Roman"/>
+          <w:color w:val="C5E478"/>
+          <w:kern w:val="0"/>
+          <w:sz w:val="21"/>
+          <w:szCs w:val="21"/>
+          <w:lang w:eastAsia="en-IN"/>
+          <w14:ligatures w14:val="none"/>
+        </w:rPr>
+        <w:t>sum</w:t>
+      </w:r>
+      <w:r>
+        <w:rPr>
+          <w:rFonts w:ascii="Consolas" w:eastAsia="Times New Roman" w:hAnsi="Consolas" w:cs="Times New Roman"/>
+          <w:color w:val="D9F5DD"/>
+          <w:kern w:val="0"/>
+          <w:sz w:val="21"/>
+          <w:szCs w:val="21"/>
+          <w:lang w:eastAsia="en-IN"/>
+          <w14:ligatures w14:val="none"/>
+        </w:rPr>
+        <w:t>(</w:t>
+      </w:r>
+      <w:proofErr w:type="spellStart"/>
+      <w:proofErr w:type="gramStart"/>
+      <w:r>
+        <w:rPr>
+          <w:rFonts w:ascii="Consolas" w:eastAsia="Times New Roman" w:hAnsi="Consolas" w:cs="Times New Roman"/>
+          <w:color w:val="7FDBCA"/>
+          <w:kern w:val="0"/>
+          <w:sz w:val="21"/>
+          <w:szCs w:val="21"/>
+          <w:lang w:eastAsia="en-IN"/>
+          <w14:ligatures w14:val="none"/>
+        </w:rPr>
+        <w:t>a</w:t>
+      </w:r>
+      <w:r>
+        <w:rPr>
+          <w:rFonts w:ascii="Consolas" w:eastAsia="Times New Roman" w:hAnsi="Consolas" w:cs="Times New Roman"/>
+          <w:color w:val="D6DEEB"/>
+          <w:kern w:val="0"/>
+          <w:sz w:val="21"/>
+          <w:szCs w:val="21"/>
+          <w:lang w:eastAsia="en-IN"/>
+          <w14:ligatures w14:val="none"/>
+        </w:rPr>
+        <w:t>,</w:t>
+      </w:r>
+      <w:r>
+        <w:rPr>
+          <w:rFonts w:ascii="Consolas" w:eastAsia="Times New Roman" w:hAnsi="Consolas" w:cs="Times New Roman"/>
+          <w:color w:val="7FDBCA"/>
+          <w:kern w:val="0"/>
+          <w:sz w:val="21"/>
+          <w:szCs w:val="21"/>
+          <w:lang w:eastAsia="en-IN"/>
+          <w14:ligatures w14:val="none"/>
+        </w:rPr>
+        <w:t>b</w:t>
+      </w:r>
+      <w:proofErr w:type="spellEnd"/>
+      <w:proofErr w:type="gramEnd"/>
+      <w:r>
+        <w:rPr>
+          <w:rFonts w:ascii="Consolas" w:eastAsia="Times New Roman" w:hAnsi="Consolas" w:cs="Times New Roman"/>
+          <w:color w:val="D9F5DD"/>
+          <w:kern w:val="0"/>
+          <w:sz w:val="21"/>
+          <w:szCs w:val="21"/>
+          <w:lang w:eastAsia="en-IN"/>
+          <w14:ligatures w14:val="none"/>
+        </w:rPr>
+        <w:t>)</w:t>
+      </w:r>
+      <w:r>
+        <w:rPr>
+          <w:rFonts w:ascii="Consolas" w:eastAsia="Times New Roman" w:hAnsi="Consolas" w:cs="Times New Roman"/>
+          <w:color w:val="D6DEEB"/>
+          <w:kern w:val="0"/>
+          <w:sz w:val="21"/>
+          <w:szCs w:val="21"/>
+          <w:lang w:eastAsia="en-IN"/>
+          <w14:ligatures w14:val="none"/>
+        </w:rPr>
+        <w:t>:</w:t>
+      </w:r>
+    </w:p>
+    <w:p>
+      <w:pPr>
+        <w:pBdr>
+          <w:top w:val="single" w:sz="4" w:space="1" w:color="auto"/>
+          <w:left w:val="single" w:sz="4" w:space="4" w:color="auto"/>
+          <w:bottom w:val="single" w:sz="4" w:space="1" w:color="auto"/>
+          <w:right w:val="single" w:sz="4" w:space="4" w:color="auto"/>
+        </w:pBdr>
+        <w:shd w:val="clear" w:color="auto" w:fill="011627"/>
+        <w:spacing w:after="0" w:line="285" w:lineRule="atLeast"/>
+        <w:rPr>
+          <w:rFonts w:ascii="Consolas" w:eastAsia="Times New Roman" w:hAnsi="Consolas" w:cs="Times New Roman"/>
+          <w:color w:val="D6DEEB"/>
+          <w:kern w:val="0"/>
+          <w:sz w:val="21"/>
+          <w:szCs w:val="21"/>
+          <w:lang w:eastAsia="en-IN"/>
+          <w14:ligatures w14:val="none"/>
+        </w:rPr>
+      </w:pPr>
+      <w:r>
+        <w:rPr>
+          <w:rFonts w:ascii="Consolas" w:eastAsia="Times New Roman" w:hAnsi="Consolas" w:cs="Times New Roman"/>
+          <w:color w:val="D6DEEB"/>
+          <w:kern w:val="0"/>
+          <w:sz w:val="21"/>
+          <w:szCs w:val="21"/>
+          <w:lang w:eastAsia="en-IN"/>
+          <w14:ligatures w14:val="none"/>
+        </w:rPr>
+        <w:t xml:space="preserve">  </w:t>
+      </w:r>
+      <w:r>
+        <w:rPr>
+          <w:rFonts w:ascii="Consolas" w:eastAsia="Times New Roman" w:hAnsi="Consolas" w:cs="Times New Roman"/>
+          <w:color w:val="C5E478"/>
+          <w:kern w:val="0"/>
+          <w:sz w:val="21"/>
+          <w:szCs w:val="21"/>
+          <w:lang w:eastAsia="en-IN"/>
+          <w14:ligatures w14:val="none"/>
+        </w:rPr>
+        <w:t>print</w:t>
+      </w:r>
+      <w:r>
+        <w:rPr>
+          <w:rFonts w:ascii="Consolas" w:eastAsia="Times New Roman" w:hAnsi="Consolas" w:cs="Times New Roman"/>
+          <w:color w:val="D6DEEB"/>
+          <w:kern w:val="0"/>
+          <w:sz w:val="21"/>
+          <w:szCs w:val="21"/>
+          <w:lang w:eastAsia="en-IN"/>
+          <w14:ligatures w14:val="none"/>
+        </w:rPr>
+        <w:t>(</w:t>
+      </w:r>
+      <w:proofErr w:type="spellStart"/>
+      <w:r>
+        <w:rPr>
+          <w:rFonts w:ascii="Consolas" w:eastAsia="Times New Roman" w:hAnsi="Consolas" w:cs="Times New Roman"/>
+          <w:color w:val="82AAFF"/>
+          <w:kern w:val="0"/>
+          <w:sz w:val="21"/>
+          <w:szCs w:val="21"/>
+          <w:lang w:eastAsia="en-IN"/>
+          <w14:ligatures w14:val="none"/>
+        </w:rPr>
+        <w:t>a</w:t>
+      </w:r>
+      <w:r>
+        <w:rPr>
+          <w:rFonts w:ascii="Consolas" w:eastAsia="Times New Roman" w:hAnsi="Consolas" w:cs="Times New Roman"/>
+          <w:color w:val="C792EA"/>
+          <w:kern w:val="0"/>
+          <w:sz w:val="21"/>
+          <w:szCs w:val="21"/>
+          <w:lang w:eastAsia="en-IN"/>
+          <w14:ligatures w14:val="none"/>
+        </w:rPr>
+        <w:t>+</w:t>
+      </w:r>
+      <w:r>
+        <w:rPr>
+          <w:rFonts w:ascii="Consolas" w:eastAsia="Times New Roman" w:hAnsi="Consolas" w:cs="Times New Roman"/>
+          <w:color w:val="82AAFF"/>
+          <w:kern w:val="0"/>
+          <w:sz w:val="21"/>
+          <w:szCs w:val="21"/>
+          <w:lang w:eastAsia="en-IN"/>
+          <w14:ligatures w14:val="none"/>
+        </w:rPr>
+        <w:t>b</w:t>
+      </w:r>
+      <w:proofErr w:type="spellEnd"/>
+      <w:r>
+        <w:rPr>
+          <w:rFonts w:ascii="Consolas" w:eastAsia="Times New Roman" w:hAnsi="Consolas" w:cs="Times New Roman"/>
+          <w:color w:val="D6DEEB"/>
+          <w:kern w:val="0"/>
+          <w:sz w:val="21"/>
+          <w:szCs w:val="21"/>
+          <w:lang w:eastAsia="en-IN"/>
+          <w14:ligatures w14:val="none"/>
+        </w:rPr>
+        <w:t>)</w:t>
+      </w:r>
+    </w:p>
+    <w:p>
+      <w:pPr>
+        <w:pBdr>
+          <w:top w:val="single" w:sz="4" w:space="1" w:color="auto"/>
+          <w:left w:val="single" w:sz="4" w:space="4" w:color="auto"/>
+          <w:bottom w:val="single" w:sz="4" w:space="1" w:color="auto"/>
+          <w:right w:val="single" w:sz="4" w:space="4" w:color="auto"/>
+        </w:pBdr>
+        <w:shd w:val="clear" w:color="auto" w:fill="011627"/>
+        <w:spacing w:after="0" w:line="285" w:lineRule="atLeast"/>
+        <w:rPr>
+          <w:rFonts w:ascii="Consolas" w:eastAsia="Times New Roman" w:hAnsi="Consolas" w:cs="Times New Roman"/>
+          <w:color w:val="D6DEEB"/>
+          <w:kern w:val="0"/>
+          <w:sz w:val="21"/>
+          <w:szCs w:val="21"/>
+          <w:lang w:eastAsia="en-IN"/>
+          <w14:ligatures w14:val="none"/>
+        </w:rPr>
+      </w:pPr>
+      <w:r>
+        <w:rPr>
+          <w:rFonts w:ascii="Consolas" w:eastAsia="Times New Roman" w:hAnsi="Consolas" w:cs="Times New Roman"/>
+          <w:color w:val="D6DEEB"/>
+          <w:kern w:val="0"/>
+          <w:sz w:val="21"/>
+          <w:szCs w:val="21"/>
+          <w:lang w:eastAsia="en-IN"/>
+          <w14:ligatures w14:val="none"/>
+        </w:rPr>
+        <w:t xml:space="preserve">    </w:t>
+      </w:r>
+    </w:p>
+    <w:p>
+      <w:pPr>
+        <w:pBdr>
+          <w:top w:val="single" w:sz="4" w:space="1" w:color="auto"/>
+          <w:left w:val="single" w:sz="4" w:space="4" w:color="auto"/>
+          <w:bottom w:val="single" w:sz="4" w:space="1" w:color="auto"/>
+          <w:right w:val="single" w:sz="4" w:space="4" w:color="auto"/>
+        </w:pBdr>
+        <w:shd w:val="clear" w:color="auto" w:fill="011627"/>
+        <w:spacing w:after="0" w:line="285" w:lineRule="atLeast"/>
+        <w:rPr>
+          <w:rFonts w:ascii="Consolas" w:eastAsia="Times New Roman" w:hAnsi="Consolas" w:cs="Times New Roman"/>
+          <w:color w:val="D6DEEB"/>
+          <w:kern w:val="0"/>
+          <w:sz w:val="21"/>
+          <w:szCs w:val="21"/>
+          <w:lang w:eastAsia="en-IN"/>
+          <w14:ligatures w14:val="none"/>
+        </w:rPr>
+      </w:pPr>
+      <w:proofErr w:type="gramStart"/>
+      <w:r>
+        <w:rPr>
+          <w:rFonts w:ascii="Consolas" w:eastAsia="Times New Roman" w:hAnsi="Consolas" w:cs="Times New Roman"/>
+          <w:color w:val="C5E478"/>
+          <w:kern w:val="0"/>
+          <w:sz w:val="21"/>
+          <w:szCs w:val="21"/>
+          <w:lang w:eastAsia="en-IN"/>
+          <w14:ligatures w14:val="none"/>
+        </w:rPr>
+        <w:t>sum</w:t>
+      </w:r>
+      <w:r>
+        <w:rPr>
+          <w:rFonts w:ascii="Consolas" w:eastAsia="Times New Roman" w:hAnsi="Consolas" w:cs="Times New Roman"/>
+          <w:color w:val="D6DEEB"/>
+          <w:kern w:val="0"/>
+          <w:sz w:val="21"/>
+          <w:szCs w:val="21"/>
+          <w:lang w:eastAsia="en-IN"/>
+          <w14:ligatures w14:val="none"/>
+        </w:rPr>
+        <w:t>(</w:t>
+      </w:r>
+      <w:proofErr w:type="gramEnd"/>
+      <w:r>
+        <w:rPr>
+          <w:rFonts w:ascii="Consolas" w:eastAsia="Times New Roman" w:hAnsi="Consolas" w:cs="Times New Roman"/>
+          <w:color w:val="F78C6C"/>
+          <w:kern w:val="0"/>
+          <w:sz w:val="21"/>
+          <w:szCs w:val="21"/>
+          <w:lang w:eastAsia="en-IN"/>
+          <w14:ligatures w14:val="none"/>
+        </w:rPr>
+        <w:t>1</w:t>
+      </w:r>
+      <w:r>
+        <w:rPr>
+          <w:rFonts w:ascii="Consolas" w:eastAsia="Times New Roman" w:hAnsi="Consolas" w:cs="Times New Roman"/>
+          <w:color w:val="D9F5DD"/>
+          <w:kern w:val="0"/>
+          <w:sz w:val="21"/>
+          <w:szCs w:val="21"/>
+          <w:lang w:eastAsia="en-IN"/>
+          <w14:ligatures w14:val="none"/>
+        </w:rPr>
+        <w:t>,</w:t>
+      </w:r>
+      <w:r>
+        <w:rPr>
+          <w:rFonts w:ascii="Consolas" w:eastAsia="Times New Roman" w:hAnsi="Consolas" w:cs="Times New Roman"/>
+          <w:color w:val="F78C6C"/>
+          <w:kern w:val="0"/>
+          <w:sz w:val="21"/>
+          <w:szCs w:val="21"/>
+          <w:lang w:eastAsia="en-IN"/>
+          <w14:ligatures w14:val="none"/>
+        </w:rPr>
+        <w:t>2</w:t>
+      </w:r>
+      <w:r>
+        <w:rPr>
+          <w:rFonts w:ascii="Consolas" w:eastAsia="Times New Roman" w:hAnsi="Consolas" w:cs="Times New Roman"/>
+          <w:color w:val="D6DEEB"/>
+          <w:kern w:val="0"/>
+          <w:sz w:val="21"/>
+          <w:szCs w:val="21"/>
+          <w:lang w:eastAsia="en-IN"/>
+          <w14:ligatures w14:val="none"/>
+        </w:rPr>
+        <w:t>)</w:t>
+      </w:r>
+    </w:p>
+    <w:p>
+      <w:pPr>
+        <w:pBdr>
+          <w:top w:val="single" w:sz="4" w:space="1" w:color="auto"/>
+          <w:left w:val="single" w:sz="4" w:space="4" w:color="auto"/>
+          <w:bottom w:val="single" w:sz="4" w:space="1" w:color="auto"/>
+          <w:right w:val="single" w:sz="4" w:space="4" w:color="auto"/>
+        </w:pBdr>
+        <w:tabs>
+          <w:tab w:val="left" w:pos="916"/>
+          <w:tab w:val="left" w:pos="1832"/>
+          <w:tab w:val="left" w:pos="2748"/>
+          <w:tab w:val="left" w:pos="3664"/>
+          <w:tab w:val="left" w:pos="4580"/>
+          <w:tab w:val="left" w:pos="5496"/>
+          <w:tab w:val="left" w:pos="6412"/>
+          <w:tab w:val="left" w:pos="7328"/>
+          <w:tab w:val="left" w:pos="8244"/>
+          <w:tab w:val="left" w:pos="9160"/>
+          <w:tab w:val="left" w:pos="10076"/>
+          <w:tab w:val="left" w:pos="10992"/>
+          <w:tab w:val="left" w:pos="11908"/>
+          <w:tab w:val="left" w:pos="12824"/>
+          <w:tab w:val="left" w:pos="13740"/>
+          <w:tab w:val="left" w:pos="14656"/>
+        </w:tabs>
+        <w:spacing w:after="0" w:line="240" w:lineRule="auto"/>
+        <w:ind w:left="916"/>
+        <w:rPr>
+          <w:rFonts w:eastAsia="Times New Roman" w:cstheme="minorHAnsi"/>
+          <w:kern w:val="0"/>
+          <w:sz w:val="32"/>
+          <w:szCs w:val="32"/>
+          <w:lang w:eastAsia="en-IN"/>
+          <w14:ligatures w14:val="none"/>
+        </w:rPr>
+      </w:pPr>
+    </w:p>
+    <w:p>
+      <w:pPr>
+        <w:pBdr>
+          <w:top w:val="single" w:sz="4" w:space="1" w:color="auto"/>
+          <w:left w:val="single" w:sz="4" w:space="4" w:color="auto"/>
+          <w:bottom w:val="single" w:sz="4" w:space="1" w:color="auto"/>
+          <w:right w:val="single" w:sz="4" w:space="4" w:color="auto"/>
+        </w:pBdr>
+        <w:spacing w:before="100" w:beforeAutospacing="1" w:after="100" w:afterAutospacing="1" w:line="240" w:lineRule="auto"/>
+        <w:rPr>
+          <w:rFonts w:eastAsia="Times New Roman" w:cstheme="minorHAnsi"/>
+          <w:b/>
+          <w:bCs/>
+          <w:kern w:val="0"/>
+          <w:sz w:val="32"/>
+          <w:szCs w:val="32"/>
+          <w:lang w:eastAsia="en-IN"/>
+          <w14:ligatures w14:val="none"/>
+        </w:rPr>
+      </w:pPr>
+      <w:r>
+        <w:rPr>
+          <w:rFonts w:eastAsia="Times New Roman" w:cstheme="minorHAnsi"/>
+          <w:kern w:val="0"/>
+          <w:sz w:val="32"/>
+          <w:szCs w:val="32"/>
+          <w:lang w:eastAsia="en-IN"/>
+          <w14:ligatures w14:val="none"/>
+        </w:rPr>
+        <w:tab/>
+      </w:r>
+      <w:r>
+        <w:rPr>
+          <w:rFonts w:eastAsia="Times New Roman" w:cstheme="minorHAnsi"/>
+          <w:b/>
+          <w:bCs/>
+          <w:kern w:val="0"/>
+          <w:sz w:val="32"/>
+          <w:szCs w:val="32"/>
+          <w:lang w:eastAsia="en-IN"/>
+          <w14:ligatures w14:val="none"/>
+        </w:rPr>
+        <w:t>Arguments:</w:t>
+      </w:r>
+    </w:p>
+    <w:p>
+      <w:pPr>
+        <w:pBdr>
+          <w:top w:val="single" w:sz="4" w:space="1" w:color="auto"/>
+          <w:left w:val="single" w:sz="4" w:space="4" w:color="auto"/>
+          <w:bottom w:val="single" w:sz="4" w:space="1" w:color="auto"/>
+          <w:right w:val="single" w:sz="4" w:space="4" w:color="auto"/>
+        </w:pBdr>
+        <w:spacing w:before="100" w:beforeAutospacing="1" w:after="100" w:afterAutospacing="1" w:line="240" w:lineRule="auto"/>
+        <w:ind w:left="720"/>
+        <w:rPr>
+          <w:sz w:val="32"/>
+          <w:szCs w:val="32"/>
+        </w:rPr>
+      </w:pPr>
+      <w:r>
+        <w:rPr>
+          <w:rFonts w:eastAsia="Times New Roman" w:cstheme="minorHAnsi"/>
+          <w:kern w:val="0"/>
+          <w:sz w:val="32"/>
+          <w:szCs w:val="32"/>
+          <w:lang w:eastAsia="en-IN"/>
+          <w14:ligatures w14:val="none"/>
+        </w:rPr>
+        <w:t xml:space="preserve">-- </w:t>
+      </w:r>
+      <w:r>
+        <w:rPr>
+          <w:sz w:val="32"/>
+          <w:szCs w:val="32"/>
+        </w:rPr>
+        <w:t>An argument is a value that is passed to a function when it is called. It might be a variable, value or object passed to a function or method as input. They are written when we are calling the function.</w:t>
+      </w:r>
+    </w:p>
+    <w:p>
+      <w:pPr>
+        <w:pBdr>
+          <w:top w:val="single" w:sz="4" w:space="1" w:color="auto"/>
+          <w:left w:val="single" w:sz="4" w:space="4" w:color="auto"/>
+          <w:bottom w:val="single" w:sz="4" w:space="1" w:color="auto"/>
+          <w:right w:val="single" w:sz="4" w:space="4" w:color="auto"/>
+        </w:pBdr>
+        <w:shd w:val="clear" w:color="auto" w:fill="011627"/>
+        <w:spacing w:after="0" w:line="285" w:lineRule="atLeast"/>
+        <w:rPr>
+          <w:rFonts w:ascii="Consolas" w:eastAsia="Times New Roman" w:hAnsi="Consolas" w:cs="Times New Roman"/>
+          <w:color w:val="D6DEEB"/>
+          <w:kern w:val="0"/>
+          <w:sz w:val="21"/>
+          <w:szCs w:val="21"/>
+          <w:lang w:eastAsia="en-IN"/>
+          <w14:ligatures w14:val="none"/>
+        </w:rPr>
+      </w:pPr>
+      <w:r>
+        <w:rPr>
+          <w:rFonts w:ascii="Consolas" w:eastAsia="Times New Roman" w:hAnsi="Consolas" w:cs="Times New Roman"/>
+          <w:color w:val="C792EA"/>
+          <w:kern w:val="0"/>
+          <w:sz w:val="21"/>
+          <w:szCs w:val="21"/>
+          <w:lang w:eastAsia="en-IN"/>
+          <w14:ligatures w14:val="none"/>
+        </w:rPr>
+        <w:t>def</w:t>
+      </w:r>
+      <w:r>
+        <w:rPr>
+          <w:rFonts w:ascii="Consolas" w:eastAsia="Times New Roman" w:hAnsi="Consolas" w:cs="Times New Roman"/>
+          <w:color w:val="D6DEEB"/>
+          <w:kern w:val="0"/>
+          <w:sz w:val="21"/>
+          <w:szCs w:val="21"/>
+          <w:lang w:eastAsia="en-IN"/>
+          <w14:ligatures w14:val="none"/>
+        </w:rPr>
+        <w:t xml:space="preserve"> </w:t>
+      </w:r>
+      <w:r>
+        <w:rPr>
+          <w:rFonts w:ascii="Consolas" w:eastAsia="Times New Roman" w:hAnsi="Consolas" w:cs="Times New Roman"/>
+          <w:color w:val="C5E478"/>
+          <w:kern w:val="0"/>
+          <w:sz w:val="21"/>
+          <w:szCs w:val="21"/>
+          <w:lang w:eastAsia="en-IN"/>
+          <w14:ligatures w14:val="none"/>
+        </w:rPr>
+        <w:t>sum</w:t>
+      </w:r>
+      <w:r>
+        <w:rPr>
+          <w:rFonts w:ascii="Consolas" w:eastAsia="Times New Roman" w:hAnsi="Consolas" w:cs="Times New Roman"/>
+          <w:color w:val="D9F5DD"/>
+          <w:kern w:val="0"/>
+          <w:sz w:val="21"/>
+          <w:szCs w:val="21"/>
+          <w:lang w:eastAsia="en-IN"/>
+          <w14:ligatures w14:val="none"/>
+        </w:rPr>
+        <w:t>(</w:t>
+      </w:r>
+      <w:proofErr w:type="spellStart"/>
+      <w:proofErr w:type="gramStart"/>
+      <w:r>
+        <w:rPr>
+          <w:rFonts w:ascii="Consolas" w:eastAsia="Times New Roman" w:hAnsi="Consolas" w:cs="Times New Roman"/>
+          <w:color w:val="7FDBCA"/>
+          <w:kern w:val="0"/>
+          <w:sz w:val="21"/>
+          <w:szCs w:val="21"/>
+          <w:lang w:eastAsia="en-IN"/>
+          <w14:ligatures w14:val="none"/>
+        </w:rPr>
+        <w:t>a</w:t>
+      </w:r>
+      <w:r>
+        <w:rPr>
+          <w:rFonts w:ascii="Consolas" w:eastAsia="Times New Roman" w:hAnsi="Consolas" w:cs="Times New Roman"/>
+          <w:color w:val="D6DEEB"/>
+          <w:kern w:val="0"/>
+          <w:sz w:val="21"/>
+          <w:szCs w:val="21"/>
+          <w:lang w:eastAsia="en-IN"/>
+          <w14:ligatures w14:val="none"/>
+        </w:rPr>
+        <w:t>,</w:t>
+      </w:r>
+      <w:r>
+        <w:rPr>
+          <w:rFonts w:ascii="Consolas" w:eastAsia="Times New Roman" w:hAnsi="Consolas" w:cs="Times New Roman"/>
+          <w:color w:val="7FDBCA"/>
+          <w:kern w:val="0"/>
+          <w:sz w:val="21"/>
+          <w:szCs w:val="21"/>
+          <w:lang w:eastAsia="en-IN"/>
+          <w14:ligatures w14:val="none"/>
+        </w:rPr>
+        <w:t>b</w:t>
+      </w:r>
+      <w:proofErr w:type="spellEnd"/>
+      <w:proofErr w:type="gramEnd"/>
+      <w:r>
+        <w:rPr>
+          <w:rFonts w:ascii="Consolas" w:eastAsia="Times New Roman" w:hAnsi="Consolas" w:cs="Times New Roman"/>
+          <w:color w:val="D9F5DD"/>
+          <w:kern w:val="0"/>
+          <w:sz w:val="21"/>
+          <w:szCs w:val="21"/>
+          <w:lang w:eastAsia="en-IN"/>
+          <w14:ligatures w14:val="none"/>
+        </w:rPr>
+        <w:t>)</w:t>
+      </w:r>
+      <w:r>
+        <w:rPr>
+          <w:rFonts w:ascii="Consolas" w:eastAsia="Times New Roman" w:hAnsi="Consolas" w:cs="Times New Roman"/>
+          <w:color w:val="D6DEEB"/>
+          <w:kern w:val="0"/>
+          <w:sz w:val="21"/>
+          <w:szCs w:val="21"/>
+          <w:lang w:eastAsia="en-IN"/>
+          <w14:ligatures w14:val="none"/>
+        </w:rPr>
+        <w:t>:</w:t>
+      </w:r>
+    </w:p>
+    <w:p>
+      <w:pPr>
+        <w:pBdr>
+          <w:top w:val="single" w:sz="4" w:space="1" w:color="auto"/>
+          <w:left w:val="single" w:sz="4" w:space="4" w:color="auto"/>
+          <w:bottom w:val="single" w:sz="4" w:space="1" w:color="auto"/>
+          <w:right w:val="single" w:sz="4" w:space="4" w:color="auto"/>
+        </w:pBdr>
+        <w:shd w:val="clear" w:color="auto" w:fill="011627"/>
+        <w:spacing w:after="0" w:line="285" w:lineRule="atLeast"/>
+        <w:rPr>
+          <w:rFonts w:ascii="Consolas" w:eastAsia="Times New Roman" w:hAnsi="Consolas" w:cs="Times New Roman"/>
+          <w:color w:val="D6DEEB"/>
+          <w:kern w:val="0"/>
+          <w:sz w:val="21"/>
+          <w:szCs w:val="21"/>
+          <w:lang w:eastAsia="en-IN"/>
+          <w14:ligatures w14:val="none"/>
+        </w:rPr>
+      </w:pPr>
+      <w:r>
+        <w:rPr>
+          <w:rFonts w:ascii="Consolas" w:eastAsia="Times New Roman" w:hAnsi="Consolas" w:cs="Times New Roman"/>
+          <w:color w:val="D6DEEB"/>
+          <w:kern w:val="0"/>
+          <w:sz w:val="21"/>
+          <w:szCs w:val="21"/>
+          <w:lang w:eastAsia="en-IN"/>
+          <w14:ligatures w14:val="none"/>
+        </w:rPr>
+        <w:t xml:space="preserve">  </w:t>
+      </w:r>
+      <w:r>
+        <w:rPr>
+          <w:rFonts w:ascii="Consolas" w:eastAsia="Times New Roman" w:hAnsi="Consolas" w:cs="Times New Roman"/>
+          <w:color w:val="C5E478"/>
+          <w:kern w:val="0"/>
+          <w:sz w:val="21"/>
+          <w:szCs w:val="21"/>
+          <w:lang w:eastAsia="en-IN"/>
+          <w14:ligatures w14:val="none"/>
+        </w:rPr>
+        <w:t>print</w:t>
+      </w:r>
+      <w:r>
+        <w:rPr>
+          <w:rFonts w:ascii="Consolas" w:eastAsia="Times New Roman" w:hAnsi="Consolas" w:cs="Times New Roman"/>
+          <w:color w:val="D6DEEB"/>
+          <w:kern w:val="0"/>
+          <w:sz w:val="21"/>
+          <w:szCs w:val="21"/>
+          <w:lang w:eastAsia="en-IN"/>
+          <w14:ligatures w14:val="none"/>
+        </w:rPr>
+        <w:t>(</w:t>
+      </w:r>
+      <w:proofErr w:type="spellStart"/>
+      <w:r>
+        <w:rPr>
+          <w:rFonts w:ascii="Consolas" w:eastAsia="Times New Roman" w:hAnsi="Consolas" w:cs="Times New Roman"/>
+          <w:color w:val="82AAFF"/>
+          <w:kern w:val="0"/>
+          <w:sz w:val="21"/>
+          <w:szCs w:val="21"/>
+          <w:lang w:eastAsia="en-IN"/>
+          <w14:ligatures w14:val="none"/>
+        </w:rPr>
+        <w:t>a</w:t>
+      </w:r>
+      <w:r>
+        <w:rPr>
+          <w:rFonts w:ascii="Consolas" w:eastAsia="Times New Roman" w:hAnsi="Consolas" w:cs="Times New Roman"/>
+          <w:color w:val="C792EA"/>
+          <w:kern w:val="0"/>
+          <w:sz w:val="21"/>
+          <w:szCs w:val="21"/>
+          <w:lang w:eastAsia="en-IN"/>
+          <w14:ligatures w14:val="none"/>
+        </w:rPr>
+        <w:t>+</w:t>
+      </w:r>
+      <w:r>
+        <w:rPr>
+          <w:rFonts w:ascii="Consolas" w:eastAsia="Times New Roman" w:hAnsi="Consolas" w:cs="Times New Roman"/>
+          <w:color w:val="82AAFF"/>
+          <w:kern w:val="0"/>
+          <w:sz w:val="21"/>
+          <w:szCs w:val="21"/>
+          <w:lang w:eastAsia="en-IN"/>
+          <w14:ligatures w14:val="none"/>
+        </w:rPr>
+        <w:t>b</w:t>
+      </w:r>
+      <w:proofErr w:type="spellEnd"/>
+      <w:r>
+        <w:rPr>
+          <w:rFonts w:ascii="Consolas" w:eastAsia="Times New Roman" w:hAnsi="Consolas" w:cs="Times New Roman"/>
+          <w:color w:val="D6DEEB"/>
+          <w:kern w:val="0"/>
+          <w:sz w:val="21"/>
+          <w:szCs w:val="21"/>
+          <w:lang w:eastAsia="en-IN"/>
+          <w14:ligatures w14:val="none"/>
+        </w:rPr>
+        <w:t>)</w:t>
+      </w:r>
+    </w:p>
+    <w:p>
+      <w:pPr>
+        <w:pBdr>
+          <w:top w:val="single" w:sz="4" w:space="1" w:color="auto"/>
+          <w:left w:val="single" w:sz="4" w:space="4" w:color="auto"/>
+          <w:bottom w:val="single" w:sz="4" w:space="1" w:color="auto"/>
+          <w:right w:val="single" w:sz="4" w:space="4" w:color="auto"/>
+        </w:pBdr>
+        <w:shd w:val="clear" w:color="auto" w:fill="011627"/>
+        <w:spacing w:after="0" w:line="285" w:lineRule="atLeast"/>
+        <w:rPr>
+          <w:rFonts w:ascii="Consolas" w:eastAsia="Times New Roman" w:hAnsi="Consolas" w:cs="Times New Roman"/>
+          <w:color w:val="D6DEEB"/>
+          <w:kern w:val="0"/>
+          <w:sz w:val="21"/>
+          <w:szCs w:val="21"/>
+          <w:lang w:eastAsia="en-IN"/>
+          <w14:ligatures w14:val="none"/>
+        </w:rPr>
+      </w:pPr>
+      <w:r>
+        <w:rPr>
+          <w:rFonts w:ascii="Consolas" w:eastAsia="Times New Roman" w:hAnsi="Consolas" w:cs="Times New Roman"/>
+          <w:color w:val="D6DEEB"/>
+          <w:kern w:val="0"/>
+          <w:sz w:val="21"/>
+          <w:szCs w:val="21"/>
+          <w:lang w:eastAsia="en-IN"/>
+          <w14:ligatures w14:val="none"/>
+        </w:rPr>
+        <w:t xml:space="preserve">    </w:t>
+      </w:r>
+    </w:p>
+    <w:p>
+      <w:pPr>
+        <w:pBdr>
+          <w:top w:val="single" w:sz="4" w:space="1" w:color="auto"/>
+          <w:left w:val="single" w:sz="4" w:space="4" w:color="auto"/>
+          <w:bottom w:val="single" w:sz="4" w:space="1" w:color="auto"/>
+          <w:right w:val="single" w:sz="4" w:space="4" w:color="auto"/>
+        </w:pBdr>
+        <w:shd w:val="clear" w:color="auto" w:fill="011627"/>
+        <w:spacing w:after="0" w:line="285" w:lineRule="atLeast"/>
+        <w:rPr>
+          <w:rFonts w:ascii="Consolas" w:eastAsia="Times New Roman" w:hAnsi="Consolas" w:cs="Times New Roman"/>
+          <w:color w:val="D6DEEB"/>
+          <w:kern w:val="0"/>
+          <w:sz w:val="21"/>
+          <w:szCs w:val="21"/>
+          <w:lang w:eastAsia="en-IN"/>
+          <w14:ligatures w14:val="none"/>
+        </w:rPr>
+      </w:pPr>
+      <w:r>
+        <w:rPr>
+          <w:rFonts w:ascii="Consolas" w:eastAsia="Times New Roman" w:hAnsi="Consolas" w:cs="Times New Roman"/>
+          <w:color w:val="637777"/>
+          <w:kern w:val="0"/>
+          <w:sz w:val="21"/>
+          <w:szCs w:val="21"/>
+          <w:lang w:eastAsia="en-IN"/>
+          <w14:ligatures w14:val="none"/>
+        </w:rPr>
+        <w:t>#</w:t>
+      </w:r>
+      <w:r>
+        <w:rPr>
+          <w:rFonts w:ascii="Consolas" w:eastAsia="Times New Roman" w:hAnsi="Consolas" w:cs="Times New Roman"/>
+          <w:i/>
+          <w:iCs/>
+          <w:color w:val="637777"/>
+          <w:kern w:val="0"/>
+          <w:sz w:val="21"/>
+          <w:szCs w:val="21"/>
+          <w:lang w:eastAsia="en-IN"/>
+          <w14:ligatures w14:val="none"/>
+        </w:rPr>
+        <w:t xml:space="preserve"> Here the values 1,2 are arguments</w:t>
+      </w:r>
+    </w:p>
+    <w:p>
+      <w:pPr>
+        <w:pBdr>
+          <w:top w:val="single" w:sz="4" w:space="1" w:color="auto"/>
+          <w:left w:val="single" w:sz="4" w:space="4" w:color="auto"/>
+          <w:bottom w:val="single" w:sz="4" w:space="1" w:color="auto"/>
+          <w:right w:val="single" w:sz="4" w:space="4" w:color="auto"/>
+        </w:pBdr>
+        <w:shd w:val="clear" w:color="auto" w:fill="011627"/>
+        <w:spacing w:after="0" w:line="285" w:lineRule="atLeast"/>
+        <w:rPr>
+          <w:rFonts w:ascii="Consolas" w:eastAsia="Times New Roman" w:hAnsi="Consolas" w:cs="Times New Roman"/>
+          <w:color w:val="D6DEEB"/>
+          <w:kern w:val="0"/>
+          <w:sz w:val="21"/>
+          <w:szCs w:val="21"/>
+          <w:lang w:eastAsia="en-IN"/>
+          <w14:ligatures w14:val="none"/>
+        </w:rPr>
+      </w:pPr>
+      <w:proofErr w:type="gramStart"/>
+      <w:r>
+        <w:rPr>
+          <w:rFonts w:ascii="Consolas" w:eastAsia="Times New Roman" w:hAnsi="Consolas" w:cs="Times New Roman"/>
+          <w:color w:val="C5E478"/>
+          <w:kern w:val="0"/>
+          <w:sz w:val="21"/>
+          <w:szCs w:val="21"/>
+          <w:lang w:eastAsia="en-IN"/>
+          <w14:ligatures w14:val="none"/>
+        </w:rPr>
+        <w:t>sum</w:t>
+      </w:r>
+      <w:r>
+        <w:rPr>
+          <w:rFonts w:ascii="Consolas" w:eastAsia="Times New Roman" w:hAnsi="Consolas" w:cs="Times New Roman"/>
+          <w:color w:val="D6DEEB"/>
+          <w:kern w:val="0"/>
+          <w:sz w:val="21"/>
+          <w:szCs w:val="21"/>
+          <w:lang w:eastAsia="en-IN"/>
+          <w14:ligatures w14:val="none"/>
+        </w:rPr>
+        <w:t>(</w:t>
+      </w:r>
+      <w:proofErr w:type="gramEnd"/>
+      <w:r>
+        <w:rPr>
+          <w:rFonts w:ascii="Consolas" w:eastAsia="Times New Roman" w:hAnsi="Consolas" w:cs="Times New Roman"/>
+          <w:color w:val="F78C6C"/>
+          <w:kern w:val="0"/>
+          <w:sz w:val="21"/>
+          <w:szCs w:val="21"/>
+          <w:lang w:eastAsia="en-IN"/>
+          <w14:ligatures w14:val="none"/>
+        </w:rPr>
+        <w:t>1</w:t>
+      </w:r>
+      <w:r>
+        <w:rPr>
+          <w:rFonts w:ascii="Consolas" w:eastAsia="Times New Roman" w:hAnsi="Consolas" w:cs="Times New Roman"/>
+          <w:color w:val="D9F5DD"/>
+          <w:kern w:val="0"/>
+          <w:sz w:val="21"/>
+          <w:szCs w:val="21"/>
+          <w:lang w:eastAsia="en-IN"/>
+          <w14:ligatures w14:val="none"/>
+        </w:rPr>
+        <w:t>,</w:t>
+      </w:r>
+      <w:r>
+        <w:rPr>
+          <w:rFonts w:ascii="Consolas" w:eastAsia="Times New Roman" w:hAnsi="Consolas" w:cs="Times New Roman"/>
+          <w:color w:val="F78C6C"/>
+          <w:kern w:val="0"/>
+          <w:sz w:val="21"/>
+          <w:szCs w:val="21"/>
+          <w:lang w:eastAsia="en-IN"/>
+          <w14:ligatures w14:val="none"/>
+        </w:rPr>
+        <w:t>2</w:t>
+      </w:r>
+      <w:r>
+        <w:rPr>
+          <w:rFonts w:ascii="Consolas" w:eastAsia="Times New Roman" w:hAnsi="Consolas" w:cs="Times New Roman"/>
+          <w:color w:val="D6DEEB"/>
+          <w:kern w:val="0"/>
+          <w:sz w:val="21"/>
+          <w:szCs w:val="21"/>
+          <w:lang w:eastAsia="en-IN"/>
+          <w14:ligatures w14:val="none"/>
+        </w:rPr>
+        <w:t>)</w:t>
+      </w:r>
+    </w:p>
+    <w:p>
+      <w:pPr>
+        <w:pBdr>
+          <w:top w:val="single" w:sz="4" w:space="1" w:color="auto"/>
+          <w:left w:val="single" w:sz="4" w:space="4" w:color="auto"/>
+          <w:bottom w:val="single" w:sz="4" w:space="1" w:color="auto"/>
+          <w:right w:val="single" w:sz="4" w:space="4" w:color="auto"/>
+        </w:pBdr>
+        <w:spacing w:before="100" w:beforeAutospacing="1" w:after="100" w:afterAutospacing="1" w:line="240" w:lineRule="auto"/>
+        <w:ind w:left="720"/>
+        <w:rPr>
+          <w:rFonts w:eastAsia="Times New Roman" w:cstheme="minorHAnsi"/>
+          <w:b/>
+          <w:bCs/>
+          <w:kern w:val="0"/>
+          <w:sz w:val="32"/>
+          <w:szCs w:val="32"/>
+          <w:lang w:eastAsia="en-IN"/>
+          <w14:ligatures w14:val="none"/>
+        </w:rPr>
+      </w:pPr>
+      <w:r>
+        <w:rPr>
+          <w:rFonts w:eastAsia="Times New Roman" w:cstheme="minorHAnsi"/>
+          <w:b/>
+          <w:bCs/>
+          <w:kern w:val="0"/>
+          <w:sz w:val="32"/>
+          <w:szCs w:val="32"/>
+          <w:lang w:eastAsia="en-IN"/>
+          <w14:ligatures w14:val="none"/>
+        </w:rPr>
+        <w:t>Types of Arguments:</w:t>
+      </w:r>
+    </w:p>
+    <w:p>
+      <w:pPr>
+        <w:pBdr>
+          <w:top w:val="single" w:sz="4" w:space="1" w:color="auto"/>
+          <w:left w:val="single" w:sz="4" w:space="4" w:color="auto"/>
+          <w:bottom w:val="single" w:sz="4" w:space="1" w:color="auto"/>
+          <w:right w:val="single" w:sz="4" w:space="4" w:color="auto"/>
+        </w:pBdr>
+        <w:spacing w:before="100" w:beforeAutospacing="1" w:after="100" w:afterAutospacing="1" w:line="240" w:lineRule="auto"/>
+        <w:ind w:left="720"/>
+        <w:rPr>
+          <w:rFonts w:eastAsia="Times New Roman" w:cstheme="minorHAnsi"/>
+          <w:kern w:val="0"/>
+          <w:sz w:val="32"/>
+          <w:szCs w:val="32"/>
+          <w:lang w:eastAsia="en-IN"/>
+          <w14:ligatures w14:val="none"/>
+        </w:rPr>
+      </w:pPr>
+      <w:r>
+        <w:rPr>
+          <w:rFonts w:eastAsia="Times New Roman" w:cstheme="minorHAnsi"/>
+          <w:kern w:val="0"/>
+          <w:sz w:val="32"/>
+          <w:szCs w:val="32"/>
+          <w:lang w:eastAsia="en-IN"/>
+          <w14:ligatures w14:val="none"/>
+        </w:rPr>
+        <w:t>Python functions can contain two types of arguments:</w:t>
+      </w:r>
+    </w:p>
+    <w:p>
+      <w:pPr>
+        <w:numPr>
+          <w:ilvl w:val="0"/>
+          <w:numId w:val="3"/>
+        </w:numPr>
+        <w:pBdr>
+          <w:top w:val="single" w:sz="4" w:space="1" w:color="auto"/>
+          <w:left w:val="single" w:sz="4" w:space="4" w:color="auto"/>
+          <w:bottom w:val="single" w:sz="4" w:space="1" w:color="auto"/>
+          <w:right w:val="single" w:sz="4" w:space="4" w:color="auto"/>
+        </w:pBdr>
+        <w:tabs>
+          <w:tab w:val="clear" w:pos="720"/>
+          <w:tab w:val="num" w:pos="1440"/>
+        </w:tabs>
+        <w:spacing w:before="100" w:beforeAutospacing="1" w:after="100" w:afterAutospacing="1" w:line="240" w:lineRule="auto"/>
+        <w:ind w:left="1440"/>
+        <w:rPr>
+          <w:rFonts w:eastAsia="Times New Roman" w:cstheme="minorHAnsi"/>
+          <w:kern w:val="0"/>
+          <w:sz w:val="32"/>
+          <w:szCs w:val="32"/>
+          <w:lang w:eastAsia="en-IN"/>
+          <w14:ligatures w14:val="none"/>
+        </w:rPr>
+      </w:pPr>
+      <w:r>
+        <w:rPr>
+          <w:rFonts w:eastAsia="Times New Roman" w:cstheme="minorHAnsi"/>
+          <w:kern w:val="0"/>
+          <w:sz w:val="32"/>
+          <w:szCs w:val="32"/>
+          <w:lang w:eastAsia="en-IN"/>
+          <w14:ligatures w14:val="none"/>
+        </w:rPr>
+        <w:t>Positional Arguments</w:t>
+      </w:r>
+    </w:p>
+    <w:p>
+      <w:pPr>
+        <w:numPr>
+          <w:ilvl w:val="0"/>
+          <w:numId w:val="3"/>
+        </w:numPr>
+        <w:pBdr>
+          <w:top w:val="single" w:sz="4" w:space="1" w:color="auto"/>
+          <w:left w:val="single" w:sz="4" w:space="4" w:color="auto"/>
+          <w:bottom w:val="single" w:sz="4" w:space="1" w:color="auto"/>
+          <w:right w:val="single" w:sz="4" w:space="4" w:color="auto"/>
+        </w:pBdr>
+        <w:tabs>
+          <w:tab w:val="clear" w:pos="720"/>
+          <w:tab w:val="num" w:pos="1440"/>
+        </w:tabs>
+        <w:spacing w:before="100" w:beforeAutospacing="1" w:after="100" w:afterAutospacing="1" w:line="240" w:lineRule="auto"/>
+        <w:ind w:left="1440"/>
+        <w:rPr>
+          <w:rFonts w:eastAsia="Times New Roman" w:cstheme="minorHAnsi"/>
+          <w:kern w:val="0"/>
+          <w:sz w:val="32"/>
+          <w:szCs w:val="32"/>
+          <w:lang w:eastAsia="en-IN"/>
+          <w14:ligatures w14:val="none"/>
+        </w:rPr>
+      </w:pPr>
+      <w:r>
+        <w:rPr>
+          <w:rFonts w:eastAsia="Times New Roman" w:cstheme="minorHAnsi"/>
+          <w:kern w:val="0"/>
+          <w:sz w:val="32"/>
+          <w:szCs w:val="32"/>
+          <w:lang w:eastAsia="en-IN"/>
+          <w14:ligatures w14:val="none"/>
+        </w:rPr>
+        <w:t>Keyword Arguments</w:t>
+      </w:r>
+    </w:p>
+    <w:p>
+      <w:pPr>
+        <w:pBdr>
+          <w:top w:val="single" w:sz="4" w:space="1" w:color="auto"/>
+          <w:left w:val="single" w:sz="4" w:space="4" w:color="auto"/>
+          <w:bottom w:val="single" w:sz="4" w:space="1" w:color="auto"/>
+          <w:right w:val="single" w:sz="4" w:space="4" w:color="auto"/>
+        </w:pBdr>
+        <w:spacing w:before="100" w:beforeAutospacing="1" w:after="100" w:afterAutospacing="1" w:line="240" w:lineRule="auto"/>
+        <w:ind w:left="1080"/>
+        <w:rPr>
+          <w:rFonts w:eastAsia="Times New Roman" w:cstheme="minorHAnsi"/>
+          <w:b/>
+          <w:bCs/>
+          <w:i/>
+          <w:iCs/>
+          <w:kern w:val="0"/>
+          <w:sz w:val="32"/>
+          <w:szCs w:val="32"/>
+          <w:lang w:eastAsia="en-IN"/>
+          <w14:ligatures w14:val="none"/>
+        </w:rPr>
+      </w:pPr>
+      <w:r>
+        <w:rPr>
+          <w:rFonts w:eastAsia="Times New Roman" w:cstheme="minorHAnsi"/>
+          <w:b/>
+          <w:bCs/>
+          <w:i/>
+          <w:iCs/>
+          <w:kern w:val="0"/>
+          <w:sz w:val="32"/>
+          <w:szCs w:val="32"/>
+          <w:lang w:eastAsia="en-IN"/>
+          <w14:ligatures w14:val="none"/>
+        </w:rPr>
+        <w:t>Positional Argument:</w:t>
+      </w:r>
+    </w:p>
+    <w:p>
+      <w:pPr>
+        <w:pBdr>
+          <w:top w:val="single" w:sz="4" w:space="1" w:color="auto"/>
+          <w:left w:val="single" w:sz="4" w:space="4" w:color="auto"/>
+          <w:bottom w:val="single" w:sz="4" w:space="1" w:color="auto"/>
+          <w:right w:val="single" w:sz="4" w:space="4" w:color="auto"/>
+        </w:pBdr>
+        <w:spacing w:before="100" w:beforeAutospacing="1" w:after="100" w:afterAutospacing="1" w:line="240" w:lineRule="auto"/>
+        <w:ind w:left="1080"/>
+        <w:rPr>
+          <w:sz w:val="32"/>
+          <w:szCs w:val="32"/>
+        </w:rPr>
+      </w:pPr>
+      <w:r>
+        <w:rPr>
+          <w:rFonts w:eastAsia="Times New Roman" w:cstheme="minorHAnsi"/>
+          <w:kern w:val="0"/>
+          <w:sz w:val="32"/>
+          <w:szCs w:val="32"/>
+          <w:lang w:eastAsia="en-IN"/>
+          <w14:ligatures w14:val="none"/>
+        </w:rPr>
+        <w:t xml:space="preserve">-- </w:t>
+      </w:r>
+      <w:r>
+        <w:rPr>
+          <w:sz w:val="32"/>
+          <w:szCs w:val="32"/>
+        </w:rPr>
+        <w:t>Positional Arguments are needed to be included in proper order i.e the first argument is always listed first when the function is called, second argument needs to be called second and so on.</w:t>
+      </w:r>
+    </w:p>
+    <w:p>
+      <w:pPr>
+        <w:pBdr>
+          <w:top w:val="single" w:sz="4" w:space="1" w:color="auto"/>
+          <w:left w:val="single" w:sz="4" w:space="4" w:color="auto"/>
+          <w:bottom w:val="single" w:sz="4" w:space="1" w:color="auto"/>
+          <w:right w:val="single" w:sz="4" w:space="4" w:color="auto"/>
+        </w:pBdr>
+        <w:shd w:val="clear" w:color="auto" w:fill="011627"/>
+        <w:spacing w:after="0" w:line="285" w:lineRule="atLeast"/>
+        <w:rPr>
+          <w:rFonts w:ascii="Consolas" w:eastAsia="Times New Roman" w:hAnsi="Consolas" w:cs="Times New Roman"/>
+          <w:color w:val="D6DEEB"/>
+          <w:kern w:val="0"/>
+          <w:sz w:val="21"/>
+          <w:szCs w:val="21"/>
+          <w:lang w:eastAsia="en-IN"/>
+          <w14:ligatures w14:val="none"/>
+        </w:rPr>
+      </w:pPr>
+      <w:r>
+        <w:rPr>
+          <w:rFonts w:ascii="Consolas" w:eastAsia="Times New Roman" w:hAnsi="Consolas" w:cs="Times New Roman"/>
+          <w:color w:val="637777"/>
+          <w:kern w:val="0"/>
+          <w:sz w:val="21"/>
+          <w:szCs w:val="21"/>
+          <w:lang w:eastAsia="en-IN"/>
+          <w14:ligatures w14:val="none"/>
+        </w:rPr>
+        <w:t>#</w:t>
+      </w:r>
+      <w:r>
+        <w:rPr>
+          <w:rFonts w:ascii="Consolas" w:eastAsia="Times New Roman" w:hAnsi="Consolas" w:cs="Times New Roman"/>
+          <w:i/>
+          <w:iCs/>
+          <w:color w:val="637777"/>
+          <w:kern w:val="0"/>
+          <w:sz w:val="21"/>
+          <w:szCs w:val="21"/>
+          <w:lang w:eastAsia="en-IN"/>
+          <w14:ligatures w14:val="none"/>
+        </w:rPr>
+        <w:t xml:space="preserve"> Positional argument</w:t>
+      </w:r>
+    </w:p>
+    <w:p>
+      <w:pPr>
+        <w:pBdr>
+          <w:top w:val="single" w:sz="4" w:space="1" w:color="auto"/>
+          <w:left w:val="single" w:sz="4" w:space="4" w:color="auto"/>
+          <w:bottom w:val="single" w:sz="4" w:space="1" w:color="auto"/>
+          <w:right w:val="single" w:sz="4" w:space="4" w:color="auto"/>
+        </w:pBdr>
+        <w:shd w:val="clear" w:color="auto" w:fill="011627"/>
+        <w:spacing w:after="0" w:line="285" w:lineRule="atLeast"/>
+        <w:rPr>
+          <w:rFonts w:ascii="Consolas" w:eastAsia="Times New Roman" w:hAnsi="Consolas" w:cs="Times New Roman"/>
+          <w:color w:val="D6DEEB"/>
+          <w:kern w:val="0"/>
+          <w:sz w:val="21"/>
+          <w:szCs w:val="21"/>
+          <w:lang w:eastAsia="en-IN"/>
+          <w14:ligatures w14:val="none"/>
+        </w:rPr>
+      </w:pPr>
+      <w:r>
+        <w:rPr>
+          <w:rFonts w:ascii="Consolas" w:eastAsia="Times New Roman" w:hAnsi="Consolas" w:cs="Times New Roman"/>
+          <w:color w:val="C792EA"/>
+          <w:kern w:val="0"/>
+          <w:sz w:val="21"/>
+          <w:szCs w:val="21"/>
+          <w:lang w:eastAsia="en-IN"/>
+          <w14:ligatures w14:val="none"/>
+        </w:rPr>
+        <w:t>def</w:t>
+      </w:r>
+      <w:r>
+        <w:rPr>
+          <w:rFonts w:ascii="Consolas" w:eastAsia="Times New Roman" w:hAnsi="Consolas" w:cs="Times New Roman"/>
+          <w:color w:val="D6DEEB"/>
+          <w:kern w:val="0"/>
+          <w:sz w:val="21"/>
+          <w:szCs w:val="21"/>
+          <w:lang w:eastAsia="en-IN"/>
+          <w14:ligatures w14:val="none"/>
+        </w:rPr>
+        <w:t xml:space="preserve"> </w:t>
+      </w:r>
+      <w:r>
+        <w:rPr>
+          <w:rFonts w:ascii="Consolas" w:eastAsia="Times New Roman" w:hAnsi="Consolas" w:cs="Times New Roman"/>
+          <w:i/>
+          <w:iCs/>
+          <w:color w:val="82AAFF"/>
+          <w:kern w:val="0"/>
+          <w:sz w:val="21"/>
+          <w:szCs w:val="21"/>
+          <w:lang w:eastAsia="en-IN"/>
+          <w14:ligatures w14:val="none"/>
+        </w:rPr>
+        <w:t>person_name</w:t>
+      </w:r>
+      <w:r>
+        <w:rPr>
+          <w:rFonts w:ascii="Consolas" w:eastAsia="Times New Roman" w:hAnsi="Consolas" w:cs="Times New Roman"/>
+          <w:color w:val="D9F5DD"/>
+          <w:kern w:val="0"/>
+          <w:sz w:val="21"/>
+          <w:szCs w:val="21"/>
+          <w:lang w:eastAsia="en-IN"/>
+          <w14:ligatures w14:val="none"/>
+        </w:rPr>
+        <w:t>(</w:t>
+      </w:r>
+      <w:proofErr w:type="spellStart"/>
+      <w:r>
+        <w:rPr>
+          <w:rFonts w:ascii="Consolas" w:eastAsia="Times New Roman" w:hAnsi="Consolas" w:cs="Times New Roman"/>
+          <w:color w:val="7FDBCA"/>
+          <w:kern w:val="0"/>
+          <w:sz w:val="21"/>
+          <w:szCs w:val="21"/>
+          <w:lang w:eastAsia="en-IN"/>
+          <w14:ligatures w14:val="none"/>
+        </w:rPr>
+        <w:t>first_</w:t>
+      </w:r>
+      <w:proofErr w:type="gramStart"/>
+      <w:r>
+        <w:rPr>
+          <w:rFonts w:ascii="Consolas" w:eastAsia="Times New Roman" w:hAnsi="Consolas" w:cs="Times New Roman"/>
+          <w:color w:val="7FDBCA"/>
+          <w:kern w:val="0"/>
+          <w:sz w:val="21"/>
+          <w:szCs w:val="21"/>
+          <w:lang w:eastAsia="en-IN"/>
+          <w14:ligatures w14:val="none"/>
+        </w:rPr>
+        <w:t>name</w:t>
+      </w:r>
+      <w:r>
+        <w:rPr>
+          <w:rFonts w:ascii="Consolas" w:eastAsia="Times New Roman" w:hAnsi="Consolas" w:cs="Times New Roman"/>
+          <w:color w:val="D6DEEB"/>
+          <w:kern w:val="0"/>
+          <w:sz w:val="21"/>
+          <w:szCs w:val="21"/>
+          <w:lang w:eastAsia="en-IN"/>
+          <w14:ligatures w14:val="none"/>
+        </w:rPr>
+        <w:t>,</w:t>
+      </w:r>
+      <w:r>
+        <w:rPr>
+          <w:rFonts w:ascii="Consolas" w:eastAsia="Times New Roman" w:hAnsi="Consolas" w:cs="Times New Roman"/>
+          <w:color w:val="7FDBCA"/>
+          <w:kern w:val="0"/>
+          <w:sz w:val="21"/>
+          <w:szCs w:val="21"/>
+          <w:lang w:eastAsia="en-IN"/>
+          <w14:ligatures w14:val="none"/>
+        </w:rPr>
+        <w:t>second</w:t>
+      </w:r>
+      <w:proofErr w:type="gramEnd"/>
+      <w:r>
+        <w:rPr>
+          <w:rFonts w:ascii="Consolas" w:eastAsia="Times New Roman" w:hAnsi="Consolas" w:cs="Times New Roman"/>
+          <w:color w:val="7FDBCA"/>
+          <w:kern w:val="0"/>
+          <w:sz w:val="21"/>
+          <w:szCs w:val="21"/>
+          <w:lang w:eastAsia="en-IN"/>
+          <w14:ligatures w14:val="none"/>
+        </w:rPr>
+        <w:t>_name</w:t>
+      </w:r>
+      <w:proofErr w:type="spellEnd"/>
+      <w:r>
+        <w:rPr>
+          <w:rFonts w:ascii="Consolas" w:eastAsia="Times New Roman" w:hAnsi="Consolas" w:cs="Times New Roman"/>
+          <w:color w:val="D9F5DD"/>
+          <w:kern w:val="0"/>
+          <w:sz w:val="21"/>
+          <w:szCs w:val="21"/>
+          <w:lang w:eastAsia="en-IN"/>
+          <w14:ligatures w14:val="none"/>
+        </w:rPr>
+        <w:t>)</w:t>
+      </w:r>
+      <w:r>
+        <w:rPr>
+          <w:rFonts w:ascii="Consolas" w:eastAsia="Times New Roman" w:hAnsi="Consolas" w:cs="Times New Roman"/>
+          <w:color w:val="D6DEEB"/>
+          <w:kern w:val="0"/>
+          <w:sz w:val="21"/>
+          <w:szCs w:val="21"/>
+          <w:lang w:eastAsia="en-IN"/>
+          <w14:ligatures w14:val="none"/>
+        </w:rPr>
+        <w:t>:</w:t>
+      </w:r>
+    </w:p>
+    <w:p>
+      <w:pPr>
+        <w:pBdr>
+          <w:top w:val="single" w:sz="4" w:space="1" w:color="auto"/>
+          <w:left w:val="single" w:sz="4" w:space="4" w:color="auto"/>
+          <w:bottom w:val="single" w:sz="4" w:space="1" w:color="auto"/>
+          <w:right w:val="single" w:sz="4" w:space="4" w:color="auto"/>
+        </w:pBdr>
+        <w:shd w:val="clear" w:color="auto" w:fill="011627"/>
+        <w:spacing w:after="0" w:line="285" w:lineRule="atLeast"/>
+        <w:rPr>
+          <w:rFonts w:ascii="Consolas" w:eastAsia="Times New Roman" w:hAnsi="Consolas" w:cs="Times New Roman"/>
+          <w:color w:val="D6DEEB"/>
+          <w:kern w:val="0"/>
+          <w:sz w:val="21"/>
+          <w:szCs w:val="21"/>
+          <w:lang w:eastAsia="en-IN"/>
+          <w14:ligatures w14:val="none"/>
+        </w:rPr>
+      </w:pPr>
+      <w:r>
+        <w:rPr>
+          <w:rFonts w:ascii="Consolas" w:eastAsia="Times New Roman" w:hAnsi="Consolas" w:cs="Times New Roman"/>
+          <w:color w:val="D6DEEB"/>
+          <w:kern w:val="0"/>
+          <w:sz w:val="21"/>
+          <w:szCs w:val="21"/>
+          <w:lang w:eastAsia="en-IN"/>
+          <w14:ligatures w14:val="none"/>
+        </w:rPr>
+        <w:lastRenderedPageBreak/>
+        <w:t xml:space="preserve">  </w:t>
+      </w:r>
+      <w:r>
+        <w:rPr>
+          <w:rFonts w:ascii="Consolas" w:eastAsia="Times New Roman" w:hAnsi="Consolas" w:cs="Times New Roman"/>
+          <w:color w:val="C5E478"/>
+          <w:kern w:val="0"/>
+          <w:sz w:val="21"/>
+          <w:szCs w:val="21"/>
+          <w:lang w:eastAsia="en-IN"/>
+          <w14:ligatures w14:val="none"/>
+        </w:rPr>
+        <w:t>print</w:t>
+      </w:r>
+      <w:r>
+        <w:rPr>
+          <w:rFonts w:ascii="Consolas" w:eastAsia="Times New Roman" w:hAnsi="Consolas" w:cs="Times New Roman"/>
+          <w:color w:val="D6DEEB"/>
+          <w:kern w:val="0"/>
+          <w:sz w:val="21"/>
+          <w:szCs w:val="21"/>
+          <w:lang w:eastAsia="en-IN"/>
+          <w14:ligatures w14:val="none"/>
+        </w:rPr>
+        <w:t>(</w:t>
+      </w:r>
+      <w:proofErr w:type="spellStart"/>
+      <w:r>
+        <w:rPr>
+          <w:rFonts w:ascii="Consolas" w:eastAsia="Times New Roman" w:hAnsi="Consolas" w:cs="Times New Roman"/>
+          <w:color w:val="82AAFF"/>
+          <w:kern w:val="0"/>
+          <w:sz w:val="21"/>
+          <w:szCs w:val="21"/>
+          <w:lang w:eastAsia="en-IN"/>
+          <w14:ligatures w14:val="none"/>
+        </w:rPr>
+        <w:t>first_name</w:t>
+      </w:r>
+      <w:r>
+        <w:rPr>
+          <w:rFonts w:ascii="Consolas" w:eastAsia="Times New Roman" w:hAnsi="Consolas" w:cs="Times New Roman"/>
+          <w:color w:val="C792EA"/>
+          <w:kern w:val="0"/>
+          <w:sz w:val="21"/>
+          <w:szCs w:val="21"/>
+          <w:lang w:eastAsia="en-IN"/>
+          <w14:ligatures w14:val="none"/>
+        </w:rPr>
+        <w:t>+</w:t>
+      </w:r>
+      <w:r>
+        <w:rPr>
+          <w:rFonts w:ascii="Consolas" w:eastAsia="Times New Roman" w:hAnsi="Consolas" w:cs="Times New Roman"/>
+          <w:color w:val="82AAFF"/>
+          <w:kern w:val="0"/>
+          <w:sz w:val="21"/>
+          <w:szCs w:val="21"/>
+          <w:lang w:eastAsia="en-IN"/>
+          <w14:ligatures w14:val="none"/>
+        </w:rPr>
+        <w:t>second_name</w:t>
+      </w:r>
+      <w:proofErr w:type="spellEnd"/>
+      <w:r>
+        <w:rPr>
+          <w:rFonts w:ascii="Consolas" w:eastAsia="Times New Roman" w:hAnsi="Consolas" w:cs="Times New Roman"/>
+          <w:color w:val="D6DEEB"/>
+          <w:kern w:val="0"/>
+          <w:sz w:val="21"/>
+          <w:szCs w:val="21"/>
+          <w:lang w:eastAsia="en-IN"/>
+          <w14:ligatures w14:val="none"/>
+        </w:rPr>
+        <w:t>)</w:t>
+      </w:r>
+    </w:p>
+    <w:p>
+      <w:pPr>
+        <w:pBdr>
+          <w:top w:val="single" w:sz="4" w:space="1" w:color="auto"/>
+          <w:left w:val="single" w:sz="4" w:space="4" w:color="auto"/>
+          <w:bottom w:val="single" w:sz="4" w:space="1" w:color="auto"/>
+          <w:right w:val="single" w:sz="4" w:space="4" w:color="auto"/>
+        </w:pBdr>
+        <w:shd w:val="clear" w:color="auto" w:fill="011627"/>
+        <w:spacing w:after="0" w:line="285" w:lineRule="atLeast"/>
+        <w:rPr>
+          <w:rFonts w:ascii="Consolas" w:eastAsia="Times New Roman" w:hAnsi="Consolas" w:cs="Times New Roman"/>
+          <w:color w:val="D6DEEB"/>
+          <w:kern w:val="0"/>
+          <w:sz w:val="21"/>
+          <w:szCs w:val="21"/>
+          <w:lang w:eastAsia="en-IN"/>
+          <w14:ligatures w14:val="none"/>
+        </w:rPr>
+      </w:pPr>
+      <w:r>
+        <w:rPr>
+          <w:rFonts w:ascii="Consolas" w:eastAsia="Times New Roman" w:hAnsi="Consolas" w:cs="Times New Roman"/>
+          <w:color w:val="D6DEEB"/>
+          <w:kern w:val="0"/>
+          <w:sz w:val="21"/>
+          <w:szCs w:val="21"/>
+          <w:lang w:eastAsia="en-IN"/>
+          <w14:ligatures w14:val="none"/>
+        </w:rPr>
+        <w:t xml:space="preserve">    </w:t>
+      </w:r>
+    </w:p>
+    <w:p>
+      <w:pPr>
+        <w:pBdr>
+          <w:top w:val="single" w:sz="4" w:space="1" w:color="auto"/>
+          <w:left w:val="single" w:sz="4" w:space="4" w:color="auto"/>
+          <w:bottom w:val="single" w:sz="4" w:space="1" w:color="auto"/>
+          <w:right w:val="single" w:sz="4" w:space="4" w:color="auto"/>
+        </w:pBdr>
+        <w:shd w:val="clear" w:color="auto" w:fill="011627"/>
+        <w:spacing w:after="0" w:line="285" w:lineRule="atLeast"/>
+        <w:rPr>
+          <w:rFonts w:ascii="Consolas" w:eastAsia="Times New Roman" w:hAnsi="Consolas" w:cs="Times New Roman"/>
+          <w:color w:val="D6DEEB"/>
+          <w:kern w:val="0"/>
+          <w:sz w:val="21"/>
+          <w:szCs w:val="21"/>
+          <w:lang w:eastAsia="en-IN"/>
+          <w14:ligatures w14:val="none"/>
+        </w:rPr>
+      </w:pPr>
+      <w:r>
+        <w:rPr>
+          <w:rFonts w:ascii="Consolas" w:eastAsia="Times New Roman" w:hAnsi="Consolas" w:cs="Times New Roman"/>
+          <w:color w:val="637777"/>
+          <w:kern w:val="0"/>
+          <w:sz w:val="21"/>
+          <w:szCs w:val="21"/>
+          <w:lang w:eastAsia="en-IN"/>
+          <w14:ligatures w14:val="none"/>
+        </w:rPr>
+        <w:t>#</w:t>
+      </w:r>
+      <w:r>
+        <w:rPr>
+          <w:rFonts w:ascii="Consolas" w:eastAsia="Times New Roman" w:hAnsi="Consolas" w:cs="Times New Roman"/>
+          <w:i/>
+          <w:iCs/>
+          <w:color w:val="637777"/>
+          <w:kern w:val="0"/>
+          <w:sz w:val="21"/>
+          <w:szCs w:val="21"/>
+          <w:lang w:eastAsia="en-IN"/>
+          <w14:ligatures w14:val="none"/>
+        </w:rPr>
+        <w:t xml:space="preserve"> First name is Chandlar placed first</w:t>
+      </w:r>
+    </w:p>
+    <w:p>
+      <w:pPr>
+        <w:pBdr>
+          <w:top w:val="single" w:sz="4" w:space="1" w:color="auto"/>
+          <w:left w:val="single" w:sz="4" w:space="4" w:color="auto"/>
+          <w:bottom w:val="single" w:sz="4" w:space="1" w:color="auto"/>
+          <w:right w:val="single" w:sz="4" w:space="4" w:color="auto"/>
+        </w:pBdr>
+        <w:shd w:val="clear" w:color="auto" w:fill="011627"/>
+        <w:spacing w:after="0" w:line="285" w:lineRule="atLeast"/>
+        <w:rPr>
+          <w:rFonts w:ascii="Consolas" w:eastAsia="Times New Roman" w:hAnsi="Consolas" w:cs="Times New Roman"/>
+          <w:color w:val="D6DEEB"/>
+          <w:kern w:val="0"/>
+          <w:sz w:val="21"/>
+          <w:szCs w:val="21"/>
+          <w:lang w:eastAsia="en-IN"/>
+          <w14:ligatures w14:val="none"/>
+        </w:rPr>
+      </w:pPr>
+      <w:r>
+        <w:rPr>
+          <w:rFonts w:ascii="Consolas" w:eastAsia="Times New Roman" w:hAnsi="Consolas" w:cs="Times New Roman"/>
+          <w:color w:val="637777"/>
+          <w:kern w:val="0"/>
+          <w:sz w:val="21"/>
+          <w:szCs w:val="21"/>
+          <w:lang w:eastAsia="en-IN"/>
+          <w14:ligatures w14:val="none"/>
+        </w:rPr>
+        <w:t>#</w:t>
+      </w:r>
+      <w:r>
+        <w:rPr>
+          <w:rFonts w:ascii="Consolas" w:eastAsia="Times New Roman" w:hAnsi="Consolas" w:cs="Times New Roman"/>
+          <w:i/>
+          <w:iCs/>
+          <w:color w:val="637777"/>
+          <w:kern w:val="0"/>
+          <w:sz w:val="21"/>
+          <w:szCs w:val="21"/>
+          <w:lang w:eastAsia="en-IN"/>
+          <w14:ligatures w14:val="none"/>
+        </w:rPr>
+        <w:t xml:space="preserve"> Second name is Bing place second</w:t>
+      </w:r>
+    </w:p>
+    <w:p>
+      <w:pPr>
+        <w:pBdr>
+          <w:top w:val="single" w:sz="4" w:space="1" w:color="auto"/>
+          <w:left w:val="single" w:sz="4" w:space="4" w:color="auto"/>
+          <w:bottom w:val="single" w:sz="4" w:space="1" w:color="auto"/>
+          <w:right w:val="single" w:sz="4" w:space="4" w:color="auto"/>
+        </w:pBdr>
+        <w:shd w:val="clear" w:color="auto" w:fill="011627"/>
+        <w:spacing w:after="0" w:line="285" w:lineRule="atLeast"/>
+        <w:rPr>
+          <w:rFonts w:ascii="Consolas" w:eastAsia="Times New Roman" w:hAnsi="Consolas" w:cs="Times New Roman"/>
+          <w:color w:val="D6DEEB"/>
+          <w:kern w:val="0"/>
+          <w:sz w:val="21"/>
+          <w:szCs w:val="21"/>
+          <w:lang w:eastAsia="en-IN"/>
+          <w14:ligatures w14:val="none"/>
+        </w:rPr>
+      </w:pPr>
+      <w:r>
+        <w:rPr>
+          <w:rFonts w:ascii="Consolas" w:eastAsia="Times New Roman" w:hAnsi="Consolas" w:cs="Times New Roman"/>
+          <w:color w:val="B2CCD6"/>
+          <w:kern w:val="0"/>
+          <w:sz w:val="21"/>
+          <w:szCs w:val="21"/>
+          <w:lang w:eastAsia="en-IN"/>
+          <w14:ligatures w14:val="none"/>
+        </w:rPr>
+        <w:t>person_name</w:t>
+      </w:r>
+      <w:r>
+        <w:rPr>
+          <w:rFonts w:ascii="Consolas" w:eastAsia="Times New Roman" w:hAnsi="Consolas" w:cs="Times New Roman"/>
+          <w:color w:val="D6DEEB"/>
+          <w:kern w:val="0"/>
+          <w:sz w:val="21"/>
+          <w:szCs w:val="21"/>
+          <w:lang w:eastAsia="en-IN"/>
+          <w14:ligatures w14:val="none"/>
+        </w:rPr>
+        <w:t>(</w:t>
+      </w:r>
+      <w:r>
+        <w:rPr>
+          <w:rFonts w:ascii="Consolas" w:eastAsia="Times New Roman" w:hAnsi="Consolas" w:cs="Times New Roman"/>
+          <w:color w:val="D9F5DD"/>
+          <w:kern w:val="0"/>
+          <w:sz w:val="21"/>
+          <w:szCs w:val="21"/>
+          <w:lang w:eastAsia="en-IN"/>
+          <w14:ligatures w14:val="none"/>
+        </w:rPr>
+        <w:t>"</w:t>
+      </w:r>
+      <w:proofErr w:type="spellStart"/>
+      <w:r>
+        <w:rPr>
+          <w:rFonts w:ascii="Consolas" w:eastAsia="Times New Roman" w:hAnsi="Consolas" w:cs="Times New Roman"/>
+          <w:color w:val="ECC48D"/>
+          <w:kern w:val="0"/>
+          <w:sz w:val="21"/>
+          <w:szCs w:val="21"/>
+          <w:lang w:eastAsia="en-IN"/>
+          <w14:ligatures w14:val="none"/>
+        </w:rPr>
+        <w:t>Chandlar</w:t>
+      </w:r>
+      <w:r>
+        <w:rPr>
+          <w:rFonts w:ascii="Consolas" w:eastAsia="Times New Roman" w:hAnsi="Consolas" w:cs="Times New Roman"/>
+          <w:color w:val="D9F5DD"/>
+          <w:kern w:val="0"/>
+          <w:sz w:val="21"/>
+          <w:szCs w:val="21"/>
+          <w:lang w:eastAsia="en-IN"/>
+          <w14:ligatures w14:val="none"/>
+        </w:rPr>
+        <w:t>","</w:t>
+      </w:r>
+      <w:r>
+        <w:rPr>
+          <w:rFonts w:ascii="Consolas" w:eastAsia="Times New Roman" w:hAnsi="Consolas" w:cs="Times New Roman"/>
+          <w:color w:val="ECC48D"/>
+          <w:kern w:val="0"/>
+          <w:sz w:val="21"/>
+          <w:szCs w:val="21"/>
+          <w:lang w:eastAsia="en-IN"/>
+          <w14:ligatures w14:val="none"/>
+        </w:rPr>
+        <w:t>Bing</w:t>
+      </w:r>
+      <w:proofErr w:type="spellEnd"/>
+      <w:r>
+        <w:rPr>
+          <w:rFonts w:ascii="Consolas" w:eastAsia="Times New Roman" w:hAnsi="Consolas" w:cs="Times New Roman"/>
+          <w:color w:val="D9F5DD"/>
+          <w:kern w:val="0"/>
+          <w:sz w:val="21"/>
+          <w:szCs w:val="21"/>
+          <w:lang w:eastAsia="en-IN"/>
+          <w14:ligatures w14:val="none"/>
+        </w:rPr>
+        <w:t>"</w:t>
+      </w:r>
+      <w:r>
+        <w:rPr>
+          <w:rFonts w:ascii="Consolas" w:eastAsia="Times New Roman" w:hAnsi="Consolas" w:cs="Times New Roman"/>
+          <w:color w:val="D6DEEB"/>
+          <w:kern w:val="0"/>
+          <w:sz w:val="21"/>
+          <w:szCs w:val="21"/>
+          <w:lang w:eastAsia="en-IN"/>
+          <w14:ligatures w14:val="none"/>
+        </w:rPr>
+        <w:t>)</w:t>
+      </w:r>
+    </w:p>
+    <w:p>
+      <w:pPr>
+        <w:pBdr>
+          <w:top w:val="single" w:sz="4" w:space="1" w:color="auto"/>
+          <w:left w:val="single" w:sz="4" w:space="4" w:color="auto"/>
+          <w:bottom w:val="single" w:sz="4" w:space="1" w:color="auto"/>
+          <w:right w:val="single" w:sz="4" w:space="4" w:color="auto"/>
+        </w:pBdr>
+        <w:spacing w:before="100" w:beforeAutospacing="1" w:after="100" w:afterAutospacing="1" w:line="240" w:lineRule="auto"/>
+        <w:ind w:left="1080"/>
+        <w:rPr>
+          <w:rFonts w:eastAsia="Times New Roman" w:cstheme="minorHAnsi"/>
+          <w:b/>
+          <w:bCs/>
+          <w:i/>
+          <w:iCs/>
+          <w:kern w:val="0"/>
+          <w:sz w:val="32"/>
+          <w:szCs w:val="32"/>
+          <w:lang w:eastAsia="en-IN"/>
+          <w14:ligatures w14:val="none"/>
+        </w:rPr>
+      </w:pPr>
+      <w:r>
+        <w:rPr>
+          <w:rFonts w:eastAsia="Times New Roman" w:cstheme="minorHAnsi"/>
+          <w:b/>
+          <w:bCs/>
+          <w:i/>
+          <w:iCs/>
+          <w:kern w:val="0"/>
+          <w:sz w:val="32"/>
+          <w:szCs w:val="32"/>
+          <w:lang w:eastAsia="en-IN"/>
+          <w14:ligatures w14:val="none"/>
+        </w:rPr>
+        <w:t>Keyword Argument:</w:t>
+      </w:r>
+    </w:p>
+    <w:p>
+      <w:pPr>
+        <w:pBdr>
+          <w:top w:val="single" w:sz="4" w:space="1" w:color="auto"/>
+          <w:left w:val="single" w:sz="4" w:space="4" w:color="auto"/>
+          <w:bottom w:val="single" w:sz="4" w:space="1" w:color="auto"/>
+          <w:right w:val="single" w:sz="4" w:space="4" w:color="auto"/>
+        </w:pBdr>
+        <w:spacing w:before="100" w:beforeAutospacing="1" w:after="100" w:afterAutospacing="1" w:line="240" w:lineRule="auto"/>
+        <w:ind w:left="1080"/>
+        <w:rPr>
+          <w:sz w:val="32"/>
+          <w:szCs w:val="32"/>
+        </w:rPr>
+      </w:pPr>
+      <w:r>
+        <w:rPr>
+          <w:rFonts w:eastAsia="Times New Roman" w:cstheme="minorHAnsi"/>
+          <w:kern w:val="0"/>
+          <w:sz w:val="32"/>
+          <w:szCs w:val="32"/>
+          <w:lang w:eastAsia="en-IN"/>
+          <w14:ligatures w14:val="none"/>
+        </w:rPr>
+        <w:t xml:space="preserve">-- </w:t>
+      </w:r>
+      <w:r>
+        <w:rPr>
+          <w:sz w:val="32"/>
+          <w:szCs w:val="32"/>
+        </w:rPr>
+        <w:t>Keyword Arguments is an argument passed to a function or method which is preceded by a keyword and an equal to sign.</w:t>
+      </w:r>
+    </w:p>
+    <w:p>
+      <w:pPr>
+        <w:pBdr>
+          <w:top w:val="single" w:sz="4" w:space="1" w:color="auto"/>
+          <w:left w:val="single" w:sz="4" w:space="4" w:color="auto"/>
+          <w:bottom w:val="single" w:sz="4" w:space="1" w:color="auto"/>
+          <w:right w:val="single" w:sz="4" w:space="4" w:color="auto"/>
+        </w:pBdr>
+        <w:spacing w:before="100" w:beforeAutospacing="1" w:after="100" w:afterAutospacing="1" w:line="240" w:lineRule="auto"/>
+        <w:ind w:left="1080"/>
+        <w:rPr>
+          <w:sz w:val="32"/>
+          <w:szCs w:val="32"/>
+        </w:rPr>
+      </w:pPr>
+      <w:r>
+        <w:rPr>
+          <w:sz w:val="32"/>
+          <w:szCs w:val="32"/>
+        </w:rPr>
+        <w:t xml:space="preserve">-- </w:t>
+      </w:r>
+      <w:r>
+        <w:rPr>
+          <w:sz w:val="32"/>
+          <w:szCs w:val="32"/>
+        </w:rPr>
+        <w:t>The order of keyword argument with respect to another keyword argument does not matter because the values are being explicitly assigned.</w:t>
+      </w:r>
+    </w:p>
+    <w:p>
+      <w:pPr>
+        <w:pBdr>
+          <w:top w:val="single" w:sz="4" w:space="1" w:color="auto"/>
+          <w:left w:val="single" w:sz="4" w:space="4" w:color="auto"/>
+          <w:bottom w:val="single" w:sz="4" w:space="1" w:color="auto"/>
+          <w:right w:val="single" w:sz="4" w:space="4" w:color="auto"/>
+        </w:pBdr>
+        <w:shd w:val="clear" w:color="auto" w:fill="011627"/>
+        <w:spacing w:after="0" w:line="285" w:lineRule="atLeast"/>
+        <w:rPr>
+          <w:rFonts w:ascii="Consolas" w:eastAsia="Times New Roman" w:hAnsi="Consolas" w:cs="Times New Roman"/>
+          <w:color w:val="D6DEEB"/>
+          <w:kern w:val="0"/>
+          <w:sz w:val="21"/>
+          <w:szCs w:val="21"/>
+          <w:lang w:eastAsia="en-IN"/>
+          <w14:ligatures w14:val="none"/>
+        </w:rPr>
+      </w:pPr>
+      <w:r>
+        <w:rPr>
+          <w:rFonts w:ascii="Consolas" w:eastAsia="Times New Roman" w:hAnsi="Consolas" w:cs="Times New Roman"/>
+          <w:color w:val="637777"/>
+          <w:kern w:val="0"/>
+          <w:sz w:val="21"/>
+          <w:szCs w:val="21"/>
+          <w:lang w:eastAsia="en-IN"/>
+          <w14:ligatures w14:val="none"/>
+        </w:rPr>
+        <w:t>#</w:t>
+      </w:r>
+      <w:r>
+        <w:rPr>
+          <w:rFonts w:ascii="Consolas" w:eastAsia="Times New Roman" w:hAnsi="Consolas" w:cs="Times New Roman"/>
+          <w:i/>
+          <w:iCs/>
+          <w:color w:val="637777"/>
+          <w:kern w:val="0"/>
+          <w:sz w:val="21"/>
+          <w:szCs w:val="21"/>
+          <w:lang w:eastAsia="en-IN"/>
+          <w14:ligatures w14:val="none"/>
+        </w:rPr>
+        <w:t xml:space="preserve">### Keyword </w:t>
+      </w:r>
+      <w:r>
+        <w:rPr>
+          <w:rFonts w:ascii="Consolas" w:eastAsia="Times New Roman" w:hAnsi="Consolas" w:cs="Times New Roman"/>
+          <w:i/>
+          <w:iCs/>
+          <w:color w:val="637777"/>
+          <w:kern w:val="0"/>
+          <w:sz w:val="21"/>
+          <w:szCs w:val="21"/>
+          <w:lang w:eastAsia="en-IN"/>
+          <w14:ligatures w14:val="none"/>
+        </w:rPr>
+        <w:t>Argument</w:t>
+      </w:r>
+    </w:p>
+    <w:p>
+      <w:pPr>
+        <w:pBdr>
+          <w:top w:val="single" w:sz="4" w:space="1" w:color="auto"/>
+          <w:left w:val="single" w:sz="4" w:space="4" w:color="auto"/>
+          <w:bottom w:val="single" w:sz="4" w:space="1" w:color="auto"/>
+          <w:right w:val="single" w:sz="4" w:space="4" w:color="auto"/>
+        </w:pBdr>
+        <w:shd w:val="clear" w:color="auto" w:fill="011627"/>
+        <w:spacing w:after="0" w:line="285" w:lineRule="atLeast"/>
+        <w:rPr>
+          <w:rFonts w:ascii="Consolas" w:eastAsia="Times New Roman" w:hAnsi="Consolas" w:cs="Times New Roman"/>
+          <w:color w:val="D6DEEB"/>
+          <w:kern w:val="0"/>
+          <w:sz w:val="21"/>
+          <w:szCs w:val="21"/>
+          <w:lang w:eastAsia="en-IN"/>
+          <w14:ligatures w14:val="none"/>
+        </w:rPr>
+      </w:pPr>
+      <w:r>
+        <w:rPr>
+          <w:rFonts w:ascii="Consolas" w:eastAsia="Times New Roman" w:hAnsi="Consolas" w:cs="Times New Roman"/>
+          <w:color w:val="C792EA"/>
+          <w:kern w:val="0"/>
+          <w:sz w:val="21"/>
+          <w:szCs w:val="21"/>
+          <w:lang w:eastAsia="en-IN"/>
+          <w14:ligatures w14:val="none"/>
+        </w:rPr>
+        <w:t>def</w:t>
+      </w:r>
+      <w:r>
+        <w:rPr>
+          <w:rFonts w:ascii="Consolas" w:eastAsia="Times New Roman" w:hAnsi="Consolas" w:cs="Times New Roman"/>
+          <w:color w:val="D6DEEB"/>
+          <w:kern w:val="0"/>
+          <w:sz w:val="21"/>
+          <w:szCs w:val="21"/>
+          <w:lang w:eastAsia="en-IN"/>
+          <w14:ligatures w14:val="none"/>
+        </w:rPr>
+        <w:t xml:space="preserve"> </w:t>
+      </w:r>
+      <w:r>
+        <w:rPr>
+          <w:rFonts w:ascii="Consolas" w:eastAsia="Times New Roman" w:hAnsi="Consolas" w:cs="Times New Roman"/>
+          <w:i/>
+          <w:iCs/>
+          <w:color w:val="82AAFF"/>
+          <w:kern w:val="0"/>
+          <w:sz w:val="21"/>
+          <w:szCs w:val="21"/>
+          <w:lang w:eastAsia="en-IN"/>
+          <w14:ligatures w14:val="none"/>
+        </w:rPr>
+        <w:t>person_</w:t>
+      </w:r>
+      <w:proofErr w:type="gramStart"/>
+      <w:r>
+        <w:rPr>
+          <w:rFonts w:ascii="Consolas" w:eastAsia="Times New Roman" w:hAnsi="Consolas" w:cs="Times New Roman"/>
+          <w:i/>
+          <w:iCs/>
+          <w:color w:val="82AAFF"/>
+          <w:kern w:val="0"/>
+          <w:sz w:val="21"/>
+          <w:szCs w:val="21"/>
+          <w:lang w:eastAsia="en-IN"/>
+          <w14:ligatures w14:val="none"/>
+        </w:rPr>
+        <w:t>name</w:t>
+      </w:r>
+      <w:r>
+        <w:rPr>
+          <w:rFonts w:ascii="Consolas" w:eastAsia="Times New Roman" w:hAnsi="Consolas" w:cs="Times New Roman"/>
+          <w:color w:val="D9F5DD"/>
+          <w:kern w:val="0"/>
+          <w:sz w:val="21"/>
+          <w:szCs w:val="21"/>
+          <w:lang w:eastAsia="en-IN"/>
+          <w14:ligatures w14:val="none"/>
+        </w:rPr>
+        <w:t>(</w:t>
+      </w:r>
+      <w:proofErr w:type="gramEnd"/>
+      <w:r>
+        <w:rPr>
+          <w:rFonts w:ascii="Consolas" w:eastAsia="Times New Roman" w:hAnsi="Consolas" w:cs="Times New Roman"/>
+          <w:color w:val="7FDBCA"/>
+          <w:kern w:val="0"/>
+          <w:sz w:val="21"/>
+          <w:szCs w:val="21"/>
+          <w:lang w:eastAsia="en-IN"/>
+          <w14:ligatures w14:val="none"/>
+        </w:rPr>
+        <w:t>first_name</w:t>
+      </w:r>
+      <w:r>
+        <w:rPr>
+          <w:rFonts w:ascii="Consolas" w:eastAsia="Times New Roman" w:hAnsi="Consolas" w:cs="Times New Roman"/>
+          <w:color w:val="D6DEEB"/>
+          <w:kern w:val="0"/>
+          <w:sz w:val="21"/>
+          <w:szCs w:val="21"/>
+          <w:lang w:eastAsia="en-IN"/>
+          <w14:ligatures w14:val="none"/>
+        </w:rPr>
+        <w:t>,</w:t>
+      </w:r>
+      <w:r>
+        <w:rPr>
+          <w:rFonts w:ascii="Consolas" w:eastAsia="Times New Roman" w:hAnsi="Consolas" w:cs="Times New Roman"/>
+          <w:color w:val="7FDBCA"/>
+          <w:kern w:val="0"/>
+          <w:sz w:val="21"/>
+          <w:szCs w:val="21"/>
+          <w:lang w:eastAsia="en-IN"/>
+          <w14:ligatures w14:val="none"/>
+        </w:rPr>
+        <w:t xml:space="preserve"> second_name</w:t>
+      </w:r>
+      <w:r>
+        <w:rPr>
+          <w:rFonts w:ascii="Consolas" w:eastAsia="Times New Roman" w:hAnsi="Consolas" w:cs="Times New Roman"/>
+          <w:color w:val="D9F5DD"/>
+          <w:kern w:val="0"/>
+          <w:sz w:val="21"/>
+          <w:szCs w:val="21"/>
+          <w:lang w:eastAsia="en-IN"/>
+          <w14:ligatures w14:val="none"/>
+        </w:rPr>
+        <w:t>)</w:t>
+      </w:r>
+      <w:r>
+        <w:rPr>
+          <w:rFonts w:ascii="Consolas" w:eastAsia="Times New Roman" w:hAnsi="Consolas" w:cs="Times New Roman"/>
+          <w:color w:val="D6DEEB"/>
+          <w:kern w:val="0"/>
+          <w:sz w:val="21"/>
+          <w:szCs w:val="21"/>
+          <w:lang w:eastAsia="en-IN"/>
+          <w14:ligatures w14:val="none"/>
+        </w:rPr>
+        <w:t>:</w:t>
+      </w:r>
+    </w:p>
+    <w:p>
+      <w:pPr>
+        <w:pBdr>
+          <w:top w:val="single" w:sz="4" w:space="1" w:color="auto"/>
+          <w:left w:val="single" w:sz="4" w:space="4" w:color="auto"/>
+          <w:bottom w:val="single" w:sz="4" w:space="1" w:color="auto"/>
+          <w:right w:val="single" w:sz="4" w:space="4" w:color="auto"/>
+        </w:pBdr>
+        <w:shd w:val="clear" w:color="auto" w:fill="011627"/>
+        <w:spacing w:after="0" w:line="285" w:lineRule="atLeast"/>
+        <w:rPr>
+          <w:rFonts w:ascii="Consolas" w:eastAsia="Times New Roman" w:hAnsi="Consolas" w:cs="Times New Roman"/>
+          <w:color w:val="D6DEEB"/>
+          <w:kern w:val="0"/>
+          <w:sz w:val="21"/>
+          <w:szCs w:val="21"/>
+          <w:lang w:eastAsia="en-IN"/>
+          <w14:ligatures w14:val="none"/>
+        </w:rPr>
+      </w:pPr>
+      <w:r>
+        <w:rPr>
+          <w:rFonts w:ascii="Consolas" w:eastAsia="Times New Roman" w:hAnsi="Consolas" w:cs="Times New Roman"/>
+          <w:color w:val="D6DEEB"/>
+          <w:kern w:val="0"/>
+          <w:sz w:val="21"/>
+          <w:szCs w:val="21"/>
+          <w:lang w:eastAsia="en-IN"/>
+          <w14:ligatures w14:val="none"/>
+        </w:rPr>
+        <w:t xml:space="preserve">  </w:t>
+      </w:r>
+      <w:proofErr w:type="gramStart"/>
+      <w:r>
+        <w:rPr>
+          <w:rFonts w:ascii="Consolas" w:eastAsia="Times New Roman" w:hAnsi="Consolas" w:cs="Times New Roman"/>
+          <w:color w:val="C5E478"/>
+          <w:kern w:val="0"/>
+          <w:sz w:val="21"/>
+          <w:szCs w:val="21"/>
+          <w:lang w:eastAsia="en-IN"/>
+          <w14:ligatures w14:val="none"/>
+        </w:rPr>
+        <w:t>print</w:t>
+      </w:r>
+      <w:r>
+        <w:rPr>
+          <w:rFonts w:ascii="Consolas" w:eastAsia="Times New Roman" w:hAnsi="Consolas" w:cs="Times New Roman"/>
+          <w:color w:val="D6DEEB"/>
+          <w:kern w:val="0"/>
+          <w:sz w:val="21"/>
+          <w:szCs w:val="21"/>
+          <w:lang w:eastAsia="en-IN"/>
+          <w14:ligatures w14:val="none"/>
+        </w:rPr>
+        <w:t>(</w:t>
+      </w:r>
+      <w:proofErr w:type="gramEnd"/>
+      <w:r>
+        <w:rPr>
+          <w:rFonts w:ascii="Consolas" w:eastAsia="Times New Roman" w:hAnsi="Consolas" w:cs="Times New Roman"/>
+          <w:color w:val="82AAFF"/>
+          <w:kern w:val="0"/>
+          <w:sz w:val="21"/>
+          <w:szCs w:val="21"/>
+          <w:lang w:eastAsia="en-IN"/>
+          <w14:ligatures w14:val="none"/>
+        </w:rPr>
+        <w:t>first_name</w:t>
+      </w:r>
+      <w:r>
+        <w:rPr>
+          <w:rFonts w:ascii="Consolas" w:eastAsia="Times New Roman" w:hAnsi="Consolas" w:cs="Times New Roman"/>
+          <w:color w:val="82AAFF"/>
+          <w:kern w:val="0"/>
+          <w:sz w:val="21"/>
+          <w:szCs w:val="21"/>
+          <w:lang w:eastAsia="en-IN"/>
+          <w14:ligatures w14:val="none"/>
+        </w:rPr>
+        <w:t xml:space="preserve"> +</w:t>
+      </w:r>
+      <w:r>
+        <w:rPr>
+          <w:rFonts w:ascii="Consolas" w:eastAsia="Times New Roman" w:hAnsi="Consolas" w:cs="Times New Roman"/>
+          <w:color w:val="C792EA"/>
+          <w:kern w:val="0"/>
+          <w:sz w:val="21"/>
+          <w:szCs w:val="21"/>
+          <w:lang w:eastAsia="en-IN"/>
+          <w14:ligatures w14:val="none"/>
+        </w:rPr>
+        <w:t xml:space="preserve"> </w:t>
+      </w:r>
+      <w:r>
+        <w:rPr>
+          <w:rFonts w:ascii="Consolas" w:eastAsia="Times New Roman" w:hAnsi="Consolas" w:cs="Times New Roman"/>
+          <w:color w:val="82AAFF"/>
+          <w:kern w:val="0"/>
+          <w:sz w:val="21"/>
+          <w:szCs w:val="21"/>
+          <w:lang w:eastAsia="en-IN"/>
+          <w14:ligatures w14:val="none"/>
+        </w:rPr>
+        <w:t>second_name</w:t>
+      </w:r>
+      <w:r>
+        <w:rPr>
+          <w:rFonts w:ascii="Consolas" w:eastAsia="Times New Roman" w:hAnsi="Consolas" w:cs="Times New Roman"/>
+          <w:color w:val="D6DEEB"/>
+          <w:kern w:val="0"/>
+          <w:sz w:val="21"/>
+          <w:szCs w:val="21"/>
+          <w:lang w:eastAsia="en-IN"/>
+          <w14:ligatures w14:val="none"/>
+        </w:rPr>
+        <w:t>)</w:t>
+      </w:r>
+    </w:p>
+    <w:p>
+      <w:pPr>
+        <w:pBdr>
+          <w:top w:val="single" w:sz="4" w:space="1" w:color="auto"/>
+          <w:left w:val="single" w:sz="4" w:space="4" w:color="auto"/>
+          <w:bottom w:val="single" w:sz="4" w:space="1" w:color="auto"/>
+          <w:right w:val="single" w:sz="4" w:space="4" w:color="auto"/>
+        </w:pBdr>
+        <w:shd w:val="clear" w:color="auto" w:fill="011627"/>
+        <w:spacing w:after="0" w:line="285" w:lineRule="atLeast"/>
+        <w:rPr>
+          <w:rFonts w:ascii="Consolas" w:eastAsia="Times New Roman" w:hAnsi="Consolas" w:cs="Times New Roman"/>
+          <w:color w:val="D6DEEB"/>
+          <w:kern w:val="0"/>
+          <w:sz w:val="21"/>
+          <w:szCs w:val="21"/>
+          <w:lang w:eastAsia="en-IN"/>
+          <w14:ligatures w14:val="none"/>
+        </w:rPr>
+      </w:pPr>
+      <w:r>
+        <w:rPr>
+          <w:rFonts w:ascii="Consolas" w:eastAsia="Times New Roman" w:hAnsi="Consolas" w:cs="Times New Roman"/>
+          <w:color w:val="D6DEEB"/>
+          <w:kern w:val="0"/>
+          <w:sz w:val="21"/>
+          <w:szCs w:val="21"/>
+          <w:lang w:eastAsia="en-IN"/>
+          <w14:ligatures w14:val="none"/>
+        </w:rPr>
+        <w:t xml:space="preserve">  </w:t>
+      </w:r>
+    </w:p>
+    <w:p>
+      <w:pPr>
+        <w:pBdr>
+          <w:top w:val="single" w:sz="4" w:space="1" w:color="auto"/>
+          <w:left w:val="single" w:sz="4" w:space="4" w:color="auto"/>
+          <w:bottom w:val="single" w:sz="4" w:space="1" w:color="auto"/>
+          <w:right w:val="single" w:sz="4" w:space="4" w:color="auto"/>
+        </w:pBdr>
+        <w:shd w:val="clear" w:color="auto" w:fill="011627"/>
+        <w:spacing w:after="0" w:line="285" w:lineRule="atLeast"/>
+        <w:rPr>
+          <w:rFonts w:ascii="Consolas" w:eastAsia="Times New Roman" w:hAnsi="Consolas" w:cs="Times New Roman"/>
+          <w:color w:val="D6DEEB"/>
+          <w:kern w:val="0"/>
+          <w:sz w:val="21"/>
+          <w:szCs w:val="21"/>
+          <w:lang w:eastAsia="en-IN"/>
+          <w14:ligatures w14:val="none"/>
+        </w:rPr>
+      </w:pPr>
+      <w:r>
+        <w:rPr>
+          <w:rFonts w:ascii="Consolas" w:eastAsia="Times New Roman" w:hAnsi="Consolas" w:cs="Times New Roman"/>
+          <w:color w:val="637777"/>
+          <w:kern w:val="0"/>
+          <w:sz w:val="21"/>
+          <w:szCs w:val="21"/>
+          <w:lang w:eastAsia="en-IN"/>
+          <w14:ligatures w14:val="none"/>
+        </w:rPr>
+        <w:t>#</w:t>
+      </w:r>
+      <w:r>
+        <w:rPr>
+          <w:rFonts w:ascii="Consolas" w:eastAsia="Times New Roman" w:hAnsi="Consolas" w:cs="Times New Roman"/>
+          <w:i/>
+          <w:iCs/>
+          <w:color w:val="637777"/>
+          <w:kern w:val="0"/>
+          <w:sz w:val="21"/>
+          <w:szCs w:val="21"/>
+          <w:lang w:eastAsia="en-IN"/>
+          <w14:ligatures w14:val="none"/>
+        </w:rPr>
+        <w:t xml:space="preserve"> Here we are explicitly assigning the values </w:t>
+      </w:r>
+    </w:p>
+    <w:p>
+      <w:pPr>
+        <w:pBdr>
+          <w:top w:val="single" w:sz="4" w:space="1" w:color="auto"/>
+          <w:left w:val="single" w:sz="4" w:space="4" w:color="auto"/>
+          <w:bottom w:val="single" w:sz="4" w:space="1" w:color="auto"/>
+          <w:right w:val="single" w:sz="4" w:space="4" w:color="auto"/>
+        </w:pBdr>
+        <w:shd w:val="clear" w:color="auto" w:fill="011627"/>
+        <w:spacing w:after="0" w:line="285" w:lineRule="atLeast"/>
+        <w:rPr>
+          <w:rFonts w:ascii="Consolas" w:eastAsia="Times New Roman" w:hAnsi="Consolas" w:cs="Times New Roman"/>
+          <w:color w:val="D6DEEB"/>
+          <w:kern w:val="0"/>
+          <w:sz w:val="21"/>
+          <w:szCs w:val="21"/>
+          <w:lang w:eastAsia="en-IN"/>
+          <w14:ligatures w14:val="none"/>
+        </w:rPr>
+      </w:pPr>
+      <w:r>
+        <w:rPr>
+          <w:rFonts w:ascii="Consolas" w:eastAsia="Times New Roman" w:hAnsi="Consolas" w:cs="Times New Roman"/>
+          <w:color w:val="B2CCD6"/>
+          <w:kern w:val="0"/>
+          <w:sz w:val="21"/>
+          <w:szCs w:val="21"/>
+          <w:lang w:eastAsia="en-IN"/>
+          <w14:ligatures w14:val="none"/>
+        </w:rPr>
+        <w:t>person_</w:t>
+      </w:r>
+      <w:proofErr w:type="gramStart"/>
+      <w:r>
+        <w:rPr>
+          <w:rFonts w:ascii="Consolas" w:eastAsia="Times New Roman" w:hAnsi="Consolas" w:cs="Times New Roman"/>
+          <w:color w:val="B2CCD6"/>
+          <w:kern w:val="0"/>
+          <w:sz w:val="21"/>
+          <w:szCs w:val="21"/>
+          <w:lang w:eastAsia="en-IN"/>
+          <w14:ligatures w14:val="none"/>
+        </w:rPr>
+        <w:t>name</w:t>
+      </w:r>
+      <w:r>
+        <w:rPr>
+          <w:rFonts w:ascii="Consolas" w:eastAsia="Times New Roman" w:hAnsi="Consolas" w:cs="Times New Roman"/>
+          <w:color w:val="D6DEEB"/>
+          <w:kern w:val="0"/>
+          <w:sz w:val="21"/>
+          <w:szCs w:val="21"/>
+          <w:lang w:eastAsia="en-IN"/>
+          <w14:ligatures w14:val="none"/>
+        </w:rPr>
+        <w:t>(</w:t>
+      </w:r>
+      <w:proofErr w:type="gramEnd"/>
+      <w:r>
+        <w:rPr>
+          <w:rFonts w:ascii="Consolas" w:eastAsia="Times New Roman" w:hAnsi="Consolas" w:cs="Times New Roman"/>
+          <w:color w:val="D7DBE0"/>
+          <w:kern w:val="0"/>
+          <w:sz w:val="21"/>
+          <w:szCs w:val="21"/>
+          <w:lang w:eastAsia="en-IN"/>
+          <w14:ligatures w14:val="none"/>
+        </w:rPr>
+        <w:t>second_name</w:t>
+      </w:r>
+      <w:r>
+        <w:rPr>
+          <w:rFonts w:ascii="Consolas" w:eastAsia="Times New Roman" w:hAnsi="Consolas" w:cs="Times New Roman"/>
+          <w:color w:val="C792EA"/>
+          <w:kern w:val="0"/>
+          <w:sz w:val="21"/>
+          <w:szCs w:val="21"/>
+          <w:lang w:eastAsia="en-IN"/>
+          <w14:ligatures w14:val="none"/>
+        </w:rPr>
+        <w:t>=</w:t>
+      </w:r>
+      <w:r>
+        <w:rPr>
+          <w:rFonts w:ascii="Consolas" w:eastAsia="Times New Roman" w:hAnsi="Consolas" w:cs="Times New Roman"/>
+          <w:color w:val="D9F5DD"/>
+          <w:kern w:val="0"/>
+          <w:sz w:val="21"/>
+          <w:szCs w:val="21"/>
+          <w:lang w:eastAsia="en-IN"/>
+          <w14:ligatures w14:val="none"/>
+        </w:rPr>
+        <w:t>"</w:t>
+      </w:r>
+      <w:r>
+        <w:rPr>
+          <w:rFonts w:ascii="Consolas" w:eastAsia="Times New Roman" w:hAnsi="Consolas" w:cs="Times New Roman"/>
+          <w:color w:val="ECC48D"/>
+          <w:kern w:val="0"/>
+          <w:sz w:val="21"/>
+          <w:szCs w:val="21"/>
+          <w:lang w:eastAsia="en-IN"/>
+          <w14:ligatures w14:val="none"/>
+        </w:rPr>
+        <w:t>Bing</w:t>
+      </w:r>
+      <w:r>
+        <w:rPr>
+          <w:rFonts w:ascii="Consolas" w:eastAsia="Times New Roman" w:hAnsi="Consolas" w:cs="Times New Roman"/>
+          <w:color w:val="D9F5DD"/>
+          <w:kern w:val="0"/>
+          <w:sz w:val="21"/>
+          <w:szCs w:val="21"/>
+          <w:lang w:eastAsia="en-IN"/>
+          <w14:ligatures w14:val="none"/>
+        </w:rPr>
+        <w:t>”,</w:t>
+      </w:r>
+      <w:r>
+        <w:rPr>
+          <w:rFonts w:ascii="Consolas" w:eastAsia="Times New Roman" w:hAnsi="Consolas" w:cs="Times New Roman"/>
+          <w:color w:val="D7DBE0"/>
+          <w:kern w:val="0"/>
+          <w:sz w:val="21"/>
+          <w:szCs w:val="21"/>
+          <w:lang w:eastAsia="en-IN"/>
+          <w14:ligatures w14:val="none"/>
+        </w:rPr>
+        <w:t xml:space="preserve"> first_name</w:t>
+      </w:r>
+      <w:r>
+        <w:rPr>
+          <w:rFonts w:ascii="Consolas" w:eastAsia="Times New Roman" w:hAnsi="Consolas" w:cs="Times New Roman"/>
+          <w:color w:val="C792EA"/>
+          <w:kern w:val="0"/>
+          <w:sz w:val="21"/>
+          <w:szCs w:val="21"/>
+          <w:lang w:eastAsia="en-IN"/>
+          <w14:ligatures w14:val="none"/>
+        </w:rPr>
+        <w:t>=</w:t>
+      </w:r>
+      <w:r>
+        <w:rPr>
+          <w:rFonts w:ascii="Consolas" w:eastAsia="Times New Roman" w:hAnsi="Consolas" w:cs="Times New Roman"/>
+          <w:color w:val="D9F5DD"/>
+          <w:kern w:val="0"/>
+          <w:sz w:val="21"/>
+          <w:szCs w:val="21"/>
+          <w:lang w:eastAsia="en-IN"/>
+          <w14:ligatures w14:val="none"/>
+        </w:rPr>
+        <w:t>"</w:t>
+      </w:r>
+      <w:r>
+        <w:rPr>
+          <w:rFonts w:ascii="Consolas" w:eastAsia="Times New Roman" w:hAnsi="Consolas" w:cs="Times New Roman"/>
+          <w:color w:val="ECC48D"/>
+          <w:kern w:val="0"/>
+          <w:sz w:val="21"/>
+          <w:szCs w:val="21"/>
+          <w:lang w:eastAsia="en-IN"/>
+          <w14:ligatures w14:val="none"/>
+        </w:rPr>
+        <w:t>Chandlar</w:t>
+      </w:r>
+      <w:r>
+        <w:rPr>
+          <w:rFonts w:ascii="Consolas" w:eastAsia="Times New Roman" w:hAnsi="Consolas" w:cs="Times New Roman"/>
+          <w:color w:val="D9F5DD"/>
+          <w:kern w:val="0"/>
+          <w:sz w:val="21"/>
+          <w:szCs w:val="21"/>
+          <w:lang w:eastAsia="en-IN"/>
+          <w14:ligatures w14:val="none"/>
+        </w:rPr>
+        <w:t>"</w:t>
+      </w:r>
+      <w:r>
+        <w:rPr>
+          <w:rFonts w:ascii="Consolas" w:eastAsia="Times New Roman" w:hAnsi="Consolas" w:cs="Times New Roman"/>
+          <w:color w:val="D6DEEB"/>
+          <w:kern w:val="0"/>
+          <w:sz w:val="21"/>
+          <w:szCs w:val="21"/>
+          <w:lang w:eastAsia="en-IN"/>
+          <w14:ligatures w14:val="none"/>
+        </w:rPr>
+        <w:t>)</w:t>
+      </w:r>
+    </w:p>
+    <w:p>
+      <w:pPr>
+        <w:spacing w:before="100" w:beforeAutospacing="1" w:after="100" w:afterAutospacing="1" w:line="240" w:lineRule="auto"/>
+        <w:rPr>
+          <w:rFonts w:eastAsia="Times New Roman" w:cstheme="minorHAnsi"/>
+          <w:kern w:val="0"/>
+          <w:sz w:val="32"/>
+          <w:szCs w:val="32"/>
+          <w:lang w:eastAsia="en-IN"/>
+          <w14:ligatures w14:val="none"/>
+        </w:rPr>
+      </w:pPr>
+    </w:p>
+    <w:p>
+      <w:pPr>
+        <w:spacing w:before="100" w:beforeAutospacing="1" w:after="100" w:afterAutospacing="1" w:line="240" w:lineRule="auto"/>
+        <w:rPr>
+          <w:rFonts w:eastAsia="Times New Roman" w:cstheme="minorHAnsi"/>
+          <w:kern w:val="0"/>
+          <w:sz w:val="32"/>
+          <w:szCs w:val="32"/>
+          <w:lang w:eastAsia="en-IN"/>
+          <w14:ligatures w14:val="none"/>
+        </w:rPr>
+      </w:pPr>
+      <w:r>
+        <w:rPr>
+          <w:rFonts w:eastAsia="Times New Roman" w:cstheme="minorHAnsi"/>
+          <w:kern w:val="0"/>
+          <w:sz w:val="32"/>
+          <w:szCs w:val="32"/>
+          <w:lang w:eastAsia="en-IN"/>
+          <w14:ligatures w14:val="none"/>
+        </w:rPr>
+        <w:t>-- Following example of Python function with parameters uses arguments and parameters that we have just seen above.</w:t>
+      </w:r>
+    </w:p>
+    <w:p>
+      <w:pPr>
+        <w:shd w:val="clear" w:color="auto" w:fill="011627"/>
+        <w:spacing w:after="0" w:line="285" w:lineRule="atLeast"/>
+        <w:rPr>
+          <w:rFonts w:ascii="Consolas" w:eastAsia="Times New Roman" w:hAnsi="Consolas" w:cs="Times New Roman"/>
+          <w:color w:val="D6DEEB"/>
+          <w:kern w:val="0"/>
+          <w:sz w:val="21"/>
+          <w:szCs w:val="21"/>
+          <w:lang w:eastAsia="en-IN"/>
+          <w14:ligatures w14:val="none"/>
+        </w:rPr>
+      </w:pPr>
+      <w:r>
+        <w:rPr>
+          <w:rFonts w:ascii="Consolas" w:eastAsia="Times New Roman" w:hAnsi="Consolas" w:cs="Times New Roman"/>
+          <w:color w:val="637777"/>
+          <w:kern w:val="0"/>
+          <w:sz w:val="21"/>
+          <w:szCs w:val="21"/>
+          <w:lang w:eastAsia="en-IN"/>
+          <w14:ligatures w14:val="none"/>
+        </w:rPr>
+        <w:t>#</w:t>
+      </w:r>
+      <w:r>
+        <w:rPr>
+          <w:rFonts w:ascii="Consolas" w:eastAsia="Times New Roman" w:hAnsi="Consolas" w:cs="Times New Roman"/>
+          <w:i/>
+          <w:iCs/>
+          <w:color w:val="637777"/>
+          <w:kern w:val="0"/>
+          <w:sz w:val="21"/>
+          <w:szCs w:val="21"/>
+          <w:lang w:eastAsia="en-IN"/>
+          <w14:ligatures w14:val="none"/>
+        </w:rPr>
+        <w:t xml:space="preserve"> Python Function With Parameters</w:t>
+      </w:r>
+    </w:p>
+    <w:p>
+      <w:pPr>
+        <w:shd w:val="clear" w:color="auto" w:fill="011627"/>
+        <w:spacing w:after="0" w:line="285" w:lineRule="atLeast"/>
+        <w:rPr>
+          <w:rFonts w:ascii="Consolas" w:eastAsia="Times New Roman" w:hAnsi="Consolas" w:cs="Times New Roman"/>
+          <w:color w:val="D6DEEB"/>
+          <w:kern w:val="0"/>
+          <w:sz w:val="21"/>
+          <w:szCs w:val="21"/>
+          <w:lang w:eastAsia="en-IN"/>
+          <w14:ligatures w14:val="none"/>
+        </w:rPr>
+      </w:pPr>
+      <w:r>
+        <w:rPr>
+          <w:rFonts w:ascii="Consolas" w:eastAsia="Times New Roman" w:hAnsi="Consolas" w:cs="Times New Roman"/>
+          <w:color w:val="C792EA"/>
+          <w:kern w:val="0"/>
+          <w:sz w:val="21"/>
+          <w:szCs w:val="21"/>
+          <w:lang w:eastAsia="en-IN"/>
+          <w14:ligatures w14:val="none"/>
+        </w:rPr>
+        <w:t>def</w:t>
+      </w:r>
+      <w:r>
+        <w:rPr>
+          <w:rFonts w:ascii="Consolas" w:eastAsia="Times New Roman" w:hAnsi="Consolas" w:cs="Times New Roman"/>
+          <w:color w:val="D6DEEB"/>
+          <w:kern w:val="0"/>
+          <w:sz w:val="21"/>
+          <w:szCs w:val="21"/>
+          <w:lang w:eastAsia="en-IN"/>
+          <w14:ligatures w14:val="none"/>
+        </w:rPr>
+        <w:t xml:space="preserve"> </w:t>
+      </w:r>
+      <w:proofErr w:type="gramStart"/>
+      <w:r>
+        <w:rPr>
+          <w:rFonts w:ascii="Consolas" w:eastAsia="Times New Roman" w:hAnsi="Consolas" w:cs="Times New Roman"/>
+          <w:i/>
+          <w:iCs/>
+          <w:color w:val="82AAFF"/>
+          <w:kern w:val="0"/>
+          <w:sz w:val="21"/>
+          <w:szCs w:val="21"/>
+          <w:lang w:eastAsia="en-IN"/>
+          <w14:ligatures w14:val="none"/>
+        </w:rPr>
+        <w:t>add</w:t>
+      </w:r>
+      <w:r>
+        <w:rPr>
+          <w:rFonts w:ascii="Consolas" w:eastAsia="Times New Roman" w:hAnsi="Consolas" w:cs="Times New Roman"/>
+          <w:color w:val="D9F5DD"/>
+          <w:kern w:val="0"/>
+          <w:sz w:val="21"/>
+          <w:szCs w:val="21"/>
+          <w:lang w:eastAsia="en-IN"/>
+          <w14:ligatures w14:val="none"/>
+        </w:rPr>
+        <w:t>(</w:t>
+      </w:r>
+      <w:proofErr w:type="gramEnd"/>
+      <w:r>
+        <w:rPr>
+          <w:rFonts w:ascii="Consolas" w:eastAsia="Times New Roman" w:hAnsi="Consolas" w:cs="Times New Roman"/>
+          <w:color w:val="7FDBCA"/>
+          <w:kern w:val="0"/>
+          <w:sz w:val="21"/>
+          <w:szCs w:val="21"/>
+          <w:lang w:eastAsia="en-IN"/>
+          <w14:ligatures w14:val="none"/>
+        </w:rPr>
+        <w:t>num1</w:t>
+      </w:r>
+      <w:r>
+        <w:rPr>
+          <w:rFonts w:ascii="Consolas" w:eastAsia="Times New Roman" w:hAnsi="Consolas" w:cs="Times New Roman"/>
+          <w:color w:val="D6DEEB"/>
+          <w:kern w:val="0"/>
+          <w:sz w:val="21"/>
+          <w:szCs w:val="21"/>
+          <w:lang w:eastAsia="en-IN"/>
+          <w14:ligatures w14:val="none"/>
+        </w:rPr>
+        <w:t xml:space="preserve">: </w:t>
+      </w:r>
+      <w:r>
+        <w:rPr>
+          <w:rFonts w:ascii="Consolas" w:eastAsia="Times New Roman" w:hAnsi="Consolas" w:cs="Times New Roman"/>
+          <w:color w:val="C5E478"/>
+          <w:kern w:val="0"/>
+          <w:sz w:val="21"/>
+          <w:szCs w:val="21"/>
+          <w:lang w:eastAsia="en-IN"/>
+          <w14:ligatures w14:val="none"/>
+        </w:rPr>
+        <w:t>int</w:t>
+      </w:r>
+      <w:r>
+        <w:rPr>
+          <w:rFonts w:ascii="Consolas" w:eastAsia="Times New Roman" w:hAnsi="Consolas" w:cs="Times New Roman"/>
+          <w:color w:val="D6DEEB"/>
+          <w:kern w:val="0"/>
+          <w:sz w:val="21"/>
+          <w:szCs w:val="21"/>
+          <w:lang w:eastAsia="en-IN"/>
+          <w14:ligatures w14:val="none"/>
+        </w:rPr>
+        <w:t xml:space="preserve">, </w:t>
+      </w:r>
+      <w:r>
+        <w:rPr>
+          <w:rFonts w:ascii="Consolas" w:eastAsia="Times New Roman" w:hAnsi="Consolas" w:cs="Times New Roman"/>
+          <w:color w:val="7FDBCA"/>
+          <w:kern w:val="0"/>
+          <w:sz w:val="21"/>
+          <w:szCs w:val="21"/>
+          <w:lang w:eastAsia="en-IN"/>
+          <w14:ligatures w14:val="none"/>
+        </w:rPr>
+        <w:t>num2</w:t>
+      </w:r>
+      <w:r>
+        <w:rPr>
+          <w:rFonts w:ascii="Consolas" w:eastAsia="Times New Roman" w:hAnsi="Consolas" w:cs="Times New Roman"/>
+          <w:color w:val="D6DEEB"/>
+          <w:kern w:val="0"/>
+          <w:sz w:val="21"/>
+          <w:szCs w:val="21"/>
+          <w:lang w:eastAsia="en-IN"/>
+          <w14:ligatures w14:val="none"/>
+        </w:rPr>
+        <w:t xml:space="preserve">: </w:t>
+      </w:r>
+      <w:r>
+        <w:rPr>
+          <w:rFonts w:ascii="Consolas" w:eastAsia="Times New Roman" w:hAnsi="Consolas" w:cs="Times New Roman"/>
+          <w:color w:val="C5E478"/>
+          <w:kern w:val="0"/>
+          <w:sz w:val="21"/>
+          <w:szCs w:val="21"/>
+          <w:lang w:eastAsia="en-IN"/>
+          <w14:ligatures w14:val="none"/>
+        </w:rPr>
+        <w:t>int</w:t>
+      </w:r>
+      <w:r>
+        <w:rPr>
+          <w:rFonts w:ascii="Consolas" w:eastAsia="Times New Roman" w:hAnsi="Consolas" w:cs="Times New Roman"/>
+          <w:color w:val="D9F5DD"/>
+          <w:kern w:val="0"/>
+          <w:sz w:val="21"/>
+          <w:szCs w:val="21"/>
+          <w:lang w:eastAsia="en-IN"/>
+          <w14:ligatures w14:val="none"/>
+        </w:rPr>
+        <w:t>)</w:t>
+      </w:r>
+      <w:r>
+        <w:rPr>
+          <w:rFonts w:ascii="Consolas" w:eastAsia="Times New Roman" w:hAnsi="Consolas" w:cs="Times New Roman"/>
+          <w:color w:val="D6DEEB"/>
+          <w:kern w:val="0"/>
+          <w:sz w:val="21"/>
+          <w:szCs w:val="21"/>
+          <w:lang w:eastAsia="en-IN"/>
+          <w14:ligatures w14:val="none"/>
+        </w:rPr>
+        <w:t xml:space="preserve"> -&gt; </w:t>
+      </w:r>
+      <w:r>
+        <w:rPr>
+          <w:rFonts w:ascii="Consolas" w:eastAsia="Times New Roman" w:hAnsi="Consolas" w:cs="Times New Roman"/>
+          <w:color w:val="C5E478"/>
+          <w:kern w:val="0"/>
+          <w:sz w:val="21"/>
+          <w:szCs w:val="21"/>
+          <w:lang w:eastAsia="en-IN"/>
+          <w14:ligatures w14:val="none"/>
+        </w:rPr>
+        <w:t>int</w:t>
+      </w:r>
+      <w:r>
+        <w:rPr>
+          <w:rFonts w:ascii="Consolas" w:eastAsia="Times New Roman" w:hAnsi="Consolas" w:cs="Times New Roman"/>
+          <w:color w:val="D6DEEB"/>
+          <w:kern w:val="0"/>
+          <w:sz w:val="21"/>
+          <w:szCs w:val="21"/>
+          <w:lang w:eastAsia="en-IN"/>
+          <w14:ligatures w14:val="none"/>
+        </w:rPr>
+        <w:t>:</w:t>
+      </w:r>
+    </w:p>
+    <w:p>
+      <w:pPr>
+        <w:shd w:val="clear" w:color="auto" w:fill="011627"/>
+        <w:spacing w:after="0" w:line="285" w:lineRule="atLeast"/>
+        <w:rPr>
+          <w:rFonts w:ascii="Consolas" w:eastAsia="Times New Roman" w:hAnsi="Consolas" w:cs="Times New Roman"/>
+          <w:color w:val="D6DEEB"/>
+          <w:kern w:val="0"/>
+          <w:sz w:val="21"/>
+          <w:szCs w:val="21"/>
+          <w:lang w:eastAsia="en-IN"/>
+          <w14:ligatures w14:val="none"/>
+        </w:rPr>
+      </w:pPr>
+      <w:r>
+        <w:rPr>
+          <w:rFonts w:ascii="Consolas" w:eastAsia="Times New Roman" w:hAnsi="Consolas" w:cs="Times New Roman"/>
+          <w:color w:val="D6DEEB"/>
+          <w:kern w:val="0"/>
+          <w:sz w:val="21"/>
+          <w:szCs w:val="21"/>
+          <w:lang w:eastAsia="en-IN"/>
+          <w14:ligatures w14:val="none"/>
+        </w:rPr>
+        <w:t xml:space="preserve">    </w:t>
+      </w:r>
+      <w:r>
+        <w:rPr>
+          <w:rFonts w:ascii="Consolas" w:eastAsia="Times New Roman" w:hAnsi="Consolas" w:cs="Times New Roman"/>
+          <w:color w:val="D9F5DD"/>
+          <w:kern w:val="0"/>
+          <w:sz w:val="21"/>
+          <w:szCs w:val="21"/>
+          <w:lang w:eastAsia="en-IN"/>
+          <w14:ligatures w14:val="none"/>
+        </w:rPr>
+        <w:t>"""</w:t>
+      </w:r>
+      <w:r>
+        <w:rPr>
+          <w:rFonts w:ascii="Consolas" w:eastAsia="Times New Roman" w:hAnsi="Consolas" w:cs="Times New Roman"/>
+          <w:color w:val="ECC48D"/>
+          <w:kern w:val="0"/>
+          <w:sz w:val="21"/>
+          <w:szCs w:val="21"/>
+          <w:lang w:eastAsia="en-IN"/>
+          <w14:ligatures w14:val="none"/>
+        </w:rPr>
+        <w:t>Add two numbers</w:t>
+      </w:r>
+      <w:r>
+        <w:rPr>
+          <w:rFonts w:ascii="Consolas" w:eastAsia="Times New Roman" w:hAnsi="Consolas" w:cs="Times New Roman"/>
+          <w:color w:val="D9F5DD"/>
+          <w:kern w:val="0"/>
+          <w:sz w:val="21"/>
+          <w:szCs w:val="21"/>
+          <w:lang w:eastAsia="en-IN"/>
+          <w14:ligatures w14:val="none"/>
+        </w:rPr>
+        <w:t>"""</w:t>
+      </w:r>
+    </w:p>
+    <w:p>
+      <w:pPr>
+        <w:shd w:val="clear" w:color="auto" w:fill="011627"/>
+        <w:spacing w:after="0" w:line="285" w:lineRule="atLeast"/>
+        <w:rPr>
+          <w:rFonts w:ascii="Consolas" w:eastAsia="Times New Roman" w:hAnsi="Consolas" w:cs="Times New Roman"/>
+          <w:color w:val="D6DEEB"/>
+          <w:kern w:val="0"/>
+          <w:sz w:val="21"/>
+          <w:szCs w:val="21"/>
+          <w:lang w:eastAsia="en-IN"/>
+          <w14:ligatures w14:val="none"/>
+        </w:rPr>
+      </w:pPr>
+      <w:r>
+        <w:rPr>
+          <w:rFonts w:ascii="Consolas" w:eastAsia="Times New Roman" w:hAnsi="Consolas" w:cs="Times New Roman"/>
+          <w:color w:val="D6DEEB"/>
+          <w:kern w:val="0"/>
+          <w:sz w:val="21"/>
+          <w:szCs w:val="21"/>
+          <w:lang w:eastAsia="en-IN"/>
+          <w14:ligatures w14:val="none"/>
+        </w:rPr>
+        <w:t xml:space="preserve">    num3 </w:t>
+      </w:r>
+      <w:r>
+        <w:rPr>
+          <w:rFonts w:ascii="Consolas" w:eastAsia="Times New Roman" w:hAnsi="Consolas" w:cs="Times New Roman"/>
+          <w:color w:val="C792EA"/>
+          <w:kern w:val="0"/>
+          <w:sz w:val="21"/>
+          <w:szCs w:val="21"/>
+          <w:lang w:eastAsia="en-IN"/>
+          <w14:ligatures w14:val="none"/>
+        </w:rPr>
+        <w:t>=</w:t>
+      </w:r>
+      <w:r>
+        <w:rPr>
+          <w:rFonts w:ascii="Consolas" w:eastAsia="Times New Roman" w:hAnsi="Consolas" w:cs="Times New Roman"/>
+          <w:color w:val="D6DEEB"/>
+          <w:kern w:val="0"/>
+          <w:sz w:val="21"/>
+          <w:szCs w:val="21"/>
+          <w:lang w:eastAsia="en-IN"/>
+          <w14:ligatures w14:val="none"/>
+        </w:rPr>
+        <w:t xml:space="preserve"> num1 </w:t>
+      </w:r>
+      <w:r>
+        <w:rPr>
+          <w:rFonts w:ascii="Consolas" w:eastAsia="Times New Roman" w:hAnsi="Consolas" w:cs="Times New Roman"/>
+          <w:color w:val="C792EA"/>
+          <w:kern w:val="0"/>
+          <w:sz w:val="21"/>
+          <w:szCs w:val="21"/>
+          <w:lang w:eastAsia="en-IN"/>
+          <w14:ligatures w14:val="none"/>
+        </w:rPr>
+        <w:t>+</w:t>
+      </w:r>
+      <w:r>
+        <w:rPr>
+          <w:rFonts w:ascii="Consolas" w:eastAsia="Times New Roman" w:hAnsi="Consolas" w:cs="Times New Roman"/>
+          <w:color w:val="D6DEEB"/>
+          <w:kern w:val="0"/>
+          <w:sz w:val="21"/>
+          <w:szCs w:val="21"/>
+          <w:lang w:eastAsia="en-IN"/>
+          <w14:ligatures w14:val="none"/>
+        </w:rPr>
+        <w:t xml:space="preserve"> num2</w:t>
+      </w:r>
+    </w:p>
+    <w:p>
+      <w:pPr>
+        <w:shd w:val="clear" w:color="auto" w:fill="011627"/>
+        <w:spacing w:after="0" w:line="285" w:lineRule="atLeast"/>
+        <w:rPr>
+          <w:rFonts w:ascii="Consolas" w:eastAsia="Times New Roman" w:hAnsi="Consolas" w:cs="Times New Roman"/>
+          <w:color w:val="D6DEEB"/>
+          <w:kern w:val="0"/>
+          <w:sz w:val="21"/>
+          <w:szCs w:val="21"/>
+          <w:lang w:eastAsia="en-IN"/>
+          <w14:ligatures w14:val="none"/>
+        </w:rPr>
+      </w:pPr>
+      <w:r>
+        <w:rPr>
+          <w:rFonts w:ascii="Consolas" w:eastAsia="Times New Roman" w:hAnsi="Consolas" w:cs="Times New Roman"/>
+          <w:color w:val="D6DEEB"/>
+          <w:kern w:val="0"/>
+          <w:sz w:val="21"/>
+          <w:szCs w:val="21"/>
+          <w:lang w:eastAsia="en-IN"/>
+          <w14:ligatures w14:val="none"/>
+        </w:rPr>
+        <w:t> </w:t>
+      </w:r>
+    </w:p>
+    <w:p>
+      <w:pPr>
+        <w:shd w:val="clear" w:color="auto" w:fill="011627"/>
+        <w:spacing w:after="0" w:line="285" w:lineRule="atLeast"/>
+        <w:rPr>
+          <w:rFonts w:ascii="Consolas" w:eastAsia="Times New Roman" w:hAnsi="Consolas" w:cs="Times New Roman"/>
+          <w:color w:val="D6DEEB"/>
+          <w:kern w:val="0"/>
+          <w:sz w:val="21"/>
+          <w:szCs w:val="21"/>
+          <w:lang w:eastAsia="en-IN"/>
+          <w14:ligatures w14:val="none"/>
+        </w:rPr>
+      </w:pPr>
+      <w:r>
+        <w:rPr>
+          <w:rFonts w:ascii="Consolas" w:eastAsia="Times New Roman" w:hAnsi="Consolas" w:cs="Times New Roman"/>
+          <w:color w:val="D6DEEB"/>
+          <w:kern w:val="0"/>
+          <w:sz w:val="21"/>
+          <w:szCs w:val="21"/>
+          <w:lang w:eastAsia="en-IN"/>
+          <w14:ligatures w14:val="none"/>
+        </w:rPr>
+        <w:t xml:space="preserve">    </w:t>
+      </w:r>
+      <w:r>
+        <w:rPr>
+          <w:rFonts w:ascii="Consolas" w:eastAsia="Times New Roman" w:hAnsi="Consolas" w:cs="Times New Roman"/>
+          <w:i/>
+          <w:iCs/>
+          <w:color w:val="C792EA"/>
+          <w:kern w:val="0"/>
+          <w:sz w:val="21"/>
+          <w:szCs w:val="21"/>
+          <w:lang w:eastAsia="en-IN"/>
+          <w14:ligatures w14:val="none"/>
+        </w:rPr>
+        <w:t>return</w:t>
+      </w:r>
+      <w:r>
+        <w:rPr>
+          <w:rFonts w:ascii="Consolas" w:eastAsia="Times New Roman" w:hAnsi="Consolas" w:cs="Times New Roman"/>
+          <w:color w:val="D6DEEB"/>
+          <w:kern w:val="0"/>
+          <w:sz w:val="21"/>
+          <w:szCs w:val="21"/>
+          <w:lang w:eastAsia="en-IN"/>
+          <w14:ligatures w14:val="none"/>
+        </w:rPr>
+        <w:t xml:space="preserve"> num3</w:t>
+      </w:r>
+    </w:p>
+    <w:p>
+      <w:pPr>
+        <w:shd w:val="clear" w:color="auto" w:fill="011627"/>
+        <w:spacing w:after="0" w:line="285" w:lineRule="atLeast"/>
+        <w:rPr>
+          <w:rFonts w:ascii="Consolas" w:eastAsia="Times New Roman" w:hAnsi="Consolas" w:cs="Times New Roman"/>
+          <w:color w:val="D6DEEB"/>
+          <w:kern w:val="0"/>
+          <w:sz w:val="21"/>
+          <w:szCs w:val="21"/>
+          <w:lang w:eastAsia="en-IN"/>
+          <w14:ligatures w14:val="none"/>
+        </w:rPr>
+      </w:pPr>
+      <w:r>
+        <w:rPr>
+          <w:rFonts w:ascii="Consolas" w:eastAsia="Times New Roman" w:hAnsi="Consolas" w:cs="Times New Roman"/>
+          <w:color w:val="D6DEEB"/>
+          <w:kern w:val="0"/>
+          <w:sz w:val="21"/>
+          <w:szCs w:val="21"/>
+          <w:lang w:eastAsia="en-IN"/>
+          <w14:ligatures w14:val="none"/>
+        </w:rPr>
+        <w:t> </w:t>
+      </w:r>
+    </w:p>
+    <w:p>
+      <w:pPr>
+        <w:shd w:val="clear" w:color="auto" w:fill="011627"/>
+        <w:spacing w:after="0" w:line="285" w:lineRule="atLeast"/>
+        <w:rPr>
+          <w:rFonts w:ascii="Consolas" w:eastAsia="Times New Roman" w:hAnsi="Consolas" w:cs="Times New Roman"/>
+          <w:color w:val="D6DEEB"/>
+          <w:kern w:val="0"/>
+          <w:sz w:val="21"/>
+          <w:szCs w:val="21"/>
+          <w:lang w:eastAsia="en-IN"/>
+          <w14:ligatures w14:val="none"/>
+        </w:rPr>
+      </w:pPr>
+      <w:r>
+        <w:rPr>
+          <w:rFonts w:ascii="Consolas" w:eastAsia="Times New Roman" w:hAnsi="Consolas" w:cs="Times New Roman"/>
+          <w:color w:val="637777"/>
+          <w:kern w:val="0"/>
+          <w:sz w:val="21"/>
+          <w:szCs w:val="21"/>
+          <w:lang w:eastAsia="en-IN"/>
+          <w14:ligatures w14:val="none"/>
+        </w:rPr>
+        <w:t>#</w:t>
+      </w:r>
+      <w:r>
+        <w:rPr>
+          <w:rFonts w:ascii="Consolas" w:eastAsia="Times New Roman" w:hAnsi="Consolas" w:cs="Times New Roman"/>
+          <w:i/>
+          <w:iCs/>
+          <w:color w:val="637777"/>
+          <w:kern w:val="0"/>
+          <w:sz w:val="21"/>
+          <w:szCs w:val="21"/>
+          <w:lang w:eastAsia="en-IN"/>
+          <w14:ligatures w14:val="none"/>
+        </w:rPr>
+        <w:t xml:space="preserve"> Driver code</w:t>
+      </w:r>
+    </w:p>
+    <w:p>
+      <w:pPr>
+        <w:shd w:val="clear" w:color="auto" w:fill="011627"/>
+        <w:spacing w:after="0" w:line="285" w:lineRule="atLeast"/>
+        <w:rPr>
+          <w:rFonts w:ascii="Consolas" w:eastAsia="Times New Roman" w:hAnsi="Consolas" w:cs="Times New Roman"/>
+          <w:color w:val="D6DEEB"/>
+          <w:kern w:val="0"/>
+          <w:sz w:val="21"/>
+          <w:szCs w:val="21"/>
+          <w:lang w:eastAsia="en-IN"/>
+          <w14:ligatures w14:val="none"/>
+        </w:rPr>
+      </w:pPr>
+      <w:r>
+        <w:rPr>
+          <w:rFonts w:ascii="Consolas" w:eastAsia="Times New Roman" w:hAnsi="Consolas" w:cs="Times New Roman"/>
+          <w:color w:val="D6DEEB"/>
+          <w:kern w:val="0"/>
+          <w:sz w:val="21"/>
+          <w:szCs w:val="21"/>
+          <w:lang w:eastAsia="en-IN"/>
+          <w14:ligatures w14:val="none"/>
+        </w:rPr>
+        <w:t xml:space="preserve">num1, num2 </w:t>
+      </w:r>
+      <w:r>
+        <w:rPr>
+          <w:rFonts w:ascii="Consolas" w:eastAsia="Times New Roman" w:hAnsi="Consolas" w:cs="Times New Roman"/>
+          <w:color w:val="C792EA"/>
+          <w:kern w:val="0"/>
+          <w:sz w:val="21"/>
+          <w:szCs w:val="21"/>
+          <w:lang w:eastAsia="en-IN"/>
+          <w14:ligatures w14:val="none"/>
+        </w:rPr>
+        <w:t>=</w:t>
+      </w:r>
+      <w:r>
+        <w:rPr>
+          <w:rFonts w:ascii="Consolas" w:eastAsia="Times New Roman" w:hAnsi="Consolas" w:cs="Times New Roman"/>
+          <w:color w:val="D6DEEB"/>
+          <w:kern w:val="0"/>
+          <w:sz w:val="21"/>
+          <w:szCs w:val="21"/>
+          <w:lang w:eastAsia="en-IN"/>
+          <w14:ligatures w14:val="none"/>
+        </w:rPr>
+        <w:t xml:space="preserve"> </w:t>
+      </w:r>
+      <w:r>
+        <w:rPr>
+          <w:rFonts w:ascii="Consolas" w:eastAsia="Times New Roman" w:hAnsi="Consolas" w:cs="Times New Roman"/>
+          <w:color w:val="F78C6C"/>
+          <w:kern w:val="0"/>
+          <w:sz w:val="21"/>
+          <w:szCs w:val="21"/>
+          <w:lang w:eastAsia="en-IN"/>
+          <w14:ligatures w14:val="none"/>
+        </w:rPr>
+        <w:t>5</w:t>
+      </w:r>
+      <w:r>
+        <w:rPr>
+          <w:rFonts w:ascii="Consolas" w:eastAsia="Times New Roman" w:hAnsi="Consolas" w:cs="Times New Roman"/>
+          <w:color w:val="D6DEEB"/>
+          <w:kern w:val="0"/>
+          <w:sz w:val="21"/>
+          <w:szCs w:val="21"/>
+          <w:lang w:eastAsia="en-IN"/>
+          <w14:ligatures w14:val="none"/>
+        </w:rPr>
+        <w:t xml:space="preserve">, </w:t>
+      </w:r>
+      <w:r>
+        <w:rPr>
+          <w:rFonts w:ascii="Consolas" w:eastAsia="Times New Roman" w:hAnsi="Consolas" w:cs="Times New Roman"/>
+          <w:color w:val="F78C6C"/>
+          <w:kern w:val="0"/>
+          <w:sz w:val="21"/>
+          <w:szCs w:val="21"/>
+          <w:lang w:eastAsia="en-IN"/>
+          <w14:ligatures w14:val="none"/>
+        </w:rPr>
+        <w:t>15</w:t>
+      </w:r>
+    </w:p>
+    <w:p>
+      <w:pPr>
+        <w:shd w:val="clear" w:color="auto" w:fill="011627"/>
+        <w:spacing w:after="0" w:line="285" w:lineRule="atLeast"/>
+        <w:rPr>
+          <w:rFonts w:ascii="Consolas" w:eastAsia="Times New Roman" w:hAnsi="Consolas" w:cs="Times New Roman"/>
+          <w:color w:val="D6DEEB"/>
+          <w:kern w:val="0"/>
+          <w:sz w:val="21"/>
+          <w:szCs w:val="21"/>
+          <w:lang w:eastAsia="en-IN"/>
+          <w14:ligatures w14:val="none"/>
+        </w:rPr>
+      </w:pPr>
+      <w:proofErr w:type="spellStart"/>
+      <w:r>
+        <w:rPr>
+          <w:rFonts w:ascii="Consolas" w:eastAsia="Times New Roman" w:hAnsi="Consolas" w:cs="Times New Roman"/>
+          <w:color w:val="D6DEEB"/>
+          <w:kern w:val="0"/>
+          <w:sz w:val="21"/>
+          <w:szCs w:val="21"/>
+          <w:lang w:eastAsia="en-IN"/>
+          <w14:ligatures w14:val="none"/>
+        </w:rPr>
+        <w:t>ans</w:t>
+      </w:r>
+      <w:proofErr w:type="spellEnd"/>
+      <w:r>
+        <w:rPr>
+          <w:rFonts w:ascii="Consolas" w:eastAsia="Times New Roman" w:hAnsi="Consolas" w:cs="Times New Roman"/>
+          <w:color w:val="D6DEEB"/>
+          <w:kern w:val="0"/>
+          <w:sz w:val="21"/>
+          <w:szCs w:val="21"/>
+          <w:lang w:eastAsia="en-IN"/>
+          <w14:ligatures w14:val="none"/>
+        </w:rPr>
+        <w:t xml:space="preserve"> </w:t>
+      </w:r>
+      <w:r>
+        <w:rPr>
+          <w:rFonts w:ascii="Consolas" w:eastAsia="Times New Roman" w:hAnsi="Consolas" w:cs="Times New Roman"/>
+          <w:color w:val="C792EA"/>
+          <w:kern w:val="0"/>
+          <w:sz w:val="21"/>
+          <w:szCs w:val="21"/>
+          <w:lang w:eastAsia="en-IN"/>
+          <w14:ligatures w14:val="none"/>
+        </w:rPr>
+        <w:t>=</w:t>
+      </w:r>
+      <w:r>
+        <w:rPr>
+          <w:rFonts w:ascii="Consolas" w:eastAsia="Times New Roman" w:hAnsi="Consolas" w:cs="Times New Roman"/>
+          <w:color w:val="D6DEEB"/>
+          <w:kern w:val="0"/>
+          <w:sz w:val="21"/>
+          <w:szCs w:val="21"/>
+          <w:lang w:eastAsia="en-IN"/>
+          <w14:ligatures w14:val="none"/>
+        </w:rPr>
+        <w:t xml:space="preserve"> </w:t>
+      </w:r>
+      <w:proofErr w:type="gramStart"/>
+      <w:r>
+        <w:rPr>
+          <w:rFonts w:ascii="Consolas" w:eastAsia="Times New Roman" w:hAnsi="Consolas" w:cs="Times New Roman"/>
+          <w:color w:val="B2CCD6"/>
+          <w:kern w:val="0"/>
+          <w:sz w:val="21"/>
+          <w:szCs w:val="21"/>
+          <w:lang w:eastAsia="en-IN"/>
+          <w14:ligatures w14:val="none"/>
+        </w:rPr>
+        <w:t>add</w:t>
+      </w:r>
+      <w:r>
+        <w:rPr>
+          <w:rFonts w:ascii="Consolas" w:eastAsia="Times New Roman" w:hAnsi="Consolas" w:cs="Times New Roman"/>
+          <w:color w:val="D6DEEB"/>
+          <w:kern w:val="0"/>
+          <w:sz w:val="21"/>
+          <w:szCs w:val="21"/>
+          <w:lang w:eastAsia="en-IN"/>
+          <w14:ligatures w14:val="none"/>
+        </w:rPr>
+        <w:t>(</w:t>
+      </w:r>
+      <w:proofErr w:type="gramEnd"/>
+      <w:r>
+        <w:rPr>
+          <w:rFonts w:ascii="Consolas" w:eastAsia="Times New Roman" w:hAnsi="Consolas" w:cs="Times New Roman"/>
+          <w:color w:val="82AAFF"/>
+          <w:kern w:val="0"/>
+          <w:sz w:val="21"/>
+          <w:szCs w:val="21"/>
+          <w:lang w:eastAsia="en-IN"/>
+          <w14:ligatures w14:val="none"/>
+        </w:rPr>
+        <w:t>num1</w:t>
+      </w:r>
+      <w:r>
+        <w:rPr>
+          <w:rFonts w:ascii="Consolas" w:eastAsia="Times New Roman" w:hAnsi="Consolas" w:cs="Times New Roman"/>
+          <w:color w:val="D9F5DD"/>
+          <w:kern w:val="0"/>
+          <w:sz w:val="21"/>
+          <w:szCs w:val="21"/>
+          <w:lang w:eastAsia="en-IN"/>
+          <w14:ligatures w14:val="none"/>
+        </w:rPr>
+        <w:t>,</w:t>
+      </w:r>
+      <w:r>
+        <w:rPr>
+          <w:rFonts w:ascii="Consolas" w:eastAsia="Times New Roman" w:hAnsi="Consolas" w:cs="Times New Roman"/>
+          <w:color w:val="82AAFF"/>
+          <w:kern w:val="0"/>
+          <w:sz w:val="21"/>
+          <w:szCs w:val="21"/>
+          <w:lang w:eastAsia="en-IN"/>
+          <w14:ligatures w14:val="none"/>
+        </w:rPr>
+        <w:t xml:space="preserve"> num2</w:t>
+      </w:r>
+      <w:r>
+        <w:rPr>
+          <w:rFonts w:ascii="Consolas" w:eastAsia="Times New Roman" w:hAnsi="Consolas" w:cs="Times New Roman"/>
+          <w:color w:val="D6DEEB"/>
+          <w:kern w:val="0"/>
+          <w:sz w:val="21"/>
+          <w:szCs w:val="21"/>
+          <w:lang w:eastAsia="en-IN"/>
+          <w14:ligatures w14:val="none"/>
+        </w:rPr>
+        <w:t>)</w:t>
+      </w:r>
+    </w:p>
+    <w:p>
+      <w:pPr>
+        <w:shd w:val="clear" w:color="auto" w:fill="011627"/>
+        <w:spacing w:after="0" w:line="285" w:lineRule="atLeast"/>
+        <w:rPr>
+          <w:rFonts w:ascii="Consolas" w:eastAsia="Times New Roman" w:hAnsi="Consolas" w:cs="Times New Roman"/>
+          <w:color w:val="D6DEEB"/>
+          <w:kern w:val="0"/>
+          <w:sz w:val="21"/>
+          <w:szCs w:val="21"/>
+          <w:lang w:eastAsia="en-IN"/>
+          <w14:ligatures w14:val="none"/>
+        </w:rPr>
+      </w:pPr>
+      <w:proofErr w:type="gramStart"/>
+      <w:r>
+        <w:rPr>
+          <w:rFonts w:ascii="Consolas" w:eastAsia="Times New Roman" w:hAnsi="Consolas" w:cs="Times New Roman"/>
+          <w:color w:val="C5E478"/>
+          <w:kern w:val="0"/>
+          <w:sz w:val="21"/>
+          <w:szCs w:val="21"/>
+          <w:lang w:eastAsia="en-IN"/>
+          <w14:ligatures w14:val="none"/>
+        </w:rPr>
+        <w:t>print</w:t>
+      </w:r>
+      <w:r>
+        <w:rPr>
+          <w:rFonts w:ascii="Consolas" w:eastAsia="Times New Roman" w:hAnsi="Consolas" w:cs="Times New Roman"/>
+          <w:color w:val="D6DEEB"/>
+          <w:kern w:val="0"/>
+          <w:sz w:val="21"/>
+          <w:szCs w:val="21"/>
+          <w:lang w:eastAsia="en-IN"/>
+          <w14:ligatures w14:val="none"/>
+        </w:rPr>
+        <w:t>(</w:t>
+      </w:r>
+      <w:proofErr w:type="spellStart"/>
+      <w:proofErr w:type="gramEnd"/>
+      <w:r>
+        <w:rPr>
+          <w:rFonts w:ascii="Consolas" w:eastAsia="Times New Roman" w:hAnsi="Consolas" w:cs="Times New Roman"/>
+          <w:color w:val="C792EA"/>
+          <w:kern w:val="0"/>
+          <w:sz w:val="21"/>
+          <w:szCs w:val="21"/>
+          <w:lang w:eastAsia="en-IN"/>
+          <w14:ligatures w14:val="none"/>
+        </w:rPr>
+        <w:t>f</w:t>
+      </w:r>
+      <w:r>
+        <w:rPr>
+          <w:rFonts w:ascii="Consolas" w:eastAsia="Times New Roman" w:hAnsi="Consolas" w:cs="Times New Roman"/>
+          <w:color w:val="ECC48D"/>
+          <w:kern w:val="0"/>
+          <w:sz w:val="21"/>
+          <w:szCs w:val="21"/>
+          <w:lang w:eastAsia="en-IN"/>
+          <w14:ligatures w14:val="none"/>
+        </w:rPr>
+        <w:t>"The</w:t>
+      </w:r>
+      <w:proofErr w:type="spellEnd"/>
+      <w:r>
+        <w:rPr>
+          <w:rFonts w:ascii="Consolas" w:eastAsia="Times New Roman" w:hAnsi="Consolas" w:cs="Times New Roman"/>
+          <w:color w:val="ECC48D"/>
+          <w:kern w:val="0"/>
+          <w:sz w:val="21"/>
+          <w:szCs w:val="21"/>
+          <w:lang w:eastAsia="en-IN"/>
+          <w14:ligatures w14:val="none"/>
+        </w:rPr>
+        <w:t xml:space="preserve"> addition of </w:t>
+      </w:r>
+      <w:r>
+        <w:rPr>
+          <w:rFonts w:ascii="Consolas" w:eastAsia="Times New Roman" w:hAnsi="Consolas" w:cs="Times New Roman"/>
+          <w:color w:val="82AAFF"/>
+          <w:kern w:val="0"/>
+          <w:sz w:val="21"/>
+          <w:szCs w:val="21"/>
+          <w:lang w:eastAsia="en-IN"/>
+          <w14:ligatures w14:val="none"/>
+        </w:rPr>
+        <w:t>{num1}</w:t>
+      </w:r>
+      <w:r>
+        <w:rPr>
+          <w:rFonts w:ascii="Consolas" w:eastAsia="Times New Roman" w:hAnsi="Consolas" w:cs="Times New Roman"/>
+          <w:color w:val="ECC48D"/>
+          <w:kern w:val="0"/>
+          <w:sz w:val="21"/>
+          <w:szCs w:val="21"/>
+          <w:lang w:eastAsia="en-IN"/>
+          <w14:ligatures w14:val="none"/>
+        </w:rPr>
+        <w:t xml:space="preserve"> and </w:t>
+      </w:r>
+      <w:r>
+        <w:rPr>
+          <w:rFonts w:ascii="Consolas" w:eastAsia="Times New Roman" w:hAnsi="Consolas" w:cs="Times New Roman"/>
+          <w:color w:val="82AAFF"/>
+          <w:kern w:val="0"/>
+          <w:sz w:val="21"/>
+          <w:szCs w:val="21"/>
+          <w:lang w:eastAsia="en-IN"/>
+          <w14:ligatures w14:val="none"/>
+        </w:rPr>
+        <w:t>{num2}</w:t>
+      </w:r>
+      <w:r>
+        <w:rPr>
+          <w:rFonts w:ascii="Consolas" w:eastAsia="Times New Roman" w:hAnsi="Consolas" w:cs="Times New Roman"/>
+          <w:color w:val="ECC48D"/>
+          <w:kern w:val="0"/>
+          <w:sz w:val="21"/>
+          <w:szCs w:val="21"/>
+          <w:lang w:eastAsia="en-IN"/>
+          <w14:ligatures w14:val="none"/>
+        </w:rPr>
+        <w:t xml:space="preserve"> results </w:t>
+      </w:r>
+      <w:r>
+        <w:rPr>
+          <w:rFonts w:ascii="Consolas" w:eastAsia="Times New Roman" w:hAnsi="Consolas" w:cs="Times New Roman"/>
+          <w:color w:val="82AAFF"/>
+          <w:kern w:val="0"/>
+          <w:sz w:val="21"/>
+          <w:szCs w:val="21"/>
+          <w:lang w:eastAsia="en-IN"/>
+          <w14:ligatures w14:val="none"/>
+        </w:rPr>
+        <w:t>{</w:t>
+      </w:r>
+      <w:proofErr w:type="spellStart"/>
+      <w:r>
+        <w:rPr>
+          <w:rFonts w:ascii="Consolas" w:eastAsia="Times New Roman" w:hAnsi="Consolas" w:cs="Times New Roman"/>
+          <w:color w:val="82AAFF"/>
+          <w:kern w:val="0"/>
+          <w:sz w:val="21"/>
+          <w:szCs w:val="21"/>
+          <w:lang w:eastAsia="en-IN"/>
+          <w14:ligatures w14:val="none"/>
+        </w:rPr>
+        <w:t>ans</w:t>
+      </w:r>
+      <w:proofErr w:type="spellEnd"/>
+      <w:r>
+        <w:rPr>
+          <w:rFonts w:ascii="Consolas" w:eastAsia="Times New Roman" w:hAnsi="Consolas" w:cs="Times New Roman"/>
+          <w:color w:val="82AAFF"/>
+          <w:kern w:val="0"/>
+          <w:sz w:val="21"/>
+          <w:szCs w:val="21"/>
+          <w:lang w:eastAsia="en-IN"/>
+          <w14:ligatures w14:val="none"/>
+        </w:rPr>
+        <w:t>}</w:t>
+      </w:r>
+      <w:r>
+        <w:rPr>
+          <w:rFonts w:ascii="Consolas" w:eastAsia="Times New Roman" w:hAnsi="Consolas" w:cs="Times New Roman"/>
+          <w:color w:val="ECC48D"/>
+          <w:kern w:val="0"/>
+          <w:sz w:val="21"/>
+          <w:szCs w:val="21"/>
+          <w:lang w:eastAsia="en-IN"/>
+          <w14:ligatures w14:val="none"/>
+        </w:rPr>
+        <w:t>."</w:t>
+      </w:r>
+      <w:r>
+        <w:rPr>
+          <w:rFonts w:ascii="Consolas" w:eastAsia="Times New Roman" w:hAnsi="Consolas" w:cs="Times New Roman"/>
+          <w:color w:val="D6DEEB"/>
+          <w:kern w:val="0"/>
+          <w:sz w:val="21"/>
+          <w:szCs w:val="21"/>
+          <w:lang w:eastAsia="en-IN"/>
+          <w14:ligatures w14:val="none"/>
+        </w:rPr>
+        <w:t>)</w:t>
+      </w:r>
+    </w:p>
+    <w:p>
+      <w:pPr>
+        <w:spacing w:before="100" w:beforeAutospacing="1" w:after="100" w:afterAutospacing="1" w:line="240" w:lineRule="auto"/>
+        <w:rPr>
+          <w:rFonts w:eastAsia="Times New Roman" w:cstheme="minorHAnsi"/>
+          <w:kern w:val="0"/>
+          <w:sz w:val="32"/>
+          <w:szCs w:val="32"/>
+          <w:lang w:eastAsia="en-IN"/>
+          <w14:ligatures w14:val="none"/>
+        </w:rPr>
+      </w:pPr>
+    </w:p>
+    <w:p>
+      <w:pPr>
+        <w:spacing w:before="100" w:beforeAutospacing="1" w:after="100" w:afterAutospacing="1" w:line="240" w:lineRule="auto"/>
+        <w:rPr>
+          <w:rFonts w:eastAsia="Times New Roman" w:cstheme="minorHAnsi"/>
+          <w:b/>
+          <w:bCs/>
+          <w:kern w:val="0"/>
+          <w:sz w:val="36"/>
+          <w:szCs w:val="36"/>
+          <w:lang w:eastAsia="en-IN"/>
+          <w14:ligatures w14:val="none"/>
+        </w:rPr>
+      </w:pPr>
+      <w:r>
+        <w:rPr>
+          <w:rFonts w:eastAsia="Times New Roman" w:cstheme="minorHAnsi"/>
+          <w:b/>
+          <w:bCs/>
+          <w:kern w:val="0"/>
+          <w:sz w:val="36"/>
+          <w:szCs w:val="36"/>
+          <w:lang w:eastAsia="en-IN"/>
+          <w14:ligatures w14:val="none"/>
+        </w:rPr>
+        <w:t>Python Function With Default Argument:</w:t>
+      </w:r>
+    </w:p>
+    <w:p>
+      <w:pPr>
+        <w:spacing w:before="100" w:beforeAutospacing="1" w:after="100" w:afterAutospacing="1" w:line="240" w:lineRule="auto"/>
+      </w:pPr>
+      <w:r>
+        <w:rPr>
+          <w:rFonts w:eastAsia="Times New Roman" w:cstheme="minorHAnsi"/>
+          <w:kern w:val="0"/>
+          <w:sz w:val="32"/>
+          <w:szCs w:val="32"/>
+          <w:lang w:eastAsia="en-IN"/>
+          <w14:ligatures w14:val="none"/>
+        </w:rPr>
+        <w:lastRenderedPageBreak/>
+        <w:t xml:space="preserve">-- </w:t>
+      </w:r>
+      <w:r>
+        <w:rPr>
+          <w:sz w:val="32"/>
+          <w:szCs w:val="32"/>
+        </w:rPr>
+        <w:t>A default argument is a parameter that assumes a default value if a value is not provided in the function call for that argument. The following example illustrates Default arguments.</w:t>
+      </w:r>
+      <w:r>
+        <w:t> </w:t>
+      </w:r>
+    </w:p>
+    <w:p>
+      <w:pPr>
+        <w:shd w:val="clear" w:color="auto" w:fill="011627"/>
+        <w:spacing w:after="0" w:line="285" w:lineRule="atLeast"/>
+        <w:rPr>
+          <w:rFonts w:ascii="Consolas" w:eastAsia="Times New Roman" w:hAnsi="Consolas" w:cs="Times New Roman"/>
+          <w:color w:val="D6DEEB"/>
+          <w:kern w:val="0"/>
+          <w:sz w:val="21"/>
+          <w:szCs w:val="21"/>
+          <w:lang w:eastAsia="en-IN"/>
+          <w14:ligatures w14:val="none"/>
+        </w:rPr>
+      </w:pPr>
+      <w:r>
+        <w:rPr>
+          <w:rFonts w:ascii="Consolas" w:eastAsia="Times New Roman" w:hAnsi="Consolas" w:cs="Times New Roman"/>
+          <w:color w:val="637777"/>
+          <w:kern w:val="0"/>
+          <w:sz w:val="21"/>
+          <w:szCs w:val="21"/>
+          <w:lang w:eastAsia="en-IN"/>
+          <w14:ligatures w14:val="none"/>
+        </w:rPr>
+        <w:t>#</w:t>
+      </w:r>
+      <w:r>
+        <w:rPr>
+          <w:rFonts w:ascii="Consolas" w:eastAsia="Times New Roman" w:hAnsi="Consolas" w:cs="Times New Roman"/>
+          <w:i/>
+          <w:iCs/>
+          <w:color w:val="637777"/>
+          <w:kern w:val="0"/>
+          <w:sz w:val="21"/>
+          <w:szCs w:val="21"/>
+          <w:lang w:eastAsia="en-IN"/>
+          <w14:ligatures w14:val="none"/>
+        </w:rPr>
+        <w:t>### Python function with default argument</w:t>
+      </w:r>
+    </w:p>
+    <w:p>
+      <w:pPr>
+        <w:shd w:val="clear" w:color="auto" w:fill="011627"/>
+        <w:spacing w:after="0" w:line="285" w:lineRule="atLeast"/>
+        <w:rPr>
+          <w:rFonts w:ascii="Consolas" w:eastAsia="Times New Roman" w:hAnsi="Consolas" w:cs="Times New Roman"/>
+          <w:color w:val="D6DEEB"/>
+          <w:kern w:val="0"/>
+          <w:sz w:val="21"/>
+          <w:szCs w:val="21"/>
+          <w:lang w:eastAsia="en-IN"/>
+          <w14:ligatures w14:val="none"/>
+        </w:rPr>
+      </w:pPr>
+      <w:r>
+        <w:rPr>
+          <w:rFonts w:ascii="Consolas" w:eastAsia="Times New Roman" w:hAnsi="Consolas" w:cs="Times New Roman"/>
+          <w:color w:val="C792EA"/>
+          <w:kern w:val="0"/>
+          <w:sz w:val="21"/>
+          <w:szCs w:val="21"/>
+          <w:lang w:eastAsia="en-IN"/>
+          <w14:ligatures w14:val="none"/>
+        </w:rPr>
+        <w:t>def</w:t>
+      </w:r>
+      <w:r>
+        <w:rPr>
+          <w:rFonts w:ascii="Consolas" w:eastAsia="Times New Roman" w:hAnsi="Consolas" w:cs="Times New Roman"/>
+          <w:color w:val="D6DEEB"/>
+          <w:kern w:val="0"/>
+          <w:sz w:val="21"/>
+          <w:szCs w:val="21"/>
+          <w:lang w:eastAsia="en-IN"/>
+          <w14:ligatures w14:val="none"/>
+        </w:rPr>
+        <w:t xml:space="preserve"> </w:t>
+      </w:r>
+      <w:proofErr w:type="gramStart"/>
+      <w:r>
+        <w:rPr>
+          <w:rFonts w:ascii="Consolas" w:eastAsia="Times New Roman" w:hAnsi="Consolas" w:cs="Times New Roman"/>
+          <w:i/>
+          <w:iCs/>
+          <w:color w:val="82AAFF"/>
+          <w:kern w:val="0"/>
+          <w:sz w:val="21"/>
+          <w:szCs w:val="21"/>
+          <w:lang w:eastAsia="en-IN"/>
+          <w14:ligatures w14:val="none"/>
+        </w:rPr>
+        <w:t>myFun</w:t>
+      </w:r>
+      <w:r>
+        <w:rPr>
+          <w:rFonts w:ascii="Consolas" w:eastAsia="Times New Roman" w:hAnsi="Consolas" w:cs="Times New Roman"/>
+          <w:color w:val="D9F5DD"/>
+          <w:kern w:val="0"/>
+          <w:sz w:val="21"/>
+          <w:szCs w:val="21"/>
+          <w:lang w:eastAsia="en-IN"/>
+          <w14:ligatures w14:val="none"/>
+        </w:rPr>
+        <w:t>(</w:t>
+      </w:r>
+      <w:proofErr w:type="gramEnd"/>
+      <w:r>
+        <w:rPr>
+          <w:rFonts w:ascii="Consolas" w:eastAsia="Times New Roman" w:hAnsi="Consolas" w:cs="Times New Roman"/>
+          <w:color w:val="7FDBCA"/>
+          <w:kern w:val="0"/>
+          <w:sz w:val="21"/>
+          <w:szCs w:val="21"/>
+          <w:lang w:eastAsia="en-IN"/>
+          <w14:ligatures w14:val="none"/>
+        </w:rPr>
+        <w:t>x</w:t>
+      </w:r>
+      <w:r>
+        <w:rPr>
+          <w:rFonts w:ascii="Consolas" w:eastAsia="Times New Roman" w:hAnsi="Consolas" w:cs="Times New Roman"/>
+          <w:color w:val="D6DEEB"/>
+          <w:kern w:val="0"/>
+          <w:sz w:val="21"/>
+          <w:szCs w:val="21"/>
+          <w:lang w:eastAsia="en-IN"/>
+          <w14:ligatures w14:val="none"/>
+        </w:rPr>
+        <w:t xml:space="preserve">, </w:t>
+      </w:r>
+      <w:r>
+        <w:rPr>
+          <w:rFonts w:ascii="Consolas" w:eastAsia="Times New Roman" w:hAnsi="Consolas" w:cs="Times New Roman"/>
+          <w:color w:val="7FDBCA"/>
+          <w:kern w:val="0"/>
+          <w:sz w:val="21"/>
+          <w:szCs w:val="21"/>
+          <w:lang w:eastAsia="en-IN"/>
+          <w14:ligatures w14:val="none"/>
+        </w:rPr>
+        <w:t>y=</w:t>
+      </w:r>
+      <w:r>
+        <w:rPr>
+          <w:rFonts w:ascii="Consolas" w:eastAsia="Times New Roman" w:hAnsi="Consolas" w:cs="Times New Roman"/>
+          <w:color w:val="F78C6C"/>
+          <w:kern w:val="0"/>
+          <w:sz w:val="21"/>
+          <w:szCs w:val="21"/>
+          <w:lang w:eastAsia="en-IN"/>
+          <w14:ligatures w14:val="none"/>
+        </w:rPr>
+        <w:t>50</w:t>
+      </w:r>
+      <w:r>
+        <w:rPr>
+          <w:rFonts w:ascii="Consolas" w:eastAsia="Times New Roman" w:hAnsi="Consolas" w:cs="Times New Roman"/>
+          <w:color w:val="D9F5DD"/>
+          <w:kern w:val="0"/>
+          <w:sz w:val="21"/>
+          <w:szCs w:val="21"/>
+          <w:lang w:eastAsia="en-IN"/>
+          <w14:ligatures w14:val="none"/>
+        </w:rPr>
+        <w:t>)</w:t>
+      </w:r>
+      <w:r>
+        <w:rPr>
+          <w:rFonts w:ascii="Consolas" w:eastAsia="Times New Roman" w:hAnsi="Consolas" w:cs="Times New Roman"/>
+          <w:color w:val="D6DEEB"/>
+          <w:kern w:val="0"/>
+          <w:sz w:val="21"/>
+          <w:szCs w:val="21"/>
+          <w:lang w:eastAsia="en-IN"/>
+          <w14:ligatures w14:val="none"/>
+        </w:rPr>
+        <w:t>:</w:t>
+      </w:r>
+    </w:p>
+    <w:p>
+      <w:pPr>
+        <w:shd w:val="clear" w:color="auto" w:fill="011627"/>
+        <w:spacing w:after="0" w:line="285" w:lineRule="atLeast"/>
+        <w:rPr>
+          <w:rFonts w:ascii="Consolas" w:eastAsia="Times New Roman" w:hAnsi="Consolas" w:cs="Times New Roman"/>
+          <w:color w:val="D6DEEB"/>
+          <w:kern w:val="0"/>
+          <w:sz w:val="21"/>
+          <w:szCs w:val="21"/>
+          <w:lang w:eastAsia="en-IN"/>
+          <w14:ligatures w14:val="none"/>
+        </w:rPr>
+      </w:pPr>
+      <w:r>
+        <w:rPr>
+          <w:rFonts w:ascii="Consolas" w:eastAsia="Times New Roman" w:hAnsi="Consolas" w:cs="Times New Roman"/>
+          <w:color w:val="D6DEEB"/>
+          <w:kern w:val="0"/>
+          <w:sz w:val="21"/>
+          <w:szCs w:val="21"/>
+          <w:lang w:eastAsia="en-IN"/>
+          <w14:ligatures w14:val="none"/>
+        </w:rPr>
+        <w:t xml:space="preserve">    </w:t>
+      </w:r>
+      <w:proofErr w:type="gramStart"/>
+      <w:r>
+        <w:rPr>
+          <w:rFonts w:ascii="Consolas" w:eastAsia="Times New Roman" w:hAnsi="Consolas" w:cs="Times New Roman"/>
+          <w:color w:val="C5E478"/>
+          <w:kern w:val="0"/>
+          <w:sz w:val="21"/>
+          <w:szCs w:val="21"/>
+          <w:lang w:eastAsia="en-IN"/>
+          <w14:ligatures w14:val="none"/>
+        </w:rPr>
+        <w:t>print</w:t>
+      </w:r>
+      <w:r>
+        <w:rPr>
+          <w:rFonts w:ascii="Consolas" w:eastAsia="Times New Roman" w:hAnsi="Consolas" w:cs="Times New Roman"/>
+          <w:color w:val="D6DEEB"/>
+          <w:kern w:val="0"/>
+          <w:sz w:val="21"/>
+          <w:szCs w:val="21"/>
+          <w:lang w:eastAsia="en-IN"/>
+          <w14:ligatures w14:val="none"/>
+        </w:rPr>
+        <w:t>(</w:t>
+      </w:r>
+      <w:proofErr w:type="gramEnd"/>
+      <w:r>
+        <w:rPr>
+          <w:rFonts w:ascii="Consolas" w:eastAsia="Times New Roman" w:hAnsi="Consolas" w:cs="Times New Roman"/>
+          <w:color w:val="D9F5DD"/>
+          <w:kern w:val="0"/>
+          <w:sz w:val="21"/>
+          <w:szCs w:val="21"/>
+          <w:lang w:eastAsia="en-IN"/>
+          <w14:ligatures w14:val="none"/>
+        </w:rPr>
+        <w:t>"</w:t>
+      </w:r>
+      <w:r>
+        <w:rPr>
+          <w:rFonts w:ascii="Consolas" w:eastAsia="Times New Roman" w:hAnsi="Consolas" w:cs="Times New Roman"/>
+          <w:color w:val="ECC48D"/>
+          <w:kern w:val="0"/>
+          <w:sz w:val="21"/>
+          <w:szCs w:val="21"/>
+          <w:lang w:eastAsia="en-IN"/>
+          <w14:ligatures w14:val="none"/>
+        </w:rPr>
+        <w:t xml:space="preserve">x: </w:t>
+      </w:r>
+      <w:r>
+        <w:rPr>
+          <w:rFonts w:ascii="Consolas" w:eastAsia="Times New Roman" w:hAnsi="Consolas" w:cs="Times New Roman"/>
+          <w:color w:val="D9F5DD"/>
+          <w:kern w:val="0"/>
+          <w:sz w:val="21"/>
+          <w:szCs w:val="21"/>
+          <w:lang w:eastAsia="en-IN"/>
+          <w14:ligatures w14:val="none"/>
+        </w:rPr>
+        <w:t>",</w:t>
+      </w:r>
+      <w:r>
+        <w:rPr>
+          <w:rFonts w:ascii="Consolas" w:eastAsia="Times New Roman" w:hAnsi="Consolas" w:cs="Times New Roman"/>
+          <w:color w:val="82AAFF"/>
+          <w:kern w:val="0"/>
+          <w:sz w:val="21"/>
+          <w:szCs w:val="21"/>
+          <w:lang w:eastAsia="en-IN"/>
+          <w14:ligatures w14:val="none"/>
+        </w:rPr>
+        <w:t xml:space="preserve"> x</w:t>
+      </w:r>
+      <w:r>
+        <w:rPr>
+          <w:rFonts w:ascii="Consolas" w:eastAsia="Times New Roman" w:hAnsi="Consolas" w:cs="Times New Roman"/>
+          <w:color w:val="D6DEEB"/>
+          <w:kern w:val="0"/>
+          <w:sz w:val="21"/>
+          <w:szCs w:val="21"/>
+          <w:lang w:eastAsia="en-IN"/>
+          <w14:ligatures w14:val="none"/>
+        </w:rPr>
+        <w:t>)</w:t>
+      </w:r>
+    </w:p>
+    <w:p>
+      <w:pPr>
+        <w:shd w:val="clear" w:color="auto" w:fill="011627"/>
+        <w:spacing w:after="0" w:line="285" w:lineRule="atLeast"/>
+        <w:rPr>
+          <w:rFonts w:ascii="Consolas" w:eastAsia="Times New Roman" w:hAnsi="Consolas" w:cs="Times New Roman"/>
+          <w:color w:val="D6DEEB"/>
+          <w:kern w:val="0"/>
+          <w:sz w:val="21"/>
+          <w:szCs w:val="21"/>
+          <w:lang w:eastAsia="en-IN"/>
+          <w14:ligatures w14:val="none"/>
+        </w:rPr>
+      </w:pPr>
+      <w:r>
+        <w:rPr>
+          <w:rFonts w:ascii="Consolas" w:eastAsia="Times New Roman" w:hAnsi="Consolas" w:cs="Times New Roman"/>
+          <w:color w:val="D6DEEB"/>
+          <w:kern w:val="0"/>
+          <w:sz w:val="21"/>
+          <w:szCs w:val="21"/>
+          <w:lang w:eastAsia="en-IN"/>
+          <w14:ligatures w14:val="none"/>
+        </w:rPr>
+        <w:t xml:space="preserve">    </w:t>
+      </w:r>
+      <w:proofErr w:type="gramStart"/>
+      <w:r>
+        <w:rPr>
+          <w:rFonts w:ascii="Consolas" w:eastAsia="Times New Roman" w:hAnsi="Consolas" w:cs="Times New Roman"/>
+          <w:color w:val="C5E478"/>
+          <w:kern w:val="0"/>
+          <w:sz w:val="21"/>
+          <w:szCs w:val="21"/>
+          <w:lang w:eastAsia="en-IN"/>
+          <w14:ligatures w14:val="none"/>
+        </w:rPr>
+        <w:t>print</w:t>
+      </w:r>
+      <w:r>
+        <w:rPr>
+          <w:rFonts w:ascii="Consolas" w:eastAsia="Times New Roman" w:hAnsi="Consolas" w:cs="Times New Roman"/>
+          <w:color w:val="D6DEEB"/>
+          <w:kern w:val="0"/>
+          <w:sz w:val="21"/>
+          <w:szCs w:val="21"/>
+          <w:lang w:eastAsia="en-IN"/>
+          <w14:ligatures w14:val="none"/>
+        </w:rPr>
+        <w:t>(</w:t>
+      </w:r>
+      <w:proofErr w:type="gramEnd"/>
+      <w:r>
+        <w:rPr>
+          <w:rFonts w:ascii="Consolas" w:eastAsia="Times New Roman" w:hAnsi="Consolas" w:cs="Times New Roman"/>
+          <w:color w:val="D9F5DD"/>
+          <w:kern w:val="0"/>
+          <w:sz w:val="21"/>
+          <w:szCs w:val="21"/>
+          <w:lang w:eastAsia="en-IN"/>
+          <w14:ligatures w14:val="none"/>
+        </w:rPr>
+        <w:t>"</w:t>
+      </w:r>
+      <w:r>
+        <w:rPr>
+          <w:rFonts w:ascii="Consolas" w:eastAsia="Times New Roman" w:hAnsi="Consolas" w:cs="Times New Roman"/>
+          <w:color w:val="ECC48D"/>
+          <w:kern w:val="0"/>
+          <w:sz w:val="21"/>
+          <w:szCs w:val="21"/>
+          <w:lang w:eastAsia="en-IN"/>
+          <w14:ligatures w14:val="none"/>
+        </w:rPr>
+        <w:t xml:space="preserve">y: </w:t>
+      </w:r>
+      <w:r>
+        <w:rPr>
+          <w:rFonts w:ascii="Consolas" w:eastAsia="Times New Roman" w:hAnsi="Consolas" w:cs="Times New Roman"/>
+          <w:color w:val="D9F5DD"/>
+          <w:kern w:val="0"/>
+          <w:sz w:val="21"/>
+          <w:szCs w:val="21"/>
+          <w:lang w:eastAsia="en-IN"/>
+          <w14:ligatures w14:val="none"/>
+        </w:rPr>
+        <w:t>",</w:t>
+      </w:r>
+      <w:r>
+        <w:rPr>
+          <w:rFonts w:ascii="Consolas" w:eastAsia="Times New Roman" w:hAnsi="Consolas" w:cs="Times New Roman"/>
+          <w:color w:val="82AAFF"/>
+          <w:kern w:val="0"/>
+          <w:sz w:val="21"/>
+          <w:szCs w:val="21"/>
+          <w:lang w:eastAsia="en-IN"/>
+          <w14:ligatures w14:val="none"/>
+        </w:rPr>
+        <w:t xml:space="preserve"> y</w:t>
+      </w:r>
+      <w:r>
+        <w:rPr>
+          <w:rFonts w:ascii="Consolas" w:eastAsia="Times New Roman" w:hAnsi="Consolas" w:cs="Times New Roman"/>
+          <w:color w:val="D6DEEB"/>
+          <w:kern w:val="0"/>
+          <w:sz w:val="21"/>
+          <w:szCs w:val="21"/>
+          <w:lang w:eastAsia="en-IN"/>
+          <w14:ligatures w14:val="none"/>
+        </w:rPr>
+        <w:t>)</w:t>
+      </w:r>
+    </w:p>
+    <w:p>
+      <w:pPr>
+        <w:shd w:val="clear" w:color="auto" w:fill="011627"/>
+        <w:spacing w:after="0" w:line="285" w:lineRule="atLeast"/>
+        <w:rPr>
+          <w:rFonts w:ascii="Consolas" w:eastAsia="Times New Roman" w:hAnsi="Consolas" w:cs="Times New Roman"/>
+          <w:color w:val="D6DEEB"/>
+          <w:kern w:val="0"/>
+          <w:sz w:val="21"/>
+          <w:szCs w:val="21"/>
+          <w:lang w:eastAsia="en-IN"/>
+          <w14:ligatures w14:val="none"/>
+        </w:rPr>
+      </w:pPr>
+      <w:r>
+        <w:rPr>
+          <w:rFonts w:ascii="Consolas" w:eastAsia="Times New Roman" w:hAnsi="Consolas" w:cs="Times New Roman"/>
+          <w:color w:val="D6DEEB"/>
+          <w:kern w:val="0"/>
+          <w:sz w:val="21"/>
+          <w:szCs w:val="21"/>
+          <w:lang w:eastAsia="en-IN"/>
+          <w14:ligatures w14:val="none"/>
+        </w:rPr>
+        <w:t> </w:t>
+      </w:r>
+    </w:p>
+    <w:p>
+      <w:pPr>
+        <w:shd w:val="clear" w:color="auto" w:fill="011627"/>
+        <w:spacing w:after="0" w:line="285" w:lineRule="atLeast"/>
+        <w:rPr>
+          <w:rFonts w:ascii="Consolas" w:eastAsia="Times New Roman" w:hAnsi="Consolas" w:cs="Times New Roman"/>
+          <w:color w:val="D6DEEB"/>
+          <w:kern w:val="0"/>
+          <w:sz w:val="21"/>
+          <w:szCs w:val="21"/>
+          <w:lang w:eastAsia="en-IN"/>
+          <w14:ligatures w14:val="none"/>
+        </w:rPr>
+      </w:pPr>
+      <w:r>
+        <w:rPr>
+          <w:rFonts w:ascii="Consolas" w:eastAsia="Times New Roman" w:hAnsi="Consolas" w:cs="Times New Roman"/>
+          <w:color w:val="D6DEEB"/>
+          <w:kern w:val="0"/>
+          <w:sz w:val="21"/>
+          <w:szCs w:val="21"/>
+          <w:lang w:eastAsia="en-IN"/>
+          <w14:ligatures w14:val="none"/>
+        </w:rPr>
+        <w:t> </w:t>
+      </w:r>
+    </w:p>
+    <w:p>
+      <w:pPr>
+        <w:shd w:val="clear" w:color="auto" w:fill="011627"/>
+        <w:spacing w:after="0" w:line="285" w:lineRule="atLeast"/>
+        <w:rPr>
+          <w:rFonts w:ascii="Consolas" w:eastAsia="Times New Roman" w:hAnsi="Consolas" w:cs="Times New Roman"/>
+          <w:color w:val="D6DEEB"/>
+          <w:kern w:val="0"/>
+          <w:sz w:val="21"/>
+          <w:szCs w:val="21"/>
+          <w:lang w:eastAsia="en-IN"/>
+          <w14:ligatures w14:val="none"/>
+        </w:rPr>
+      </w:pPr>
+      <w:r>
+        <w:rPr>
+          <w:rFonts w:ascii="Consolas" w:eastAsia="Times New Roman" w:hAnsi="Consolas" w:cs="Times New Roman"/>
+          <w:color w:val="637777"/>
+          <w:kern w:val="0"/>
+          <w:sz w:val="21"/>
+          <w:szCs w:val="21"/>
+          <w:lang w:eastAsia="en-IN"/>
+          <w14:ligatures w14:val="none"/>
+        </w:rPr>
+        <w:t>#</w:t>
+      </w:r>
+      <w:r>
+        <w:rPr>
+          <w:rFonts w:ascii="Consolas" w:eastAsia="Times New Roman" w:hAnsi="Consolas" w:cs="Times New Roman"/>
+          <w:i/>
+          <w:iCs/>
+          <w:color w:val="637777"/>
+          <w:kern w:val="0"/>
+          <w:sz w:val="21"/>
+          <w:szCs w:val="21"/>
+          <w:lang w:eastAsia="en-IN"/>
+          <w14:ligatures w14:val="none"/>
+        </w:rPr>
+        <w:t xml:space="preserve"> Driver code (We call </w:t>
+      </w:r>
+      <w:proofErr w:type="gramStart"/>
+      <w:r>
+        <w:rPr>
+          <w:rFonts w:ascii="Consolas" w:eastAsia="Times New Roman" w:hAnsi="Consolas" w:cs="Times New Roman"/>
+          <w:i/>
+          <w:iCs/>
+          <w:color w:val="637777"/>
+          <w:kern w:val="0"/>
+          <w:sz w:val="21"/>
+          <w:szCs w:val="21"/>
+          <w:lang w:eastAsia="en-IN"/>
+          <w14:ligatures w14:val="none"/>
+        </w:rPr>
+        <w:t>myFun(</w:t>
+      </w:r>
+      <w:proofErr w:type="gramEnd"/>
+      <w:r>
+        <w:rPr>
+          <w:rFonts w:ascii="Consolas" w:eastAsia="Times New Roman" w:hAnsi="Consolas" w:cs="Times New Roman"/>
+          <w:i/>
+          <w:iCs/>
+          <w:color w:val="637777"/>
+          <w:kern w:val="0"/>
+          <w:sz w:val="21"/>
+          <w:szCs w:val="21"/>
+          <w:lang w:eastAsia="en-IN"/>
+          <w14:ligatures w14:val="none"/>
+        </w:rPr>
+        <w:t>) with only argument)</w:t>
+      </w:r>
+    </w:p>
+    <w:p>
+      <w:pPr>
+        <w:shd w:val="clear" w:color="auto" w:fill="011627"/>
+        <w:spacing w:after="0" w:line="285" w:lineRule="atLeast"/>
+        <w:rPr>
+          <w:rFonts w:ascii="Consolas" w:eastAsia="Times New Roman" w:hAnsi="Consolas" w:cs="Times New Roman"/>
+          <w:color w:val="D6DEEB"/>
+          <w:kern w:val="0"/>
+          <w:sz w:val="21"/>
+          <w:szCs w:val="21"/>
+          <w:lang w:eastAsia="en-IN"/>
+          <w14:ligatures w14:val="none"/>
+        </w:rPr>
+      </w:pPr>
+      <w:proofErr w:type="gramStart"/>
+      <w:r>
+        <w:rPr>
+          <w:rFonts w:ascii="Consolas" w:eastAsia="Times New Roman" w:hAnsi="Consolas" w:cs="Times New Roman"/>
+          <w:color w:val="B2CCD6"/>
+          <w:kern w:val="0"/>
+          <w:sz w:val="21"/>
+          <w:szCs w:val="21"/>
+          <w:lang w:eastAsia="en-IN"/>
+          <w14:ligatures w14:val="none"/>
+        </w:rPr>
+        <w:t>myFun</w:t>
+      </w:r>
+      <w:r>
+        <w:rPr>
+          <w:rFonts w:ascii="Consolas" w:eastAsia="Times New Roman" w:hAnsi="Consolas" w:cs="Times New Roman"/>
+          <w:color w:val="D6DEEB"/>
+          <w:kern w:val="0"/>
+          <w:sz w:val="21"/>
+          <w:szCs w:val="21"/>
+          <w:lang w:eastAsia="en-IN"/>
+          <w14:ligatures w14:val="none"/>
+        </w:rPr>
+        <w:t>(</w:t>
+      </w:r>
+      <w:proofErr w:type="gramEnd"/>
+      <w:r>
+        <w:rPr>
+          <w:rFonts w:ascii="Consolas" w:eastAsia="Times New Roman" w:hAnsi="Consolas" w:cs="Times New Roman"/>
+          <w:color w:val="F78C6C"/>
+          <w:kern w:val="0"/>
+          <w:sz w:val="21"/>
+          <w:szCs w:val="21"/>
+          <w:lang w:eastAsia="en-IN"/>
+          <w14:ligatures w14:val="none"/>
+        </w:rPr>
+        <w:t>10</w:t>
+      </w:r>
+      <w:r>
+        <w:rPr>
+          <w:rFonts w:ascii="Consolas" w:eastAsia="Times New Roman" w:hAnsi="Consolas" w:cs="Times New Roman"/>
+          <w:color w:val="D6DEEB"/>
+          <w:kern w:val="0"/>
+          <w:sz w:val="21"/>
+          <w:szCs w:val="21"/>
+          <w:lang w:eastAsia="en-IN"/>
+          <w14:ligatures w14:val="none"/>
+        </w:rPr>
+        <w:t>)</w:t>
+      </w:r>
+    </w:p>
+    <w:p>
+      <w:pPr>
+        <w:spacing w:before="100" w:beforeAutospacing="1" w:after="100" w:afterAutospacing="1" w:line="240" w:lineRule="auto"/>
+        <w:rPr>
+          <w:rFonts w:eastAsia="Times New Roman" w:cstheme="minorHAnsi"/>
+          <w:kern w:val="0"/>
+          <w:sz w:val="32"/>
+          <w:szCs w:val="32"/>
+          <w:lang w:eastAsia="en-IN"/>
+          <w14:ligatures w14:val="none"/>
+        </w:rPr>
+      </w:pPr>
+    </w:p>
+    <w:p>
+      <w:pPr>
+        <w:spacing w:before="100" w:beforeAutospacing="1" w:after="100" w:afterAutospacing="1" w:line="240" w:lineRule="auto"/>
+        <w:rPr>
+          <w:rFonts w:eastAsia="Times New Roman" w:cstheme="minorHAnsi"/>
+          <w:b/>
+          <w:bCs/>
+          <w:kern w:val="0"/>
+          <w:sz w:val="36"/>
+          <w:szCs w:val="36"/>
+          <w:lang w:eastAsia="en-IN"/>
+          <w14:ligatures w14:val="none"/>
+        </w:rPr>
+      </w:pPr>
+      <w:r>
+        <w:rPr>
+          <w:rFonts w:eastAsia="Times New Roman" w:cstheme="minorHAnsi"/>
+          <w:b/>
+          <w:bCs/>
+          <w:kern w:val="0"/>
+          <w:sz w:val="36"/>
+          <w:szCs w:val="36"/>
+          <w:lang w:eastAsia="en-IN"/>
+          <w14:ligatures w14:val="none"/>
+        </w:rPr>
+        <w:t>Python Function with Arbitrary Keyword Argument:</w:t>
+      </w:r>
+    </w:p>
+    <w:p>
+      <w:pPr>
+        <w:pStyle w:val="NormalWeb"/>
+        <w:rPr>
+          <w:rFonts w:asciiTheme="minorHAnsi" w:hAnsiTheme="minorHAnsi" w:cstheme="minorHAnsi"/>
+          <w:sz w:val="32"/>
+          <w:szCs w:val="32"/>
+        </w:rPr>
+      </w:pPr>
+      <w:r>
+        <w:rPr>
+          <w:rFonts w:cstheme="minorHAnsi"/>
+          <w:sz w:val="32"/>
+          <w:szCs w:val="32"/>
+        </w:rPr>
+        <w:t xml:space="preserve">-- </w:t>
+      </w:r>
+      <w:r>
+        <w:rPr>
+          <w:rFonts w:asciiTheme="minorHAnsi" w:hAnsiTheme="minorHAnsi" w:cstheme="minorHAnsi"/>
+          <w:sz w:val="32"/>
+          <w:szCs w:val="32"/>
+        </w:rPr>
+        <w:t>In Python Arbitrary Keyword Arguments, *args, and **kwargs can pass a variable number of arguments to a function using special symbols. There are two special symbols:</w:t>
+      </w:r>
+    </w:p>
+    <w:p>
+      <w:pPr>
+        <w:numPr>
+          <w:ilvl w:val="0"/>
+          <w:numId w:val="4"/>
+        </w:numPr>
+        <w:spacing w:before="100" w:beforeAutospacing="1" w:after="100" w:afterAutospacing="1" w:line="240" w:lineRule="auto"/>
+        <w:rPr>
+          <w:rFonts w:cstheme="minorHAnsi"/>
+          <w:sz w:val="32"/>
+          <w:szCs w:val="32"/>
+        </w:rPr>
+      </w:pPr>
+      <w:r>
+        <w:rPr>
+          <w:rFonts w:cstheme="minorHAnsi"/>
+          <w:sz w:val="32"/>
+          <w:szCs w:val="32"/>
+        </w:rPr>
+        <w:t>*args in Python (Non-Keyword Arguments)</w:t>
+      </w:r>
+    </w:p>
+    <w:p>
+      <w:pPr>
+        <w:numPr>
+          <w:ilvl w:val="0"/>
+          <w:numId w:val="4"/>
+        </w:numPr>
+        <w:spacing w:before="100" w:beforeAutospacing="1" w:after="100" w:afterAutospacing="1" w:line="240" w:lineRule="auto"/>
+        <w:rPr>
+          <w:rFonts w:cstheme="minorHAnsi"/>
+          <w:sz w:val="32"/>
+          <w:szCs w:val="32"/>
+        </w:rPr>
+      </w:pPr>
+      <w:r>
+        <w:rPr>
+          <w:rFonts w:cstheme="minorHAnsi"/>
+          <w:sz w:val="32"/>
+          <w:szCs w:val="32"/>
+        </w:rPr>
+        <w:t>**kwargs in Python (Keyword Arguments)</w:t>
+      </w:r>
+    </w:p>
+    <w:p>
+      <w:pPr>
+        <w:spacing w:before="100" w:beforeAutospacing="1" w:after="100" w:afterAutospacing="1" w:line="240" w:lineRule="auto"/>
+        <w:rPr>
+          <w:sz w:val="32"/>
+          <w:szCs w:val="32"/>
+          <w:u w:val="single"/>
+        </w:rPr>
+      </w:pPr>
+      <w:r>
+        <w:rPr>
+          <w:rStyle w:val="Strong"/>
+          <w:sz w:val="32"/>
+          <w:szCs w:val="32"/>
+          <w:u w:val="single"/>
+        </w:rPr>
+        <w:t>Example 1:</w:t>
+      </w:r>
+      <w:r>
+        <w:rPr>
+          <w:sz w:val="32"/>
+          <w:szCs w:val="32"/>
+          <w:u w:val="single"/>
+        </w:rPr>
+        <w:t xml:space="preserve"> Variable length non-keywords argument</w:t>
+      </w:r>
+    </w:p>
+    <w:p>
+      <w:pPr>
+        <w:shd w:val="clear" w:color="auto" w:fill="011627"/>
+        <w:spacing w:after="0" w:line="285" w:lineRule="atLeast"/>
+        <w:rPr>
+          <w:rFonts w:ascii="Consolas" w:eastAsia="Times New Roman" w:hAnsi="Consolas" w:cs="Times New Roman"/>
+          <w:color w:val="D6DEEB"/>
+          <w:kern w:val="0"/>
+          <w:sz w:val="21"/>
+          <w:szCs w:val="21"/>
+          <w:lang w:eastAsia="en-IN"/>
+          <w14:ligatures w14:val="none"/>
+        </w:rPr>
+      </w:pPr>
+      <w:r>
+        <w:rPr>
+          <w:rFonts w:ascii="Consolas" w:eastAsia="Times New Roman" w:hAnsi="Consolas" w:cs="Times New Roman"/>
+          <w:color w:val="637777"/>
+          <w:kern w:val="0"/>
+          <w:sz w:val="21"/>
+          <w:szCs w:val="21"/>
+          <w:lang w:eastAsia="en-IN"/>
+          <w14:ligatures w14:val="none"/>
+        </w:rPr>
+        <w:t>#</w:t>
+      </w:r>
+      <w:r>
+        <w:rPr>
+          <w:rFonts w:ascii="Consolas" w:eastAsia="Times New Roman" w:hAnsi="Consolas" w:cs="Times New Roman"/>
+          <w:i/>
+          <w:iCs/>
+          <w:color w:val="637777"/>
+          <w:kern w:val="0"/>
+          <w:sz w:val="21"/>
+          <w:szCs w:val="21"/>
+          <w:lang w:eastAsia="en-IN"/>
+          <w14:ligatures w14:val="none"/>
+        </w:rPr>
+        <w:t xml:space="preserve"> Python program to illustrate *args for variable number of arguments</w:t>
+      </w:r>
+    </w:p>
+    <w:p>
+      <w:pPr>
+        <w:shd w:val="clear" w:color="auto" w:fill="011627"/>
+        <w:spacing w:after="0" w:line="285" w:lineRule="atLeast"/>
+        <w:rPr>
+          <w:rFonts w:ascii="Consolas" w:eastAsia="Times New Roman" w:hAnsi="Consolas" w:cs="Times New Roman"/>
+          <w:color w:val="D6DEEB"/>
+          <w:kern w:val="0"/>
+          <w:sz w:val="21"/>
+          <w:szCs w:val="21"/>
+          <w:lang w:eastAsia="en-IN"/>
+          <w14:ligatures w14:val="none"/>
+        </w:rPr>
+      </w:pPr>
+      <w:r>
+        <w:rPr>
+          <w:rFonts w:ascii="Consolas" w:eastAsia="Times New Roman" w:hAnsi="Consolas" w:cs="Times New Roman"/>
+          <w:color w:val="C792EA"/>
+          <w:kern w:val="0"/>
+          <w:sz w:val="21"/>
+          <w:szCs w:val="21"/>
+          <w:lang w:eastAsia="en-IN"/>
+          <w14:ligatures w14:val="none"/>
+        </w:rPr>
+        <w:t>def</w:t>
+      </w:r>
+      <w:r>
+        <w:rPr>
+          <w:rFonts w:ascii="Consolas" w:eastAsia="Times New Roman" w:hAnsi="Consolas" w:cs="Times New Roman"/>
+          <w:color w:val="D6DEEB"/>
+          <w:kern w:val="0"/>
+          <w:sz w:val="21"/>
+          <w:szCs w:val="21"/>
+          <w:lang w:eastAsia="en-IN"/>
+          <w14:ligatures w14:val="none"/>
+        </w:rPr>
+        <w:t xml:space="preserve"> </w:t>
+      </w:r>
+      <w:r>
+        <w:rPr>
+          <w:rFonts w:ascii="Consolas" w:eastAsia="Times New Roman" w:hAnsi="Consolas" w:cs="Times New Roman"/>
+          <w:i/>
+          <w:iCs/>
+          <w:color w:val="82AAFF"/>
+          <w:kern w:val="0"/>
+          <w:sz w:val="21"/>
+          <w:szCs w:val="21"/>
+          <w:lang w:eastAsia="en-IN"/>
+          <w14:ligatures w14:val="none"/>
+        </w:rPr>
+        <w:t>myFun</w:t>
+      </w:r>
+      <w:r>
+        <w:rPr>
+          <w:rFonts w:ascii="Consolas" w:eastAsia="Times New Roman" w:hAnsi="Consolas" w:cs="Times New Roman"/>
+          <w:color w:val="D9F5DD"/>
+          <w:kern w:val="0"/>
+          <w:sz w:val="21"/>
+          <w:szCs w:val="21"/>
+          <w:lang w:eastAsia="en-IN"/>
+          <w14:ligatures w14:val="none"/>
+        </w:rPr>
+        <w:t>(</w:t>
+      </w:r>
+      <w:r>
+        <w:rPr>
+          <w:rFonts w:ascii="Consolas" w:eastAsia="Times New Roman" w:hAnsi="Consolas" w:cs="Times New Roman"/>
+          <w:color w:val="7FDBCA"/>
+          <w:kern w:val="0"/>
+          <w:sz w:val="21"/>
+          <w:szCs w:val="21"/>
+          <w:lang w:eastAsia="en-IN"/>
+          <w14:ligatures w14:val="none"/>
+        </w:rPr>
+        <w:t>*argv</w:t>
+      </w:r>
+      <w:r>
+        <w:rPr>
+          <w:rFonts w:ascii="Consolas" w:eastAsia="Times New Roman" w:hAnsi="Consolas" w:cs="Times New Roman"/>
+          <w:color w:val="D9F5DD"/>
+          <w:kern w:val="0"/>
+          <w:sz w:val="21"/>
+          <w:szCs w:val="21"/>
+          <w:lang w:eastAsia="en-IN"/>
+          <w14:ligatures w14:val="none"/>
+        </w:rPr>
+        <w:t>)</w:t>
+      </w:r>
+      <w:r>
+        <w:rPr>
+          <w:rFonts w:ascii="Consolas" w:eastAsia="Times New Roman" w:hAnsi="Consolas" w:cs="Times New Roman"/>
+          <w:color w:val="D6DEEB"/>
+          <w:kern w:val="0"/>
+          <w:sz w:val="21"/>
+          <w:szCs w:val="21"/>
+          <w:lang w:eastAsia="en-IN"/>
+          <w14:ligatures w14:val="none"/>
+        </w:rPr>
+        <w:t>:</w:t>
+      </w:r>
+    </w:p>
+    <w:p>
+      <w:pPr>
+        <w:shd w:val="clear" w:color="auto" w:fill="011627"/>
+        <w:spacing w:after="0" w:line="285" w:lineRule="atLeast"/>
+        <w:rPr>
+          <w:rFonts w:ascii="Consolas" w:eastAsia="Times New Roman" w:hAnsi="Consolas" w:cs="Times New Roman"/>
+          <w:color w:val="D6DEEB"/>
+          <w:kern w:val="0"/>
+          <w:sz w:val="21"/>
+          <w:szCs w:val="21"/>
+          <w:lang w:eastAsia="en-IN"/>
+          <w14:ligatures w14:val="none"/>
+        </w:rPr>
+      </w:pPr>
+      <w:r>
+        <w:rPr>
+          <w:rFonts w:ascii="Consolas" w:eastAsia="Times New Roman" w:hAnsi="Consolas" w:cs="Times New Roman"/>
+          <w:color w:val="D6DEEB"/>
+          <w:kern w:val="0"/>
+          <w:sz w:val="21"/>
+          <w:szCs w:val="21"/>
+          <w:lang w:eastAsia="en-IN"/>
+          <w14:ligatures w14:val="none"/>
+        </w:rPr>
+        <w:t xml:space="preserve">    </w:t>
+      </w:r>
+      <w:r>
+        <w:rPr>
+          <w:rFonts w:ascii="Consolas" w:eastAsia="Times New Roman" w:hAnsi="Consolas" w:cs="Times New Roman"/>
+          <w:i/>
+          <w:iCs/>
+          <w:color w:val="C792EA"/>
+          <w:kern w:val="0"/>
+          <w:sz w:val="21"/>
+          <w:szCs w:val="21"/>
+          <w:lang w:eastAsia="en-IN"/>
+          <w14:ligatures w14:val="none"/>
+        </w:rPr>
+        <w:t>for</w:t>
+      </w:r>
+      <w:r>
+        <w:rPr>
+          <w:rFonts w:ascii="Consolas" w:eastAsia="Times New Roman" w:hAnsi="Consolas" w:cs="Times New Roman"/>
+          <w:color w:val="D6DEEB"/>
+          <w:kern w:val="0"/>
+          <w:sz w:val="21"/>
+          <w:szCs w:val="21"/>
+          <w:lang w:eastAsia="en-IN"/>
+          <w14:ligatures w14:val="none"/>
+        </w:rPr>
+        <w:t xml:space="preserve"> arg </w:t>
+      </w:r>
+      <w:r>
+        <w:rPr>
+          <w:rFonts w:ascii="Consolas" w:eastAsia="Times New Roman" w:hAnsi="Consolas" w:cs="Times New Roman"/>
+          <w:color w:val="C792EA"/>
+          <w:kern w:val="0"/>
+          <w:sz w:val="21"/>
+          <w:szCs w:val="21"/>
+          <w:lang w:eastAsia="en-IN"/>
+          <w14:ligatures w14:val="none"/>
+        </w:rPr>
+        <w:t>in</w:t>
+      </w:r>
+      <w:r>
+        <w:rPr>
+          <w:rFonts w:ascii="Consolas" w:eastAsia="Times New Roman" w:hAnsi="Consolas" w:cs="Times New Roman"/>
+          <w:color w:val="D6DEEB"/>
+          <w:kern w:val="0"/>
+          <w:sz w:val="21"/>
+          <w:szCs w:val="21"/>
+          <w:lang w:eastAsia="en-IN"/>
+          <w14:ligatures w14:val="none"/>
+        </w:rPr>
+        <w:t xml:space="preserve"> argv:</w:t>
+      </w:r>
+    </w:p>
+    <w:p>
+      <w:pPr>
+        <w:shd w:val="clear" w:color="auto" w:fill="011627"/>
+        <w:spacing w:after="0" w:line="285" w:lineRule="atLeast"/>
+        <w:rPr>
+          <w:rFonts w:ascii="Consolas" w:eastAsia="Times New Roman" w:hAnsi="Consolas" w:cs="Times New Roman"/>
+          <w:color w:val="D6DEEB"/>
+          <w:kern w:val="0"/>
+          <w:sz w:val="21"/>
+          <w:szCs w:val="21"/>
+          <w:lang w:eastAsia="en-IN"/>
+          <w14:ligatures w14:val="none"/>
+        </w:rPr>
+      </w:pPr>
+      <w:r>
+        <w:rPr>
+          <w:rFonts w:ascii="Consolas" w:eastAsia="Times New Roman" w:hAnsi="Consolas" w:cs="Times New Roman"/>
+          <w:color w:val="D6DEEB"/>
+          <w:kern w:val="0"/>
+          <w:sz w:val="21"/>
+          <w:szCs w:val="21"/>
+          <w:lang w:eastAsia="en-IN"/>
+          <w14:ligatures w14:val="none"/>
+        </w:rPr>
+        <w:t xml:space="preserve">        </w:t>
+      </w:r>
+      <w:r>
+        <w:rPr>
+          <w:rFonts w:ascii="Consolas" w:eastAsia="Times New Roman" w:hAnsi="Consolas" w:cs="Times New Roman"/>
+          <w:color w:val="C5E478"/>
+          <w:kern w:val="0"/>
+          <w:sz w:val="21"/>
+          <w:szCs w:val="21"/>
+          <w:lang w:eastAsia="en-IN"/>
+          <w14:ligatures w14:val="none"/>
+        </w:rPr>
+        <w:t>print</w:t>
+      </w:r>
+      <w:r>
+        <w:rPr>
+          <w:rFonts w:ascii="Consolas" w:eastAsia="Times New Roman" w:hAnsi="Consolas" w:cs="Times New Roman"/>
+          <w:color w:val="D6DEEB"/>
+          <w:kern w:val="0"/>
+          <w:sz w:val="21"/>
+          <w:szCs w:val="21"/>
+          <w:lang w:eastAsia="en-IN"/>
+          <w14:ligatures w14:val="none"/>
+        </w:rPr>
+        <w:t>(</w:t>
+      </w:r>
+      <w:r>
+        <w:rPr>
+          <w:rFonts w:ascii="Consolas" w:eastAsia="Times New Roman" w:hAnsi="Consolas" w:cs="Times New Roman"/>
+          <w:color w:val="82AAFF"/>
+          <w:kern w:val="0"/>
+          <w:sz w:val="21"/>
+          <w:szCs w:val="21"/>
+          <w:lang w:eastAsia="en-IN"/>
+          <w14:ligatures w14:val="none"/>
+        </w:rPr>
+        <w:t>arg</w:t>
+      </w:r>
+      <w:r>
+        <w:rPr>
+          <w:rFonts w:ascii="Consolas" w:eastAsia="Times New Roman" w:hAnsi="Consolas" w:cs="Times New Roman"/>
+          <w:color w:val="D6DEEB"/>
+          <w:kern w:val="0"/>
+          <w:sz w:val="21"/>
+          <w:szCs w:val="21"/>
+          <w:lang w:eastAsia="en-IN"/>
+          <w14:ligatures w14:val="none"/>
+        </w:rPr>
+        <w:t>)</w:t>
+      </w:r>
+    </w:p>
+    <w:p>
+      <w:pPr>
+        <w:shd w:val="clear" w:color="auto" w:fill="011627"/>
+        <w:spacing w:after="0" w:line="285" w:lineRule="atLeast"/>
+        <w:rPr>
+          <w:rFonts w:ascii="Consolas" w:eastAsia="Times New Roman" w:hAnsi="Consolas" w:cs="Times New Roman"/>
+          <w:color w:val="D6DEEB"/>
+          <w:kern w:val="0"/>
+          <w:sz w:val="21"/>
+          <w:szCs w:val="21"/>
+          <w:lang w:eastAsia="en-IN"/>
+          <w14:ligatures w14:val="none"/>
+        </w:rPr>
+      </w:pPr>
+      <w:r>
+        <w:rPr>
+          <w:rFonts w:ascii="Consolas" w:eastAsia="Times New Roman" w:hAnsi="Consolas" w:cs="Times New Roman"/>
+          <w:color w:val="D6DEEB"/>
+          <w:kern w:val="0"/>
+          <w:sz w:val="21"/>
+          <w:szCs w:val="21"/>
+          <w:lang w:eastAsia="en-IN"/>
+          <w14:ligatures w14:val="none"/>
+        </w:rPr>
+        <w:t> </w:t>
+      </w:r>
+    </w:p>
+    <w:p>
+      <w:pPr>
+        <w:shd w:val="clear" w:color="auto" w:fill="011627"/>
+        <w:spacing w:after="0" w:line="285" w:lineRule="atLeast"/>
+        <w:rPr>
+          <w:rFonts w:ascii="Consolas" w:eastAsia="Times New Roman" w:hAnsi="Consolas" w:cs="Times New Roman"/>
+          <w:color w:val="D6DEEB"/>
+          <w:kern w:val="0"/>
+          <w:sz w:val="21"/>
+          <w:szCs w:val="21"/>
+          <w:lang w:eastAsia="en-IN"/>
+          <w14:ligatures w14:val="none"/>
+        </w:rPr>
+      </w:pPr>
+      <w:r>
+        <w:rPr>
+          <w:rFonts w:ascii="Consolas" w:eastAsia="Times New Roman" w:hAnsi="Consolas" w:cs="Times New Roman"/>
+          <w:color w:val="D6DEEB"/>
+          <w:kern w:val="0"/>
+          <w:sz w:val="21"/>
+          <w:szCs w:val="21"/>
+          <w:lang w:eastAsia="en-IN"/>
+          <w14:ligatures w14:val="none"/>
+        </w:rPr>
+        <w:t> </w:t>
+      </w:r>
+    </w:p>
+    <w:p>
+      <w:pPr>
+        <w:shd w:val="clear" w:color="auto" w:fill="011627"/>
+        <w:spacing w:after="0" w:line="285" w:lineRule="atLeast"/>
+        <w:rPr>
+          <w:rFonts w:ascii="Consolas" w:eastAsia="Times New Roman" w:hAnsi="Consolas" w:cs="Times New Roman"/>
+          <w:color w:val="D6DEEB"/>
+          <w:kern w:val="0"/>
+          <w:sz w:val="21"/>
+          <w:szCs w:val="21"/>
+          <w:lang w:eastAsia="en-IN"/>
+          <w14:ligatures w14:val="none"/>
+        </w:rPr>
+      </w:pPr>
+      <w:proofErr w:type="gramStart"/>
+      <w:r>
+        <w:rPr>
+          <w:rFonts w:ascii="Consolas" w:eastAsia="Times New Roman" w:hAnsi="Consolas" w:cs="Times New Roman"/>
+          <w:color w:val="B2CCD6"/>
+          <w:kern w:val="0"/>
+          <w:sz w:val="21"/>
+          <w:szCs w:val="21"/>
+          <w:lang w:eastAsia="en-IN"/>
+          <w14:ligatures w14:val="none"/>
+        </w:rPr>
+        <w:t>myFun</w:t>
+      </w:r>
+      <w:r>
+        <w:rPr>
+          <w:rFonts w:ascii="Consolas" w:eastAsia="Times New Roman" w:hAnsi="Consolas" w:cs="Times New Roman"/>
+          <w:color w:val="D6DEEB"/>
+          <w:kern w:val="0"/>
+          <w:sz w:val="21"/>
+          <w:szCs w:val="21"/>
+          <w:lang w:eastAsia="en-IN"/>
+          <w14:ligatures w14:val="none"/>
+        </w:rPr>
+        <w:t>(</w:t>
+      </w:r>
+      <w:proofErr w:type="gramEnd"/>
+      <w:r>
+        <w:rPr>
+          <w:rFonts w:ascii="Consolas" w:eastAsia="Times New Roman" w:hAnsi="Consolas" w:cs="Times New Roman"/>
+          <w:color w:val="D9F5DD"/>
+          <w:kern w:val="0"/>
+          <w:sz w:val="21"/>
+          <w:szCs w:val="21"/>
+          <w:lang w:eastAsia="en-IN"/>
+          <w14:ligatures w14:val="none"/>
+        </w:rPr>
+        <w:t>'</w:t>
+      </w:r>
+      <w:r>
+        <w:rPr>
+          <w:rFonts w:ascii="Consolas" w:eastAsia="Times New Roman" w:hAnsi="Consolas" w:cs="Times New Roman"/>
+          <w:color w:val="ECC48D"/>
+          <w:kern w:val="0"/>
+          <w:sz w:val="21"/>
+          <w:szCs w:val="21"/>
+          <w:lang w:eastAsia="en-IN"/>
+          <w14:ligatures w14:val="none"/>
+        </w:rPr>
+        <w:t>Chandlar</w:t>
+      </w:r>
+      <w:r>
+        <w:rPr>
+          <w:rFonts w:ascii="Consolas" w:eastAsia="Times New Roman" w:hAnsi="Consolas" w:cs="Times New Roman"/>
+          <w:color w:val="D9F5DD"/>
+          <w:kern w:val="0"/>
+          <w:sz w:val="21"/>
+          <w:szCs w:val="21"/>
+          <w:lang w:eastAsia="en-IN"/>
+          <w14:ligatures w14:val="none"/>
+        </w:rPr>
+        <w:t>',</w:t>
+      </w:r>
+      <w:r>
+        <w:rPr>
+          <w:rFonts w:ascii="Consolas" w:eastAsia="Times New Roman" w:hAnsi="Consolas" w:cs="Times New Roman"/>
+          <w:color w:val="82AAFF"/>
+          <w:kern w:val="0"/>
+          <w:sz w:val="21"/>
+          <w:szCs w:val="21"/>
+          <w:lang w:eastAsia="en-IN"/>
+          <w14:ligatures w14:val="none"/>
+        </w:rPr>
+        <w:t xml:space="preserve"> </w:t>
+      </w:r>
+      <w:r>
+        <w:rPr>
+          <w:rFonts w:ascii="Consolas" w:eastAsia="Times New Roman" w:hAnsi="Consolas" w:cs="Times New Roman"/>
+          <w:color w:val="D9F5DD"/>
+          <w:kern w:val="0"/>
+          <w:sz w:val="21"/>
+          <w:szCs w:val="21"/>
+          <w:lang w:eastAsia="en-IN"/>
+          <w14:ligatures w14:val="none"/>
+        </w:rPr>
+        <w:t>'</w:t>
+      </w:r>
+      <w:r>
+        <w:rPr>
+          <w:rFonts w:ascii="Consolas" w:eastAsia="Times New Roman" w:hAnsi="Consolas" w:cs="Times New Roman"/>
+          <w:color w:val="ECC48D"/>
+          <w:kern w:val="0"/>
+          <w:sz w:val="21"/>
+          <w:szCs w:val="21"/>
+          <w:lang w:eastAsia="en-IN"/>
+          <w14:ligatures w14:val="none"/>
+        </w:rPr>
+        <w:t>Rachel</w:t>
+      </w:r>
+      <w:r>
+        <w:rPr>
+          <w:rFonts w:ascii="Consolas" w:eastAsia="Times New Roman" w:hAnsi="Consolas" w:cs="Times New Roman"/>
+          <w:color w:val="D9F5DD"/>
+          <w:kern w:val="0"/>
+          <w:sz w:val="21"/>
+          <w:szCs w:val="21"/>
+          <w:lang w:eastAsia="en-IN"/>
+          <w14:ligatures w14:val="none"/>
+        </w:rPr>
+        <w:t>',</w:t>
+      </w:r>
+      <w:r>
+        <w:rPr>
+          <w:rFonts w:ascii="Consolas" w:eastAsia="Times New Roman" w:hAnsi="Consolas" w:cs="Times New Roman"/>
+          <w:color w:val="82AAFF"/>
+          <w:kern w:val="0"/>
+          <w:sz w:val="21"/>
+          <w:szCs w:val="21"/>
+          <w:lang w:eastAsia="en-IN"/>
+          <w14:ligatures w14:val="none"/>
+        </w:rPr>
+        <w:t xml:space="preserve"> </w:t>
+      </w:r>
+      <w:r>
+        <w:rPr>
+          <w:rFonts w:ascii="Consolas" w:eastAsia="Times New Roman" w:hAnsi="Consolas" w:cs="Times New Roman"/>
+          <w:color w:val="D9F5DD"/>
+          <w:kern w:val="0"/>
+          <w:sz w:val="21"/>
+          <w:szCs w:val="21"/>
+          <w:lang w:eastAsia="en-IN"/>
+          <w14:ligatures w14:val="none"/>
+        </w:rPr>
+        <w:t>'</w:t>
+      </w:r>
+      <w:r>
+        <w:rPr>
+          <w:rFonts w:ascii="Consolas" w:eastAsia="Times New Roman" w:hAnsi="Consolas" w:cs="Times New Roman"/>
+          <w:color w:val="ECC48D"/>
+          <w:kern w:val="0"/>
+          <w:sz w:val="21"/>
+          <w:szCs w:val="21"/>
+          <w:lang w:eastAsia="en-IN"/>
+          <w14:ligatures w14:val="none"/>
+        </w:rPr>
+        <w:t>Joey</w:t>
+      </w:r>
+      <w:r>
+        <w:rPr>
+          <w:rFonts w:ascii="Consolas" w:eastAsia="Times New Roman" w:hAnsi="Consolas" w:cs="Times New Roman"/>
+          <w:color w:val="D9F5DD"/>
+          <w:kern w:val="0"/>
+          <w:sz w:val="21"/>
+          <w:szCs w:val="21"/>
+          <w:lang w:eastAsia="en-IN"/>
+          <w14:ligatures w14:val="none"/>
+        </w:rPr>
+        <w:t>',</w:t>
+      </w:r>
+      <w:r>
+        <w:rPr>
+          <w:rFonts w:ascii="Consolas" w:eastAsia="Times New Roman" w:hAnsi="Consolas" w:cs="Times New Roman"/>
+          <w:color w:val="82AAFF"/>
+          <w:kern w:val="0"/>
+          <w:sz w:val="21"/>
+          <w:szCs w:val="21"/>
+          <w:lang w:eastAsia="en-IN"/>
+          <w14:ligatures w14:val="none"/>
+        </w:rPr>
+        <w:t xml:space="preserve"> </w:t>
+      </w:r>
+      <w:r>
+        <w:rPr>
+          <w:rFonts w:ascii="Consolas" w:eastAsia="Times New Roman" w:hAnsi="Consolas" w:cs="Times New Roman"/>
+          <w:color w:val="D9F5DD"/>
+          <w:kern w:val="0"/>
+          <w:sz w:val="21"/>
+          <w:szCs w:val="21"/>
+          <w:lang w:eastAsia="en-IN"/>
+          <w14:ligatures w14:val="none"/>
+        </w:rPr>
+        <w:t>'</w:t>
+      </w:r>
+      <w:r>
+        <w:rPr>
+          <w:rFonts w:ascii="Consolas" w:eastAsia="Times New Roman" w:hAnsi="Consolas" w:cs="Times New Roman"/>
+          <w:color w:val="ECC48D"/>
+          <w:kern w:val="0"/>
+          <w:sz w:val="21"/>
+          <w:szCs w:val="21"/>
+          <w:lang w:eastAsia="en-IN"/>
+          <w14:ligatures w14:val="none"/>
+        </w:rPr>
+        <w:t>Monica</w:t>
+      </w:r>
+      <w:r>
+        <w:rPr>
+          <w:rFonts w:ascii="Consolas" w:eastAsia="Times New Roman" w:hAnsi="Consolas" w:cs="Times New Roman"/>
+          <w:color w:val="D9F5DD"/>
+          <w:kern w:val="0"/>
+          <w:sz w:val="21"/>
+          <w:szCs w:val="21"/>
+          <w:lang w:eastAsia="en-IN"/>
+          <w14:ligatures w14:val="none"/>
+        </w:rPr>
+        <w:t>',</w:t>
+      </w:r>
+      <w:r>
+        <w:rPr>
+          <w:rFonts w:ascii="Consolas" w:eastAsia="Times New Roman" w:hAnsi="Consolas" w:cs="Times New Roman"/>
+          <w:color w:val="82AAFF"/>
+          <w:kern w:val="0"/>
+          <w:sz w:val="21"/>
+          <w:szCs w:val="21"/>
+          <w:lang w:eastAsia="en-IN"/>
+          <w14:ligatures w14:val="none"/>
+        </w:rPr>
+        <w:t xml:space="preserve"> </w:t>
+      </w:r>
+      <w:r>
+        <w:rPr>
+          <w:rFonts w:ascii="Consolas" w:eastAsia="Times New Roman" w:hAnsi="Consolas" w:cs="Times New Roman"/>
+          <w:color w:val="D9F5DD"/>
+          <w:kern w:val="0"/>
+          <w:sz w:val="21"/>
+          <w:szCs w:val="21"/>
+          <w:lang w:eastAsia="en-IN"/>
+          <w14:ligatures w14:val="none"/>
+        </w:rPr>
+        <w:t>'</w:t>
+      </w:r>
+      <w:r>
+        <w:rPr>
+          <w:rFonts w:ascii="Consolas" w:eastAsia="Times New Roman" w:hAnsi="Consolas" w:cs="Times New Roman"/>
+          <w:color w:val="ECC48D"/>
+          <w:kern w:val="0"/>
+          <w:sz w:val="21"/>
+          <w:szCs w:val="21"/>
+          <w:lang w:eastAsia="en-IN"/>
+          <w14:ligatures w14:val="none"/>
+        </w:rPr>
+        <w:t>Pheebe</w:t>
+      </w:r>
+      <w:r>
+        <w:rPr>
+          <w:rFonts w:ascii="Consolas" w:eastAsia="Times New Roman" w:hAnsi="Consolas" w:cs="Times New Roman"/>
+          <w:color w:val="D9F5DD"/>
+          <w:kern w:val="0"/>
+          <w:sz w:val="21"/>
+          <w:szCs w:val="21"/>
+          <w:lang w:eastAsia="en-IN"/>
+          <w14:ligatures w14:val="none"/>
+        </w:rPr>
+        <w:t>',</w:t>
+      </w:r>
+      <w:r>
+        <w:rPr>
+          <w:rFonts w:ascii="Consolas" w:eastAsia="Times New Roman" w:hAnsi="Consolas" w:cs="Times New Roman"/>
+          <w:color w:val="82AAFF"/>
+          <w:kern w:val="0"/>
+          <w:sz w:val="21"/>
+          <w:szCs w:val="21"/>
+          <w:lang w:eastAsia="en-IN"/>
+          <w14:ligatures w14:val="none"/>
+        </w:rPr>
+        <w:t xml:space="preserve"> </w:t>
+      </w:r>
+      <w:r>
+        <w:rPr>
+          <w:rFonts w:ascii="Consolas" w:eastAsia="Times New Roman" w:hAnsi="Consolas" w:cs="Times New Roman"/>
+          <w:color w:val="D9F5DD"/>
+          <w:kern w:val="0"/>
+          <w:sz w:val="21"/>
+          <w:szCs w:val="21"/>
+          <w:lang w:eastAsia="en-IN"/>
+          <w14:ligatures w14:val="none"/>
+        </w:rPr>
+        <w:t>'</w:t>
+      </w:r>
+      <w:r>
+        <w:rPr>
+          <w:rFonts w:ascii="Consolas" w:eastAsia="Times New Roman" w:hAnsi="Consolas" w:cs="Times New Roman"/>
+          <w:color w:val="ECC48D"/>
+          <w:kern w:val="0"/>
+          <w:sz w:val="21"/>
+          <w:szCs w:val="21"/>
+          <w:lang w:eastAsia="en-IN"/>
+          <w14:ligatures w14:val="none"/>
+        </w:rPr>
+        <w:t>Ross</w:t>
+      </w:r>
+      <w:r>
+        <w:rPr>
+          <w:rFonts w:ascii="Consolas" w:eastAsia="Times New Roman" w:hAnsi="Consolas" w:cs="Times New Roman"/>
+          <w:color w:val="D9F5DD"/>
+          <w:kern w:val="0"/>
+          <w:sz w:val="21"/>
+          <w:szCs w:val="21"/>
+          <w:lang w:eastAsia="en-IN"/>
+          <w14:ligatures w14:val="none"/>
+        </w:rPr>
+        <w:t>'</w:t>
+      </w:r>
+      <w:r>
+        <w:rPr>
+          <w:rFonts w:ascii="Consolas" w:eastAsia="Times New Roman" w:hAnsi="Consolas" w:cs="Times New Roman"/>
+          <w:color w:val="D6DEEB"/>
+          <w:kern w:val="0"/>
+          <w:sz w:val="21"/>
+          <w:szCs w:val="21"/>
+          <w:lang w:eastAsia="en-IN"/>
+          <w14:ligatures w14:val="none"/>
+        </w:rPr>
+        <w:t>)</w:t>
+      </w:r>
+    </w:p>
+    <w:p>
+      <w:pPr>
+        <w:spacing w:before="100" w:beforeAutospacing="1" w:after="100" w:afterAutospacing="1" w:line="240" w:lineRule="auto"/>
+        <w:rPr>
+          <w:rFonts w:cstheme="minorHAnsi"/>
+          <w:sz w:val="32"/>
+          <w:szCs w:val="32"/>
+          <w:u w:val="single"/>
+        </w:rPr>
+      </w:pPr>
+      <w:r>
+        <w:rPr>
+          <w:rStyle w:val="Strong"/>
+          <w:sz w:val="32"/>
+          <w:szCs w:val="32"/>
+          <w:u w:val="single"/>
+        </w:rPr>
+        <w:t xml:space="preserve">Example 2: </w:t>
+      </w:r>
+      <w:r>
+        <w:rPr>
+          <w:sz w:val="32"/>
+          <w:szCs w:val="32"/>
+          <w:u w:val="single"/>
+        </w:rPr>
+        <w:t>Variable length keyword arguments</w:t>
+      </w:r>
+    </w:p>
+    <w:p>
+      <w:pPr>
+        <w:shd w:val="clear" w:color="auto" w:fill="011627"/>
+        <w:spacing w:after="0" w:line="285" w:lineRule="atLeast"/>
+        <w:rPr>
+          <w:rFonts w:ascii="Consolas" w:eastAsia="Times New Roman" w:hAnsi="Consolas" w:cs="Times New Roman"/>
+          <w:color w:val="D6DEEB"/>
+          <w:kern w:val="0"/>
+          <w:sz w:val="21"/>
+          <w:szCs w:val="21"/>
+          <w:lang w:eastAsia="en-IN"/>
+          <w14:ligatures w14:val="none"/>
+        </w:rPr>
+      </w:pPr>
+      <w:r>
+        <w:rPr>
+          <w:rFonts w:ascii="Consolas" w:eastAsia="Times New Roman" w:hAnsi="Consolas" w:cs="Times New Roman"/>
+          <w:color w:val="637777"/>
+          <w:kern w:val="0"/>
+          <w:sz w:val="21"/>
+          <w:szCs w:val="21"/>
+          <w:lang w:eastAsia="en-IN"/>
+          <w14:ligatures w14:val="none"/>
+        </w:rPr>
+        <w:t>#</w:t>
+      </w:r>
+      <w:r>
+        <w:rPr>
+          <w:rFonts w:ascii="Consolas" w:eastAsia="Times New Roman" w:hAnsi="Consolas" w:cs="Times New Roman"/>
+          <w:i/>
+          <w:iCs/>
+          <w:color w:val="637777"/>
+          <w:kern w:val="0"/>
+          <w:sz w:val="21"/>
+          <w:szCs w:val="21"/>
+          <w:lang w:eastAsia="en-IN"/>
+          <w14:ligatures w14:val="none"/>
+        </w:rPr>
+        <w:t xml:space="preserve"> Python program to illustrate *kwargs for variable number of keyword arguments</w:t>
+      </w:r>
+    </w:p>
+    <w:p>
+      <w:pPr>
+        <w:shd w:val="clear" w:color="auto" w:fill="011627"/>
+        <w:spacing w:after="0" w:line="285" w:lineRule="atLeast"/>
+        <w:rPr>
+          <w:rFonts w:ascii="Consolas" w:eastAsia="Times New Roman" w:hAnsi="Consolas" w:cs="Times New Roman"/>
+          <w:color w:val="D6DEEB"/>
+          <w:kern w:val="0"/>
+          <w:sz w:val="21"/>
+          <w:szCs w:val="21"/>
+          <w:lang w:eastAsia="en-IN"/>
+          <w14:ligatures w14:val="none"/>
+        </w:rPr>
+      </w:pPr>
+      <w:r>
+        <w:rPr>
+          <w:rFonts w:ascii="Consolas" w:eastAsia="Times New Roman" w:hAnsi="Consolas" w:cs="Times New Roman"/>
+          <w:color w:val="C792EA"/>
+          <w:kern w:val="0"/>
+          <w:sz w:val="21"/>
+          <w:szCs w:val="21"/>
+          <w:lang w:eastAsia="en-IN"/>
+          <w14:ligatures w14:val="none"/>
+        </w:rPr>
+        <w:t>def</w:t>
+      </w:r>
+      <w:r>
+        <w:rPr>
+          <w:rFonts w:ascii="Consolas" w:eastAsia="Times New Roman" w:hAnsi="Consolas" w:cs="Times New Roman"/>
+          <w:color w:val="D6DEEB"/>
+          <w:kern w:val="0"/>
+          <w:sz w:val="21"/>
+          <w:szCs w:val="21"/>
+          <w:lang w:eastAsia="en-IN"/>
+          <w14:ligatures w14:val="none"/>
+        </w:rPr>
+        <w:t xml:space="preserve"> </w:t>
+      </w:r>
+      <w:r>
+        <w:rPr>
+          <w:rFonts w:ascii="Consolas" w:eastAsia="Times New Roman" w:hAnsi="Consolas" w:cs="Times New Roman"/>
+          <w:i/>
+          <w:iCs/>
+          <w:color w:val="82AAFF"/>
+          <w:kern w:val="0"/>
+          <w:sz w:val="21"/>
+          <w:szCs w:val="21"/>
+          <w:lang w:eastAsia="en-IN"/>
+          <w14:ligatures w14:val="none"/>
+        </w:rPr>
+        <w:t>myFun</w:t>
+      </w:r>
+      <w:r>
+        <w:rPr>
+          <w:rFonts w:ascii="Consolas" w:eastAsia="Times New Roman" w:hAnsi="Consolas" w:cs="Times New Roman"/>
+          <w:color w:val="D9F5DD"/>
+          <w:kern w:val="0"/>
+          <w:sz w:val="21"/>
+          <w:szCs w:val="21"/>
+          <w:lang w:eastAsia="en-IN"/>
+          <w14:ligatures w14:val="none"/>
+        </w:rPr>
+        <w:t>(</w:t>
+      </w:r>
+      <w:r>
+        <w:rPr>
+          <w:rFonts w:ascii="Consolas" w:eastAsia="Times New Roman" w:hAnsi="Consolas" w:cs="Times New Roman"/>
+          <w:color w:val="7FDBCA"/>
+          <w:kern w:val="0"/>
+          <w:sz w:val="21"/>
+          <w:szCs w:val="21"/>
+          <w:lang w:eastAsia="en-IN"/>
+          <w14:ligatures w14:val="none"/>
+        </w:rPr>
+        <w:t>**kwargs</w:t>
+      </w:r>
+      <w:r>
+        <w:rPr>
+          <w:rFonts w:ascii="Consolas" w:eastAsia="Times New Roman" w:hAnsi="Consolas" w:cs="Times New Roman"/>
+          <w:color w:val="D9F5DD"/>
+          <w:kern w:val="0"/>
+          <w:sz w:val="21"/>
+          <w:szCs w:val="21"/>
+          <w:lang w:eastAsia="en-IN"/>
+          <w14:ligatures w14:val="none"/>
+        </w:rPr>
+        <w:t>)</w:t>
+      </w:r>
+      <w:r>
+        <w:rPr>
+          <w:rFonts w:ascii="Consolas" w:eastAsia="Times New Roman" w:hAnsi="Consolas" w:cs="Times New Roman"/>
+          <w:color w:val="D6DEEB"/>
+          <w:kern w:val="0"/>
+          <w:sz w:val="21"/>
+          <w:szCs w:val="21"/>
+          <w:lang w:eastAsia="en-IN"/>
+          <w14:ligatures w14:val="none"/>
+        </w:rPr>
+        <w:t>:</w:t>
+      </w:r>
+    </w:p>
+    <w:p>
+      <w:pPr>
+        <w:shd w:val="clear" w:color="auto" w:fill="011627"/>
+        <w:spacing w:after="0" w:line="285" w:lineRule="atLeast"/>
+        <w:rPr>
+          <w:rFonts w:ascii="Consolas" w:eastAsia="Times New Roman" w:hAnsi="Consolas" w:cs="Times New Roman"/>
+          <w:color w:val="D6DEEB"/>
+          <w:kern w:val="0"/>
+          <w:sz w:val="21"/>
+          <w:szCs w:val="21"/>
+          <w:lang w:eastAsia="en-IN"/>
+          <w14:ligatures w14:val="none"/>
+        </w:rPr>
+      </w:pPr>
+      <w:r>
+        <w:rPr>
+          <w:rFonts w:ascii="Consolas" w:eastAsia="Times New Roman" w:hAnsi="Consolas" w:cs="Times New Roman"/>
+          <w:color w:val="D6DEEB"/>
+          <w:kern w:val="0"/>
+          <w:sz w:val="21"/>
+          <w:szCs w:val="21"/>
+          <w:lang w:eastAsia="en-IN"/>
+          <w14:ligatures w14:val="none"/>
+        </w:rPr>
+        <w:t xml:space="preserve">    </w:t>
+      </w:r>
+      <w:r>
+        <w:rPr>
+          <w:rFonts w:ascii="Consolas" w:eastAsia="Times New Roman" w:hAnsi="Consolas" w:cs="Times New Roman"/>
+          <w:i/>
+          <w:iCs/>
+          <w:color w:val="C792EA"/>
+          <w:kern w:val="0"/>
+          <w:sz w:val="21"/>
+          <w:szCs w:val="21"/>
+          <w:lang w:eastAsia="en-IN"/>
+          <w14:ligatures w14:val="none"/>
+        </w:rPr>
+        <w:t>for</w:t>
+      </w:r>
+      <w:r>
+        <w:rPr>
+          <w:rFonts w:ascii="Consolas" w:eastAsia="Times New Roman" w:hAnsi="Consolas" w:cs="Times New Roman"/>
+          <w:color w:val="D6DEEB"/>
+          <w:kern w:val="0"/>
+          <w:sz w:val="21"/>
+          <w:szCs w:val="21"/>
+          <w:lang w:eastAsia="en-IN"/>
+          <w14:ligatures w14:val="none"/>
+        </w:rPr>
+        <w:t xml:space="preserve"> key, value </w:t>
+      </w:r>
+      <w:r>
+        <w:rPr>
+          <w:rFonts w:ascii="Consolas" w:eastAsia="Times New Roman" w:hAnsi="Consolas" w:cs="Times New Roman"/>
+          <w:color w:val="C792EA"/>
+          <w:kern w:val="0"/>
+          <w:sz w:val="21"/>
+          <w:szCs w:val="21"/>
+          <w:lang w:eastAsia="en-IN"/>
+          <w14:ligatures w14:val="none"/>
+        </w:rPr>
+        <w:t>in</w:t>
+      </w:r>
+      <w:r>
+        <w:rPr>
+          <w:rFonts w:ascii="Consolas" w:eastAsia="Times New Roman" w:hAnsi="Consolas" w:cs="Times New Roman"/>
+          <w:color w:val="D6DEEB"/>
+          <w:kern w:val="0"/>
+          <w:sz w:val="21"/>
+          <w:szCs w:val="21"/>
+          <w:lang w:eastAsia="en-IN"/>
+          <w14:ligatures w14:val="none"/>
+        </w:rPr>
+        <w:t xml:space="preserve"> </w:t>
+      </w:r>
+      <w:proofErr w:type="gramStart"/>
+      <w:r>
+        <w:rPr>
+          <w:rFonts w:ascii="Consolas" w:eastAsia="Times New Roman" w:hAnsi="Consolas" w:cs="Times New Roman"/>
+          <w:color w:val="D6DEEB"/>
+          <w:kern w:val="0"/>
+          <w:sz w:val="21"/>
+          <w:szCs w:val="21"/>
+          <w:lang w:eastAsia="en-IN"/>
+          <w14:ligatures w14:val="none"/>
+        </w:rPr>
+        <w:t>kwargs.</w:t>
+      </w:r>
+      <w:r>
+        <w:rPr>
+          <w:rFonts w:ascii="Consolas" w:eastAsia="Times New Roman" w:hAnsi="Consolas" w:cs="Times New Roman"/>
+          <w:color w:val="B2CCD6"/>
+          <w:kern w:val="0"/>
+          <w:sz w:val="21"/>
+          <w:szCs w:val="21"/>
+          <w:lang w:eastAsia="en-IN"/>
+          <w14:ligatures w14:val="none"/>
+        </w:rPr>
+        <w:t>items</w:t>
+      </w:r>
+      <w:proofErr w:type="gramEnd"/>
+      <w:r>
+        <w:rPr>
+          <w:rFonts w:ascii="Consolas" w:eastAsia="Times New Roman" w:hAnsi="Consolas" w:cs="Times New Roman"/>
+          <w:color w:val="D6DEEB"/>
+          <w:kern w:val="0"/>
+          <w:sz w:val="21"/>
+          <w:szCs w:val="21"/>
+          <w:lang w:eastAsia="en-IN"/>
+          <w14:ligatures w14:val="none"/>
+        </w:rPr>
+        <w:t>():</w:t>
+      </w:r>
+    </w:p>
+    <w:p>
+      <w:pPr>
+        <w:shd w:val="clear" w:color="auto" w:fill="011627"/>
+        <w:spacing w:after="0" w:line="285" w:lineRule="atLeast"/>
+        <w:rPr>
+          <w:rFonts w:ascii="Consolas" w:eastAsia="Times New Roman" w:hAnsi="Consolas" w:cs="Times New Roman"/>
+          <w:color w:val="D6DEEB"/>
+          <w:kern w:val="0"/>
+          <w:sz w:val="21"/>
+          <w:szCs w:val="21"/>
+          <w:lang w:eastAsia="en-IN"/>
+          <w14:ligatures w14:val="none"/>
+        </w:rPr>
+      </w:pPr>
+      <w:r>
+        <w:rPr>
+          <w:rFonts w:ascii="Consolas" w:eastAsia="Times New Roman" w:hAnsi="Consolas" w:cs="Times New Roman"/>
+          <w:color w:val="D6DEEB"/>
+          <w:kern w:val="0"/>
+          <w:sz w:val="21"/>
+          <w:szCs w:val="21"/>
+          <w:lang w:eastAsia="en-IN"/>
+          <w14:ligatures w14:val="none"/>
+        </w:rPr>
+        <w:t xml:space="preserve">        </w:t>
+      </w:r>
+      <w:proofErr w:type="gramStart"/>
+      <w:r>
+        <w:rPr>
+          <w:rFonts w:ascii="Consolas" w:eastAsia="Times New Roman" w:hAnsi="Consolas" w:cs="Times New Roman"/>
+          <w:color w:val="C5E478"/>
+          <w:kern w:val="0"/>
+          <w:sz w:val="21"/>
+          <w:szCs w:val="21"/>
+          <w:lang w:eastAsia="en-IN"/>
+          <w14:ligatures w14:val="none"/>
+        </w:rPr>
+        <w:t>print</w:t>
+      </w:r>
+      <w:r>
+        <w:rPr>
+          <w:rFonts w:ascii="Consolas" w:eastAsia="Times New Roman" w:hAnsi="Consolas" w:cs="Times New Roman"/>
+          <w:color w:val="D6DEEB"/>
+          <w:kern w:val="0"/>
+          <w:sz w:val="21"/>
+          <w:szCs w:val="21"/>
+          <w:lang w:eastAsia="en-IN"/>
+          <w14:ligatures w14:val="none"/>
+        </w:rPr>
+        <w:t>(</w:t>
+      </w:r>
+      <w:proofErr w:type="gramEnd"/>
+      <w:r>
+        <w:rPr>
+          <w:rFonts w:ascii="Consolas" w:eastAsia="Times New Roman" w:hAnsi="Consolas" w:cs="Times New Roman"/>
+          <w:color w:val="D9F5DD"/>
+          <w:kern w:val="0"/>
+          <w:sz w:val="21"/>
+          <w:szCs w:val="21"/>
+          <w:lang w:eastAsia="en-IN"/>
+          <w14:ligatures w14:val="none"/>
+        </w:rPr>
+        <w:t>"</w:t>
+      </w:r>
+      <w:r>
+        <w:rPr>
+          <w:rFonts w:ascii="Consolas" w:eastAsia="Times New Roman" w:hAnsi="Consolas" w:cs="Times New Roman"/>
+          <w:color w:val="82AAFF"/>
+          <w:kern w:val="0"/>
+          <w:sz w:val="21"/>
+          <w:szCs w:val="21"/>
+          <w:lang w:eastAsia="en-IN"/>
+          <w14:ligatures w14:val="none"/>
+        </w:rPr>
+        <w:t>%s</w:t>
+      </w:r>
+      <w:r>
+        <w:rPr>
+          <w:rFonts w:ascii="Consolas" w:eastAsia="Times New Roman" w:hAnsi="Consolas" w:cs="Times New Roman"/>
+          <w:color w:val="ECC48D"/>
+          <w:kern w:val="0"/>
+          <w:sz w:val="21"/>
+          <w:szCs w:val="21"/>
+          <w:lang w:eastAsia="en-IN"/>
+          <w14:ligatures w14:val="none"/>
+        </w:rPr>
+        <w:t xml:space="preserve"> == </w:t>
+      </w:r>
+      <w:r>
+        <w:rPr>
+          <w:rFonts w:ascii="Consolas" w:eastAsia="Times New Roman" w:hAnsi="Consolas" w:cs="Times New Roman"/>
+          <w:color w:val="82AAFF"/>
+          <w:kern w:val="0"/>
+          <w:sz w:val="21"/>
+          <w:szCs w:val="21"/>
+          <w:lang w:eastAsia="en-IN"/>
+          <w14:ligatures w14:val="none"/>
+        </w:rPr>
+        <w:t>%s</w:t>
+      </w:r>
+      <w:r>
+        <w:rPr>
+          <w:rFonts w:ascii="Consolas" w:eastAsia="Times New Roman" w:hAnsi="Consolas" w:cs="Times New Roman"/>
+          <w:color w:val="D9F5DD"/>
+          <w:kern w:val="0"/>
+          <w:sz w:val="21"/>
+          <w:szCs w:val="21"/>
+          <w:lang w:eastAsia="en-IN"/>
+          <w14:ligatures w14:val="none"/>
+        </w:rPr>
+        <w:t>"</w:t>
+      </w:r>
+      <w:r>
+        <w:rPr>
+          <w:rFonts w:ascii="Consolas" w:eastAsia="Times New Roman" w:hAnsi="Consolas" w:cs="Times New Roman"/>
+          <w:color w:val="82AAFF"/>
+          <w:kern w:val="0"/>
+          <w:sz w:val="21"/>
+          <w:szCs w:val="21"/>
+          <w:lang w:eastAsia="en-IN"/>
+          <w14:ligatures w14:val="none"/>
+        </w:rPr>
+        <w:t xml:space="preserve"> </w:t>
+      </w:r>
+      <w:r>
+        <w:rPr>
+          <w:rFonts w:ascii="Consolas" w:eastAsia="Times New Roman" w:hAnsi="Consolas" w:cs="Times New Roman"/>
+          <w:color w:val="C792EA"/>
+          <w:kern w:val="0"/>
+          <w:sz w:val="21"/>
+          <w:szCs w:val="21"/>
+          <w:lang w:eastAsia="en-IN"/>
+          <w14:ligatures w14:val="none"/>
+        </w:rPr>
+        <w:t>%</w:t>
+      </w:r>
+      <w:r>
+        <w:rPr>
+          <w:rFonts w:ascii="Consolas" w:eastAsia="Times New Roman" w:hAnsi="Consolas" w:cs="Times New Roman"/>
+          <w:color w:val="82AAFF"/>
+          <w:kern w:val="0"/>
+          <w:sz w:val="21"/>
+          <w:szCs w:val="21"/>
+          <w:lang w:eastAsia="en-IN"/>
+          <w14:ligatures w14:val="none"/>
+        </w:rPr>
+        <w:t xml:space="preserve"> (key, value)</w:t>
+      </w:r>
+      <w:r>
+        <w:rPr>
+          <w:rFonts w:ascii="Consolas" w:eastAsia="Times New Roman" w:hAnsi="Consolas" w:cs="Times New Roman"/>
+          <w:color w:val="D6DEEB"/>
+          <w:kern w:val="0"/>
+          <w:sz w:val="21"/>
+          <w:szCs w:val="21"/>
+          <w:lang w:eastAsia="en-IN"/>
+          <w14:ligatures w14:val="none"/>
+        </w:rPr>
+        <w:t>)</w:t>
+      </w:r>
+    </w:p>
+    <w:p>
+      <w:pPr>
+        <w:shd w:val="clear" w:color="auto" w:fill="011627"/>
+        <w:spacing w:after="0" w:line="285" w:lineRule="atLeast"/>
+        <w:rPr>
+          <w:rFonts w:ascii="Consolas" w:eastAsia="Times New Roman" w:hAnsi="Consolas" w:cs="Times New Roman"/>
+          <w:color w:val="D6DEEB"/>
+          <w:kern w:val="0"/>
+          <w:sz w:val="21"/>
+          <w:szCs w:val="21"/>
+          <w:lang w:eastAsia="en-IN"/>
+          <w14:ligatures w14:val="none"/>
+        </w:rPr>
+      </w:pPr>
+    </w:p>
+    <w:p>
+      <w:pPr>
+        <w:shd w:val="clear" w:color="auto" w:fill="011627"/>
+        <w:spacing w:after="0" w:line="285" w:lineRule="atLeast"/>
+        <w:rPr>
+          <w:rFonts w:ascii="Consolas" w:eastAsia="Times New Roman" w:hAnsi="Consolas" w:cs="Times New Roman"/>
+          <w:color w:val="D6DEEB"/>
+          <w:kern w:val="0"/>
+          <w:sz w:val="21"/>
+          <w:szCs w:val="21"/>
+          <w:lang w:eastAsia="en-IN"/>
+          <w14:ligatures w14:val="none"/>
+        </w:rPr>
+      </w:pPr>
+      <w:r>
+        <w:rPr>
+          <w:rFonts w:ascii="Consolas" w:eastAsia="Times New Roman" w:hAnsi="Consolas" w:cs="Times New Roman"/>
+          <w:color w:val="637777"/>
+          <w:kern w:val="0"/>
+          <w:sz w:val="21"/>
+          <w:szCs w:val="21"/>
+          <w:lang w:eastAsia="en-IN"/>
+          <w14:ligatures w14:val="none"/>
+        </w:rPr>
+        <w:t>#</w:t>
+      </w:r>
+      <w:r>
+        <w:rPr>
+          <w:rFonts w:ascii="Consolas" w:eastAsia="Times New Roman" w:hAnsi="Consolas" w:cs="Times New Roman"/>
+          <w:i/>
+          <w:iCs/>
+          <w:color w:val="637777"/>
+          <w:kern w:val="0"/>
+          <w:sz w:val="21"/>
+          <w:szCs w:val="21"/>
+          <w:lang w:eastAsia="en-IN"/>
+          <w14:ligatures w14:val="none"/>
+        </w:rPr>
+        <w:t xml:space="preserve"> Driver code</w:t>
+      </w:r>
+    </w:p>
+    <w:p>
+      <w:pPr>
+        <w:shd w:val="clear" w:color="auto" w:fill="011627"/>
+        <w:spacing w:after="0" w:line="285" w:lineRule="atLeast"/>
+        <w:rPr>
+          <w:rFonts w:ascii="Consolas" w:eastAsia="Times New Roman" w:hAnsi="Consolas" w:cs="Times New Roman"/>
+          <w:color w:val="D6DEEB"/>
+          <w:kern w:val="0"/>
+          <w:sz w:val="21"/>
+          <w:szCs w:val="21"/>
+          <w:lang w:eastAsia="en-IN"/>
+          <w14:ligatures w14:val="none"/>
+        </w:rPr>
+      </w:pPr>
+      <w:proofErr w:type="gramStart"/>
+      <w:r>
+        <w:rPr>
+          <w:rFonts w:ascii="Consolas" w:eastAsia="Times New Roman" w:hAnsi="Consolas" w:cs="Times New Roman"/>
+          <w:color w:val="B2CCD6"/>
+          <w:kern w:val="0"/>
+          <w:sz w:val="21"/>
+          <w:szCs w:val="21"/>
+          <w:lang w:eastAsia="en-IN"/>
+          <w14:ligatures w14:val="none"/>
+        </w:rPr>
+        <w:t>myFun</w:t>
+      </w:r>
+      <w:r>
+        <w:rPr>
+          <w:rFonts w:ascii="Consolas" w:eastAsia="Times New Roman" w:hAnsi="Consolas" w:cs="Times New Roman"/>
+          <w:color w:val="D6DEEB"/>
+          <w:kern w:val="0"/>
+          <w:sz w:val="21"/>
+          <w:szCs w:val="21"/>
+          <w:lang w:eastAsia="en-IN"/>
+          <w14:ligatures w14:val="none"/>
+        </w:rPr>
+        <w:t>(</w:t>
+      </w:r>
+      <w:proofErr w:type="gramEnd"/>
+      <w:r>
+        <w:rPr>
+          <w:rFonts w:ascii="Consolas" w:eastAsia="Times New Roman" w:hAnsi="Consolas" w:cs="Times New Roman"/>
+          <w:color w:val="D7DBE0"/>
+          <w:kern w:val="0"/>
+          <w:sz w:val="21"/>
+          <w:szCs w:val="21"/>
+          <w:lang w:eastAsia="en-IN"/>
+          <w14:ligatures w14:val="none"/>
+        </w:rPr>
+        <w:t>first</w:t>
+      </w:r>
+      <w:r>
+        <w:rPr>
+          <w:rFonts w:ascii="Consolas" w:eastAsia="Times New Roman" w:hAnsi="Consolas" w:cs="Times New Roman"/>
+          <w:color w:val="C792EA"/>
+          <w:kern w:val="0"/>
+          <w:sz w:val="21"/>
+          <w:szCs w:val="21"/>
+          <w:lang w:eastAsia="en-IN"/>
+          <w14:ligatures w14:val="none"/>
+        </w:rPr>
+        <w:t>=</w:t>
+      </w:r>
+      <w:r>
+        <w:rPr>
+          <w:rFonts w:ascii="Consolas" w:eastAsia="Times New Roman" w:hAnsi="Consolas" w:cs="Times New Roman"/>
+          <w:color w:val="D9F5DD"/>
+          <w:kern w:val="0"/>
+          <w:sz w:val="21"/>
+          <w:szCs w:val="21"/>
+          <w:lang w:eastAsia="en-IN"/>
+          <w14:ligatures w14:val="none"/>
+        </w:rPr>
+        <w:t>'</w:t>
+      </w:r>
+      <w:r>
+        <w:rPr>
+          <w:rFonts w:ascii="Consolas" w:eastAsia="Times New Roman" w:hAnsi="Consolas" w:cs="Times New Roman"/>
+          <w:color w:val="ECC48D"/>
+          <w:kern w:val="0"/>
+          <w:sz w:val="21"/>
+          <w:szCs w:val="21"/>
+          <w:lang w:eastAsia="en-IN"/>
+          <w14:ligatures w14:val="none"/>
+        </w:rPr>
+        <w:t>Hello</w:t>
+      </w:r>
+      <w:r>
+        <w:rPr>
+          <w:rFonts w:ascii="Consolas" w:eastAsia="Times New Roman" w:hAnsi="Consolas" w:cs="Times New Roman"/>
+          <w:color w:val="D9F5DD"/>
+          <w:kern w:val="0"/>
+          <w:sz w:val="21"/>
+          <w:szCs w:val="21"/>
+          <w:lang w:eastAsia="en-IN"/>
+          <w14:ligatures w14:val="none"/>
+        </w:rPr>
+        <w:t>',</w:t>
+      </w:r>
+      <w:r>
+        <w:rPr>
+          <w:rFonts w:ascii="Consolas" w:eastAsia="Times New Roman" w:hAnsi="Consolas" w:cs="Times New Roman"/>
+          <w:color w:val="82AAFF"/>
+          <w:kern w:val="0"/>
+          <w:sz w:val="21"/>
+          <w:szCs w:val="21"/>
+          <w:lang w:eastAsia="en-IN"/>
+          <w14:ligatures w14:val="none"/>
+        </w:rPr>
+        <w:t xml:space="preserve"> </w:t>
+      </w:r>
+      <w:r>
+        <w:rPr>
+          <w:rFonts w:ascii="Consolas" w:eastAsia="Times New Roman" w:hAnsi="Consolas" w:cs="Times New Roman"/>
+          <w:color w:val="D7DBE0"/>
+          <w:kern w:val="0"/>
+          <w:sz w:val="21"/>
+          <w:szCs w:val="21"/>
+          <w:lang w:eastAsia="en-IN"/>
+          <w14:ligatures w14:val="none"/>
+        </w:rPr>
+        <w:t>mid</w:t>
+      </w:r>
+      <w:r>
+        <w:rPr>
+          <w:rFonts w:ascii="Consolas" w:eastAsia="Times New Roman" w:hAnsi="Consolas" w:cs="Times New Roman"/>
+          <w:color w:val="C792EA"/>
+          <w:kern w:val="0"/>
+          <w:sz w:val="21"/>
+          <w:szCs w:val="21"/>
+          <w:lang w:eastAsia="en-IN"/>
+          <w14:ligatures w14:val="none"/>
+        </w:rPr>
+        <w:t>=</w:t>
+      </w:r>
+      <w:r>
+        <w:rPr>
+          <w:rFonts w:ascii="Consolas" w:eastAsia="Times New Roman" w:hAnsi="Consolas" w:cs="Times New Roman"/>
+          <w:color w:val="D9F5DD"/>
+          <w:kern w:val="0"/>
+          <w:sz w:val="21"/>
+          <w:szCs w:val="21"/>
+          <w:lang w:eastAsia="en-IN"/>
+          <w14:ligatures w14:val="none"/>
+        </w:rPr>
+        <w:t>'</w:t>
+      </w:r>
+      <w:r>
+        <w:rPr>
+          <w:rFonts w:ascii="Consolas" w:eastAsia="Times New Roman" w:hAnsi="Consolas" w:cs="Times New Roman"/>
+          <w:color w:val="ECC48D"/>
+          <w:kern w:val="0"/>
+          <w:sz w:val="21"/>
+          <w:szCs w:val="21"/>
+          <w:lang w:eastAsia="en-IN"/>
+          <w14:ligatures w14:val="none"/>
+        </w:rPr>
+        <w:t>MF</w:t>
+      </w:r>
+      <w:r>
+        <w:rPr>
+          <w:rFonts w:ascii="Consolas" w:eastAsia="Times New Roman" w:hAnsi="Consolas" w:cs="Times New Roman"/>
+          <w:color w:val="D9F5DD"/>
+          <w:kern w:val="0"/>
+          <w:sz w:val="21"/>
+          <w:szCs w:val="21"/>
+          <w:lang w:eastAsia="en-IN"/>
+          <w14:ligatures w14:val="none"/>
+        </w:rPr>
+        <w:t>',</w:t>
+      </w:r>
+      <w:r>
+        <w:rPr>
+          <w:rFonts w:ascii="Consolas" w:eastAsia="Times New Roman" w:hAnsi="Consolas" w:cs="Times New Roman"/>
+          <w:color w:val="82AAFF"/>
+          <w:kern w:val="0"/>
+          <w:sz w:val="21"/>
+          <w:szCs w:val="21"/>
+          <w:lang w:eastAsia="en-IN"/>
+          <w14:ligatures w14:val="none"/>
+        </w:rPr>
+        <w:t xml:space="preserve"> </w:t>
+      </w:r>
+      <w:r>
+        <w:rPr>
+          <w:rFonts w:ascii="Consolas" w:eastAsia="Times New Roman" w:hAnsi="Consolas" w:cs="Times New Roman"/>
+          <w:color w:val="D7DBE0"/>
+          <w:kern w:val="0"/>
+          <w:sz w:val="21"/>
+          <w:szCs w:val="21"/>
+          <w:lang w:eastAsia="en-IN"/>
+          <w14:ligatures w14:val="none"/>
+        </w:rPr>
+        <w:t>last</w:t>
+      </w:r>
+      <w:r>
+        <w:rPr>
+          <w:rFonts w:ascii="Consolas" w:eastAsia="Times New Roman" w:hAnsi="Consolas" w:cs="Times New Roman"/>
+          <w:color w:val="C792EA"/>
+          <w:kern w:val="0"/>
+          <w:sz w:val="21"/>
+          <w:szCs w:val="21"/>
+          <w:lang w:eastAsia="en-IN"/>
+          <w14:ligatures w14:val="none"/>
+        </w:rPr>
+        <w:t>=</w:t>
+      </w:r>
+      <w:r>
+        <w:rPr>
+          <w:rFonts w:ascii="Consolas" w:eastAsia="Times New Roman" w:hAnsi="Consolas" w:cs="Times New Roman"/>
+          <w:color w:val="D9F5DD"/>
+          <w:kern w:val="0"/>
+          <w:sz w:val="21"/>
+          <w:szCs w:val="21"/>
+          <w:lang w:eastAsia="en-IN"/>
+          <w14:ligatures w14:val="none"/>
+        </w:rPr>
+        <w:t>'</w:t>
+      </w:r>
+      <w:r>
+        <w:rPr>
+          <w:rFonts w:ascii="Consolas" w:eastAsia="Times New Roman" w:hAnsi="Consolas" w:cs="Times New Roman"/>
+          <w:color w:val="ECC48D"/>
+          <w:kern w:val="0"/>
+          <w:sz w:val="21"/>
+          <w:szCs w:val="21"/>
+          <w:lang w:eastAsia="en-IN"/>
+          <w14:ligatures w14:val="none"/>
+        </w:rPr>
+        <w:t>World</w:t>
+      </w:r>
+      <w:r>
+        <w:rPr>
+          <w:rFonts w:ascii="Consolas" w:eastAsia="Times New Roman" w:hAnsi="Consolas" w:cs="Times New Roman"/>
+          <w:color w:val="D9F5DD"/>
+          <w:kern w:val="0"/>
+          <w:sz w:val="21"/>
+          <w:szCs w:val="21"/>
+          <w:lang w:eastAsia="en-IN"/>
+          <w14:ligatures w14:val="none"/>
+        </w:rPr>
+        <w:t>'</w:t>
+      </w:r>
+      <w:r>
+        <w:rPr>
+          <w:rFonts w:ascii="Consolas" w:eastAsia="Times New Roman" w:hAnsi="Consolas" w:cs="Times New Roman"/>
+          <w:color w:val="D6DEEB"/>
+          <w:kern w:val="0"/>
+          <w:sz w:val="21"/>
+          <w:szCs w:val="21"/>
+          <w:lang w:eastAsia="en-IN"/>
+          <w14:ligatures w14:val="none"/>
+        </w:rPr>
+        <w:t>)</w:t>
+      </w:r>
+    </w:p>
+    <w:p>
+      <w:pPr>
+        <w:spacing w:before="100" w:beforeAutospacing="1" w:after="100" w:afterAutospacing="1" w:line="240" w:lineRule="auto"/>
+        <w:rPr>
+          <w:rFonts w:eastAsia="Times New Roman" w:cstheme="minorHAnsi"/>
+          <w:kern w:val="0"/>
+          <w:sz w:val="32"/>
+          <w:szCs w:val="32"/>
+          <w:lang w:eastAsia="en-IN"/>
+          <w14:ligatures w14:val="none"/>
+        </w:rPr>
+      </w:pPr>
+    </w:p>
+    <w:p>
+      <w:pPr>
+        <w:spacing w:before="100" w:beforeAutospacing="1" w:after="100" w:afterAutospacing="1" w:line="240" w:lineRule="auto"/>
+        <w:ind w:left="720"/>
+        <w:rPr>
+          <w:rFonts w:eastAsia="Times New Roman" w:cstheme="minorHAnsi"/>
+          <w:b/>
+          <w:bCs/>
           <w:kern w:val="0"/>
           <w:sz w:val="32"/>
           <w:szCs w:val="32"/>
@@ -1035,11 +7788,315 @@
       </w:rPr>
     </w:lvl>
   </w:abstractNum>
+  <w:abstractNum w:abstractNumId="2" w15:restartNumberingAfterBreak="0">
+    <w:nsid w:val="3A952F49"/>
+    <w:multiLevelType w:val="multilevel"/>
+    <w:tmpl w:val="9288F400"/>
+    <w:lvl w:ilvl="0">
+      <w:start w:val="1"/>
+      <w:numFmt w:val="bullet"/>
+      <w:lvlText w:val=""/>
+      <w:lvlJc w:val="left"/>
+      <w:pPr>
+        <w:tabs>
+          <w:tab w:val="num" w:pos="720"/>
+        </w:tabs>
+        <w:ind w:left="720" w:hanging="360"/>
+      </w:pPr>
+      <w:rPr>
+        <w:rFonts w:ascii="Symbol" w:hAnsi="Symbol" w:hint="default"/>
+        <w:sz w:val="20"/>
+      </w:rPr>
+    </w:lvl>
+    <w:lvl w:ilvl="1" w:tentative="1">
+      <w:start w:val="1"/>
+      <w:numFmt w:val="bullet"/>
+      <w:lvlText w:val="o"/>
+      <w:lvlJc w:val="left"/>
+      <w:pPr>
+        <w:tabs>
+          <w:tab w:val="num" w:pos="1440"/>
+        </w:tabs>
+        <w:ind w:left="1440" w:hanging="360"/>
+      </w:pPr>
+      <w:rPr>
+        <w:rFonts w:ascii="Courier New" w:hAnsi="Courier New" w:hint="default"/>
+        <w:sz w:val="20"/>
+      </w:rPr>
+    </w:lvl>
+    <w:lvl w:ilvl="2" w:tentative="1">
+      <w:start w:val="1"/>
+      <w:numFmt w:val="bullet"/>
+      <w:lvlText w:val=""/>
+      <w:lvlJc w:val="left"/>
+      <w:pPr>
+        <w:tabs>
+          <w:tab w:val="num" w:pos="2160"/>
+        </w:tabs>
+        <w:ind w:left="2160" w:hanging="360"/>
+      </w:pPr>
+      <w:rPr>
+        <w:rFonts w:ascii="Wingdings" w:hAnsi="Wingdings" w:hint="default"/>
+        <w:sz w:val="20"/>
+      </w:rPr>
+    </w:lvl>
+    <w:lvl w:ilvl="3" w:tentative="1">
+      <w:start w:val="1"/>
+      <w:numFmt w:val="bullet"/>
+      <w:lvlText w:val=""/>
+      <w:lvlJc w:val="left"/>
+      <w:pPr>
+        <w:tabs>
+          <w:tab w:val="num" w:pos="2880"/>
+        </w:tabs>
+        <w:ind w:left="2880" w:hanging="360"/>
+      </w:pPr>
+      <w:rPr>
+        <w:rFonts w:ascii="Wingdings" w:hAnsi="Wingdings" w:hint="default"/>
+        <w:sz w:val="20"/>
+      </w:rPr>
+    </w:lvl>
+    <w:lvl w:ilvl="4" w:tentative="1">
+      <w:start w:val="1"/>
+      <w:numFmt w:val="bullet"/>
+      <w:lvlText w:val=""/>
+      <w:lvlJc w:val="left"/>
+      <w:pPr>
+        <w:tabs>
+          <w:tab w:val="num" w:pos="3600"/>
+        </w:tabs>
+        <w:ind w:left="3600" w:hanging="360"/>
+      </w:pPr>
+      <w:rPr>
+        <w:rFonts w:ascii="Wingdings" w:hAnsi="Wingdings" w:hint="default"/>
+        <w:sz w:val="20"/>
+      </w:rPr>
+    </w:lvl>
+    <w:lvl w:ilvl="5" w:tentative="1">
+      <w:start w:val="1"/>
+      <w:numFmt w:val="bullet"/>
+      <w:lvlText w:val=""/>
+      <w:lvlJc w:val="left"/>
+      <w:pPr>
+        <w:tabs>
+          <w:tab w:val="num" w:pos="4320"/>
+        </w:tabs>
+        <w:ind w:left="4320" w:hanging="360"/>
+      </w:pPr>
+      <w:rPr>
+        <w:rFonts w:ascii="Wingdings" w:hAnsi="Wingdings" w:hint="default"/>
+        <w:sz w:val="20"/>
+      </w:rPr>
+    </w:lvl>
+    <w:lvl w:ilvl="6" w:tentative="1">
+      <w:start w:val="1"/>
+      <w:numFmt w:val="bullet"/>
+      <w:lvlText w:val=""/>
+      <w:lvlJc w:val="left"/>
+      <w:pPr>
+        <w:tabs>
+          <w:tab w:val="num" w:pos="5040"/>
+        </w:tabs>
+        <w:ind w:left="5040" w:hanging="360"/>
+      </w:pPr>
+      <w:rPr>
+        <w:rFonts w:ascii="Wingdings" w:hAnsi="Wingdings" w:hint="default"/>
+        <w:sz w:val="20"/>
+      </w:rPr>
+    </w:lvl>
+    <w:lvl w:ilvl="7" w:tentative="1">
+      <w:start w:val="1"/>
+      <w:numFmt w:val="bullet"/>
+      <w:lvlText w:val=""/>
+      <w:lvlJc w:val="left"/>
+      <w:pPr>
+        <w:tabs>
+          <w:tab w:val="num" w:pos="5760"/>
+        </w:tabs>
+        <w:ind w:left="5760" w:hanging="360"/>
+      </w:pPr>
+      <w:rPr>
+        <w:rFonts w:ascii="Wingdings" w:hAnsi="Wingdings" w:hint="default"/>
+        <w:sz w:val="20"/>
+      </w:rPr>
+    </w:lvl>
+    <w:lvl w:ilvl="8" w:tentative="1">
+      <w:start w:val="1"/>
+      <w:numFmt w:val="bullet"/>
+      <w:lvlText w:val=""/>
+      <w:lvlJc w:val="left"/>
+      <w:pPr>
+        <w:tabs>
+          <w:tab w:val="num" w:pos="6480"/>
+        </w:tabs>
+        <w:ind w:left="6480" w:hanging="360"/>
+      </w:pPr>
+      <w:rPr>
+        <w:rFonts w:ascii="Wingdings" w:hAnsi="Wingdings" w:hint="default"/>
+        <w:sz w:val="20"/>
+      </w:rPr>
+    </w:lvl>
+  </w:abstractNum>
+  <w:abstractNum w:abstractNumId="3" w15:restartNumberingAfterBreak="0">
+    <w:nsid w:val="792F4A6A"/>
+    <w:multiLevelType w:val="multilevel"/>
+    <w:tmpl w:val="F23CA90C"/>
+    <w:lvl w:ilvl="0">
+      <w:start w:val="1"/>
+      <w:numFmt w:val="bullet"/>
+      <w:lvlText w:val=""/>
+      <w:lvlJc w:val="left"/>
+      <w:pPr>
+        <w:tabs>
+          <w:tab w:val="num" w:pos="720"/>
+        </w:tabs>
+        <w:ind w:left="720" w:hanging="360"/>
+      </w:pPr>
+      <w:rPr>
+        <w:rFonts w:ascii="Symbol" w:hAnsi="Symbol" w:hint="default"/>
+        <w:sz w:val="20"/>
+      </w:rPr>
+    </w:lvl>
+    <w:lvl w:ilvl="1" w:tentative="1">
+      <w:start w:val="1"/>
+      <w:numFmt w:val="bullet"/>
+      <w:lvlText w:val="o"/>
+      <w:lvlJc w:val="left"/>
+      <w:pPr>
+        <w:tabs>
+          <w:tab w:val="num" w:pos="1440"/>
+        </w:tabs>
+        <w:ind w:left="1440" w:hanging="360"/>
+      </w:pPr>
+      <w:rPr>
+        <w:rFonts w:ascii="Courier New" w:hAnsi="Courier New" w:hint="default"/>
+        <w:sz w:val="20"/>
+      </w:rPr>
+    </w:lvl>
+    <w:lvl w:ilvl="2" w:tentative="1">
+      <w:start w:val="1"/>
+      <w:numFmt w:val="bullet"/>
+      <w:lvlText w:val=""/>
+      <w:lvlJc w:val="left"/>
+      <w:pPr>
+        <w:tabs>
+          <w:tab w:val="num" w:pos="2160"/>
+        </w:tabs>
+        <w:ind w:left="2160" w:hanging="360"/>
+      </w:pPr>
+      <w:rPr>
+        <w:rFonts w:ascii="Wingdings" w:hAnsi="Wingdings" w:hint="default"/>
+        <w:sz w:val="20"/>
+      </w:rPr>
+    </w:lvl>
+    <w:lvl w:ilvl="3" w:tentative="1">
+      <w:start w:val="1"/>
+      <w:numFmt w:val="bullet"/>
+      <w:lvlText w:val=""/>
+      <w:lvlJc w:val="left"/>
+      <w:pPr>
+        <w:tabs>
+          <w:tab w:val="num" w:pos="2880"/>
+        </w:tabs>
+        <w:ind w:left="2880" w:hanging="360"/>
+      </w:pPr>
+      <w:rPr>
+        <w:rFonts w:ascii="Wingdings" w:hAnsi="Wingdings" w:hint="default"/>
+        <w:sz w:val="20"/>
+      </w:rPr>
+    </w:lvl>
+    <w:lvl w:ilvl="4" w:tentative="1">
+      <w:start w:val="1"/>
+      <w:numFmt w:val="bullet"/>
+      <w:lvlText w:val=""/>
+      <w:lvlJc w:val="left"/>
+      <w:pPr>
+        <w:tabs>
+          <w:tab w:val="num" w:pos="3600"/>
+        </w:tabs>
+        <w:ind w:left="3600" w:hanging="360"/>
+      </w:pPr>
+      <w:rPr>
+        <w:rFonts w:ascii="Wingdings" w:hAnsi="Wingdings" w:hint="default"/>
+        <w:sz w:val="20"/>
+      </w:rPr>
+    </w:lvl>
+    <w:lvl w:ilvl="5" w:tentative="1">
+      <w:start w:val="1"/>
+      <w:numFmt w:val="bullet"/>
+      <w:lvlText w:val=""/>
+      <w:lvlJc w:val="left"/>
+      <w:pPr>
+        <w:tabs>
+          <w:tab w:val="num" w:pos="4320"/>
+        </w:tabs>
+        <w:ind w:left="4320" w:hanging="360"/>
+      </w:pPr>
+      <w:rPr>
+        <w:rFonts w:ascii="Wingdings" w:hAnsi="Wingdings" w:hint="default"/>
+        <w:sz w:val="20"/>
+      </w:rPr>
+    </w:lvl>
+    <w:lvl w:ilvl="6" w:tentative="1">
+      <w:start w:val="1"/>
+      <w:numFmt w:val="bullet"/>
+      <w:lvlText w:val=""/>
+      <w:lvlJc w:val="left"/>
+      <w:pPr>
+        <w:tabs>
+          <w:tab w:val="num" w:pos="5040"/>
+        </w:tabs>
+        <w:ind w:left="5040" w:hanging="360"/>
+      </w:pPr>
+      <w:rPr>
+        <w:rFonts w:ascii="Wingdings" w:hAnsi="Wingdings" w:hint="default"/>
+        <w:sz w:val="20"/>
+      </w:rPr>
+    </w:lvl>
+    <w:lvl w:ilvl="7" w:tentative="1">
+      <w:start w:val="1"/>
+      <w:numFmt w:val="bullet"/>
+      <w:lvlText w:val=""/>
+      <w:lvlJc w:val="left"/>
+      <w:pPr>
+        <w:tabs>
+          <w:tab w:val="num" w:pos="5760"/>
+        </w:tabs>
+        <w:ind w:left="5760" w:hanging="360"/>
+      </w:pPr>
+      <w:rPr>
+        <w:rFonts w:ascii="Wingdings" w:hAnsi="Wingdings" w:hint="default"/>
+        <w:sz w:val="20"/>
+      </w:rPr>
+    </w:lvl>
+    <w:lvl w:ilvl="8" w:tentative="1">
+      <w:start w:val="1"/>
+      <w:numFmt w:val="bullet"/>
+      <w:lvlText w:val=""/>
+      <w:lvlJc w:val="left"/>
+      <w:pPr>
+        <w:tabs>
+          <w:tab w:val="num" w:pos="6480"/>
+        </w:tabs>
+        <w:ind w:left="6480" w:hanging="360"/>
+      </w:pPr>
+      <w:rPr>
+        <w:rFonts w:ascii="Wingdings" w:hAnsi="Wingdings" w:hint="default"/>
+        <w:sz w:val="20"/>
+      </w:rPr>
+    </w:lvl>
+  </w:abstractNum>
   <w:num w:numId="1" w16cid:durableId="127861921">
     <w:abstractNumId w:val="0"/>
   </w:num>
   <w:num w:numId="2" w16cid:durableId="130028208">
     <w:abstractNumId w:val="1"/>
+  </w:num>
+  <w:num w:numId="3" w16cid:durableId="1235627380">
+    <w:abstractNumId w:val="3"/>
+  </w:num>
+  <w:num w:numId="4" w16cid:durableId="1381246762">
+    <w:abstractNumId w:val="2"/>
   </w:num>
 </w:numbering>
 </file>
@@ -1590,6 +8647,60 @@
       <w:szCs w:val="26"/>
     </w:rPr>
   </w:style>
+  <w:style w:type="paragraph" w:styleId="HTMLPreformatted">
+    <w:name w:val="HTML Preformatted"/>
+    <w:basedOn w:val="Normal"/>
+    <w:link w:val="HTMLPreformattedChar"/>
+    <w:uiPriority w:val="99"/>
+    <w:semiHidden/>
+    <w:unhideWhenUsed/>
+    <w:rsid w:val="00B25CE6"/>
+    <w:pPr>
+      <w:tabs>
+        <w:tab w:val="left" w:pos="916"/>
+        <w:tab w:val="left" w:pos="1832"/>
+        <w:tab w:val="left" w:pos="2748"/>
+        <w:tab w:val="left" w:pos="3664"/>
+        <w:tab w:val="left" w:pos="4580"/>
+        <w:tab w:val="left" w:pos="5496"/>
+        <w:tab w:val="left" w:pos="6412"/>
+        <w:tab w:val="left" w:pos="7328"/>
+        <w:tab w:val="left" w:pos="8244"/>
+        <w:tab w:val="left" w:pos="9160"/>
+        <w:tab w:val="left" w:pos="10076"/>
+        <w:tab w:val="left" w:pos="10992"/>
+        <w:tab w:val="left" w:pos="11908"/>
+        <w:tab w:val="left" w:pos="12824"/>
+        <w:tab w:val="left" w:pos="13740"/>
+        <w:tab w:val="left" w:pos="14656"/>
+      </w:tabs>
+      <w:spacing w:after="0" w:line="240" w:lineRule="auto"/>
+    </w:pPr>
+    <w:rPr>
+      <w:rFonts w:ascii="Courier New" w:eastAsia="Times New Roman" w:hAnsi="Courier New" w:cs="Courier New"/>
+      <w:kern w:val="0"/>
+      <w:sz w:val="20"/>
+      <w:szCs w:val="20"/>
+      <w:lang w:eastAsia="en-IN"/>
+      <w14:ligatures w14:val="none"/>
+    </w:rPr>
+  </w:style>
+  <w:style w:type="character" w:customStyle="1" w:styleId="HTMLPreformattedChar">
+    <w:name w:val="HTML Preformatted Char"/>
+    <w:basedOn w:val="DefaultParagraphFont"/>
+    <w:link w:val="HTMLPreformatted"/>
+    <w:uiPriority w:val="99"/>
+    <w:semiHidden/>
+    <w:rsid w:val="00B25CE6"/>
+    <w:rPr>
+      <w:rFonts w:ascii="Courier New" w:eastAsia="Times New Roman" w:hAnsi="Courier New" w:cs="Courier New"/>
+      <w:kern w:val="0"/>
+      <w:sz w:val="20"/>
+      <w:szCs w:val="20"/>
+      <w:lang w:eastAsia="en-IN"/>
+      <w14:ligatures w14:val="none"/>
+    </w:rPr>
+  </w:style>
 </w:styles>
 </file>
 

--- a/Notes/15. Functions.docx
+++ b/Notes/15. Functions.docx
@@ -1298,14 +1298,7 @@
           <w:sz w:val="32"/>
           <w:szCs w:val="32"/>
         </w:rPr>
-        <w:t xml:space="preserve">-- </w:t>
-      </w:r>
-      <w:r>
-        <w:rPr>
-          <w:sz w:val="32"/>
-          <w:szCs w:val="32"/>
-        </w:rPr>
-        <w:t>That is possible in Python as well (specifically for Python 3.5 and above).</w:t>
+        <w:t>-- That is possible in Python as well (specifically for Python 3.5 and above).</w:t>
       </w:r>
     </w:p>
     <w:p>
@@ -3591,14 +3584,7 @@
           <w:sz w:val="32"/>
           <w:szCs w:val="32"/>
         </w:rPr>
-        <w:t xml:space="preserve">-- </w:t>
-      </w:r>
-      <w:r>
-        <w:rPr>
-          <w:sz w:val="32"/>
-          <w:szCs w:val="32"/>
-        </w:rPr>
-        <w:t>The order of keyword argument with respect to another keyword argument does not matter because the values are being explicitly assigned.</w:t>
+        <w:t>-- The order of keyword argument with respect to another keyword argument does not matter because the values are being explicitly assigned.</w:t>
       </w:r>
     </w:p>
     <w:p>
@@ -3645,21 +3631,7 @@
           <w:lang w:eastAsia="en-IN"/>
           <w14:ligatures w14:val="none"/>
         </w:rPr>
-        <w:t xml:space="preserve">### Keyword </w:t>
-      </w:r>
-      <w:r>
-        <w:rPr>
-          <w:rFonts w:ascii="Consolas" w:eastAsia="Times New Roman" w:hAnsi="Consolas" w:cs="Times New Roman"/>
-          <w:i/>
-          <w:iCs/>
-          <w:color w:val="637777"/>
-          <w:kern w:val="0"/>
-          <w:sz w:val="21"/>
-          <w:szCs w:val="21"/>
-          <w:lang w:eastAsia="en-IN"/>
-          <w14:ligatures w14:val="none"/>
-        </w:rPr>
-        <w:t>Argument</w:t>
+        <w:t>### Keyword Argument</w:t>
       </w:r>
     </w:p>
     <w:p>
@@ -7449,13 +7421,908 @@
         <w:spacing w:before="100" w:beforeAutospacing="1" w:after="100" w:afterAutospacing="1" w:line="240" w:lineRule="auto"/>
         <w:rPr>
           <w:rFonts w:eastAsia="Times New Roman" w:cstheme="minorHAnsi"/>
-          <w:kern w:val="0"/>
-          <w:sz w:val="32"/>
-          <w:szCs w:val="32"/>
-          <w:lang w:eastAsia="en-IN"/>
-          <w14:ligatures w14:val="none"/>
-        </w:rPr>
-      </w:pPr>
+          <w:b/>
+          <w:bCs/>
+          <w:kern w:val="0"/>
+          <w:sz w:val="32"/>
+          <w:szCs w:val="32"/>
+          <w:lang w:eastAsia="en-IN"/>
+          <w14:ligatures w14:val="none"/>
+        </w:rPr>
+      </w:pPr>
+      <w:r>
+        <w:rPr>
+          <w:rFonts w:eastAsia="Times New Roman" w:cstheme="minorHAnsi"/>
+          <w:b/>
+          <w:bCs/>
+          <w:kern w:val="0"/>
+          <w:sz w:val="32"/>
+          <w:szCs w:val="32"/>
+          <w:lang w:eastAsia="en-IN"/>
+          <w14:ligatures w14:val="none"/>
+        </w:rPr>
+        <w:t>Python Function Within Functions</w:t>
+      </w:r>
+    </w:p>
+    <w:p>
+      <w:pPr>
+        <w:spacing w:before="100" w:beforeAutospacing="1" w:after="100" w:afterAutospacing="1" w:line="240" w:lineRule="auto"/>
+        <w:rPr>
+          <w:sz w:val="32"/>
+          <w:szCs w:val="32"/>
+        </w:rPr>
+      </w:pPr>
+      <w:r>
+        <w:rPr>
+          <w:rFonts w:eastAsia="Times New Roman" w:cstheme="minorHAnsi"/>
+          <w:kern w:val="0"/>
+          <w:sz w:val="32"/>
+          <w:szCs w:val="32"/>
+          <w:lang w:eastAsia="en-IN"/>
+          <w14:ligatures w14:val="none"/>
+        </w:rPr>
+        <w:t xml:space="preserve">-- </w:t>
+      </w:r>
+      <w:r>
+        <w:rPr>
+          <w:sz w:val="32"/>
+          <w:szCs w:val="32"/>
+        </w:rPr>
+        <w:t>A function that is defined inside another function is known as the inner function or nested function.</w:t>
+      </w:r>
+    </w:p>
+    <w:p>
+      <w:pPr>
+        <w:spacing w:before="100" w:beforeAutospacing="1" w:after="100" w:afterAutospacing="1" w:line="240" w:lineRule="auto"/>
+        <w:rPr>
+          <w:sz w:val="32"/>
+          <w:szCs w:val="32"/>
+        </w:rPr>
+      </w:pPr>
+      <w:r>
+        <w:rPr>
+          <w:sz w:val="32"/>
+          <w:szCs w:val="32"/>
+        </w:rPr>
+        <w:t xml:space="preserve">-- </w:t>
+      </w:r>
+      <w:r>
+        <w:rPr>
+          <w:sz w:val="32"/>
+          <w:szCs w:val="32"/>
+        </w:rPr>
+        <w:t xml:space="preserve">Nested functions </w:t>
+      </w:r>
+      <w:proofErr w:type="gramStart"/>
+      <w:r>
+        <w:rPr>
+          <w:sz w:val="32"/>
+          <w:szCs w:val="32"/>
+        </w:rPr>
+        <w:t>are able to</w:t>
+      </w:r>
+      <w:proofErr w:type="gramEnd"/>
+      <w:r>
+        <w:rPr>
+          <w:sz w:val="32"/>
+          <w:szCs w:val="32"/>
+        </w:rPr>
+        <w:t xml:space="preserve"> access variables of the enclosing scope.</w:t>
+      </w:r>
+    </w:p>
+    <w:p>
+      <w:pPr>
+        <w:spacing w:before="100" w:beforeAutospacing="1" w:after="100" w:afterAutospacing="1" w:line="240" w:lineRule="auto"/>
+        <w:rPr>
+          <w:sz w:val="32"/>
+          <w:szCs w:val="32"/>
+        </w:rPr>
+      </w:pPr>
+      <w:r>
+        <w:rPr>
+          <w:sz w:val="32"/>
+          <w:szCs w:val="32"/>
+        </w:rPr>
+        <w:t xml:space="preserve">-- </w:t>
+      </w:r>
+      <w:r>
+        <w:rPr>
+          <w:sz w:val="32"/>
+          <w:szCs w:val="32"/>
+        </w:rPr>
+        <w:t>Inner functions are used so that they can be protected from everything happening outside the function.</w:t>
+      </w:r>
+    </w:p>
+    <w:p>
+      <w:pPr>
+        <w:shd w:val="clear" w:color="auto" w:fill="011627"/>
+        <w:spacing w:after="0" w:line="285" w:lineRule="atLeast"/>
+        <w:rPr>
+          <w:rFonts w:ascii="Consolas" w:eastAsia="Times New Roman" w:hAnsi="Consolas" w:cs="Times New Roman"/>
+          <w:color w:val="D6DEEB"/>
+          <w:kern w:val="0"/>
+          <w:sz w:val="21"/>
+          <w:szCs w:val="21"/>
+          <w:lang w:eastAsia="en-IN"/>
+          <w14:ligatures w14:val="none"/>
+        </w:rPr>
+      </w:pPr>
+      <w:r>
+        <w:rPr>
+          <w:rFonts w:ascii="Consolas" w:eastAsia="Times New Roman" w:hAnsi="Consolas" w:cs="Times New Roman"/>
+          <w:color w:val="637777"/>
+          <w:kern w:val="0"/>
+          <w:sz w:val="21"/>
+          <w:szCs w:val="21"/>
+          <w:lang w:eastAsia="en-IN"/>
+          <w14:ligatures w14:val="none"/>
+        </w:rPr>
+        <w:t>#</w:t>
+      </w:r>
+      <w:r>
+        <w:rPr>
+          <w:rFonts w:ascii="Consolas" w:eastAsia="Times New Roman" w:hAnsi="Consolas" w:cs="Times New Roman"/>
+          <w:i/>
+          <w:iCs/>
+          <w:color w:val="637777"/>
+          <w:kern w:val="0"/>
+          <w:sz w:val="21"/>
+          <w:szCs w:val="21"/>
+          <w:lang w:eastAsia="en-IN"/>
+          <w14:ligatures w14:val="none"/>
+        </w:rPr>
+        <w:t>### Python program to demonstrate accessing of variables of nested functions</w:t>
+      </w:r>
+    </w:p>
+    <w:p>
+      <w:pPr>
+        <w:shd w:val="clear" w:color="auto" w:fill="011627"/>
+        <w:spacing w:after="0" w:line="285" w:lineRule="atLeast"/>
+        <w:rPr>
+          <w:rFonts w:ascii="Consolas" w:eastAsia="Times New Roman" w:hAnsi="Consolas" w:cs="Times New Roman"/>
+          <w:color w:val="D6DEEB"/>
+          <w:kern w:val="0"/>
+          <w:sz w:val="21"/>
+          <w:szCs w:val="21"/>
+          <w:lang w:eastAsia="en-IN"/>
+          <w14:ligatures w14:val="none"/>
+        </w:rPr>
+      </w:pPr>
+      <w:r>
+        <w:rPr>
+          <w:rFonts w:ascii="Consolas" w:eastAsia="Times New Roman" w:hAnsi="Consolas" w:cs="Times New Roman"/>
+          <w:color w:val="D6DEEB"/>
+          <w:kern w:val="0"/>
+          <w:sz w:val="21"/>
+          <w:szCs w:val="21"/>
+          <w:lang w:eastAsia="en-IN"/>
+          <w14:ligatures w14:val="none"/>
+        </w:rPr>
+        <w:t> </w:t>
+      </w:r>
+    </w:p>
+    <w:p>
+      <w:pPr>
+        <w:shd w:val="clear" w:color="auto" w:fill="011627"/>
+        <w:spacing w:after="0" w:line="285" w:lineRule="atLeast"/>
+        <w:rPr>
+          <w:rFonts w:ascii="Consolas" w:eastAsia="Times New Roman" w:hAnsi="Consolas" w:cs="Times New Roman"/>
+          <w:color w:val="D6DEEB"/>
+          <w:kern w:val="0"/>
+          <w:sz w:val="21"/>
+          <w:szCs w:val="21"/>
+          <w:lang w:eastAsia="en-IN"/>
+          <w14:ligatures w14:val="none"/>
+        </w:rPr>
+      </w:pPr>
+      <w:r>
+        <w:rPr>
+          <w:rFonts w:ascii="Consolas" w:eastAsia="Times New Roman" w:hAnsi="Consolas" w:cs="Times New Roman"/>
+          <w:color w:val="C792EA"/>
+          <w:kern w:val="0"/>
+          <w:sz w:val="21"/>
+          <w:szCs w:val="21"/>
+          <w:lang w:eastAsia="en-IN"/>
+          <w14:ligatures w14:val="none"/>
+        </w:rPr>
+        <w:t>def</w:t>
+      </w:r>
+      <w:r>
+        <w:rPr>
+          <w:rFonts w:ascii="Consolas" w:eastAsia="Times New Roman" w:hAnsi="Consolas" w:cs="Times New Roman"/>
+          <w:color w:val="D6DEEB"/>
+          <w:kern w:val="0"/>
+          <w:sz w:val="21"/>
+          <w:szCs w:val="21"/>
+          <w:lang w:eastAsia="en-IN"/>
+          <w14:ligatures w14:val="none"/>
+        </w:rPr>
+        <w:t xml:space="preserve"> </w:t>
+      </w:r>
+      <w:r>
+        <w:rPr>
+          <w:rFonts w:ascii="Consolas" w:eastAsia="Times New Roman" w:hAnsi="Consolas" w:cs="Times New Roman"/>
+          <w:i/>
+          <w:iCs/>
+          <w:color w:val="82AAFF"/>
+          <w:kern w:val="0"/>
+          <w:sz w:val="21"/>
+          <w:szCs w:val="21"/>
+          <w:lang w:eastAsia="en-IN"/>
+          <w14:ligatures w14:val="none"/>
+        </w:rPr>
+        <w:t>f1</w:t>
+      </w:r>
+      <w:r>
+        <w:rPr>
+          <w:rFonts w:ascii="Consolas" w:eastAsia="Times New Roman" w:hAnsi="Consolas" w:cs="Times New Roman"/>
+          <w:color w:val="D9F5DD"/>
+          <w:kern w:val="0"/>
+          <w:sz w:val="21"/>
+          <w:szCs w:val="21"/>
+          <w:lang w:eastAsia="en-IN"/>
+          <w14:ligatures w14:val="none"/>
+        </w:rPr>
+        <w:t>()</w:t>
+      </w:r>
+      <w:r>
+        <w:rPr>
+          <w:rFonts w:ascii="Consolas" w:eastAsia="Times New Roman" w:hAnsi="Consolas" w:cs="Times New Roman"/>
+          <w:color w:val="D6DEEB"/>
+          <w:kern w:val="0"/>
+          <w:sz w:val="21"/>
+          <w:szCs w:val="21"/>
+          <w:lang w:eastAsia="en-IN"/>
+          <w14:ligatures w14:val="none"/>
+        </w:rPr>
+        <w:t>:</w:t>
+      </w:r>
+    </w:p>
+    <w:p>
+      <w:pPr>
+        <w:shd w:val="clear" w:color="auto" w:fill="011627"/>
+        <w:spacing w:after="0" w:line="285" w:lineRule="atLeast"/>
+        <w:rPr>
+          <w:rFonts w:ascii="Consolas" w:eastAsia="Times New Roman" w:hAnsi="Consolas" w:cs="Times New Roman"/>
+          <w:color w:val="D6DEEB"/>
+          <w:kern w:val="0"/>
+          <w:sz w:val="21"/>
+          <w:szCs w:val="21"/>
+          <w:lang w:eastAsia="en-IN"/>
+          <w14:ligatures w14:val="none"/>
+        </w:rPr>
+      </w:pPr>
+      <w:r>
+        <w:rPr>
+          <w:rFonts w:ascii="Consolas" w:eastAsia="Times New Roman" w:hAnsi="Consolas" w:cs="Times New Roman"/>
+          <w:color w:val="D6DEEB"/>
+          <w:kern w:val="0"/>
+          <w:sz w:val="21"/>
+          <w:szCs w:val="21"/>
+          <w:lang w:eastAsia="en-IN"/>
+          <w14:ligatures w14:val="none"/>
+        </w:rPr>
+        <w:t xml:space="preserve">    s </w:t>
+      </w:r>
+      <w:r>
+        <w:rPr>
+          <w:rFonts w:ascii="Consolas" w:eastAsia="Times New Roman" w:hAnsi="Consolas" w:cs="Times New Roman"/>
+          <w:color w:val="C792EA"/>
+          <w:kern w:val="0"/>
+          <w:sz w:val="21"/>
+          <w:szCs w:val="21"/>
+          <w:lang w:eastAsia="en-IN"/>
+          <w14:ligatures w14:val="none"/>
+        </w:rPr>
+        <w:t>=</w:t>
+      </w:r>
+      <w:r>
+        <w:rPr>
+          <w:rFonts w:ascii="Consolas" w:eastAsia="Times New Roman" w:hAnsi="Consolas" w:cs="Times New Roman"/>
+          <w:color w:val="D6DEEB"/>
+          <w:kern w:val="0"/>
+          <w:sz w:val="21"/>
+          <w:szCs w:val="21"/>
+          <w:lang w:eastAsia="en-IN"/>
+          <w14:ligatures w14:val="none"/>
+        </w:rPr>
+        <w:t xml:space="preserve"> </w:t>
+      </w:r>
+      <w:r>
+        <w:rPr>
+          <w:rFonts w:ascii="Consolas" w:eastAsia="Times New Roman" w:hAnsi="Consolas" w:cs="Times New Roman"/>
+          <w:color w:val="D9F5DD"/>
+          <w:kern w:val="0"/>
+          <w:sz w:val="21"/>
+          <w:szCs w:val="21"/>
+          <w:lang w:eastAsia="en-IN"/>
+          <w14:ligatures w14:val="none"/>
+        </w:rPr>
+        <w:t>'</w:t>
+      </w:r>
+      <w:r>
+        <w:rPr>
+          <w:rFonts w:ascii="Consolas" w:eastAsia="Times New Roman" w:hAnsi="Consolas" w:cs="Times New Roman"/>
+          <w:color w:val="ECC48D"/>
+          <w:kern w:val="0"/>
+          <w:sz w:val="21"/>
+          <w:szCs w:val="21"/>
+          <w:lang w:eastAsia="en-IN"/>
+          <w14:ligatures w14:val="none"/>
+        </w:rPr>
+        <w:t>I love Python</w:t>
+      </w:r>
+      <w:r>
+        <w:rPr>
+          <w:rFonts w:ascii="Consolas" w:eastAsia="Times New Roman" w:hAnsi="Consolas" w:cs="Times New Roman"/>
+          <w:color w:val="D9F5DD"/>
+          <w:kern w:val="0"/>
+          <w:sz w:val="21"/>
+          <w:szCs w:val="21"/>
+          <w:lang w:eastAsia="en-IN"/>
+          <w14:ligatures w14:val="none"/>
+        </w:rPr>
+        <w:t>'</w:t>
+      </w:r>
+    </w:p>
+    <w:p>
+      <w:pPr>
+        <w:shd w:val="clear" w:color="auto" w:fill="011627"/>
+        <w:spacing w:after="0" w:line="285" w:lineRule="atLeast"/>
+        <w:rPr>
+          <w:rFonts w:ascii="Consolas" w:eastAsia="Times New Roman" w:hAnsi="Consolas" w:cs="Times New Roman"/>
+          <w:color w:val="D6DEEB"/>
+          <w:kern w:val="0"/>
+          <w:sz w:val="21"/>
+          <w:szCs w:val="21"/>
+          <w:lang w:eastAsia="en-IN"/>
+          <w14:ligatures w14:val="none"/>
+        </w:rPr>
+      </w:pPr>
+      <w:r>
+        <w:rPr>
+          <w:rFonts w:ascii="Consolas" w:eastAsia="Times New Roman" w:hAnsi="Consolas" w:cs="Times New Roman"/>
+          <w:color w:val="D6DEEB"/>
+          <w:kern w:val="0"/>
+          <w:sz w:val="21"/>
+          <w:szCs w:val="21"/>
+          <w:lang w:eastAsia="en-IN"/>
+          <w14:ligatures w14:val="none"/>
+        </w:rPr>
+        <w:t>     </w:t>
+      </w:r>
+    </w:p>
+    <w:p>
+      <w:pPr>
+        <w:shd w:val="clear" w:color="auto" w:fill="011627"/>
+        <w:spacing w:after="0" w:line="285" w:lineRule="atLeast"/>
+        <w:rPr>
+          <w:rFonts w:ascii="Consolas" w:eastAsia="Times New Roman" w:hAnsi="Consolas" w:cs="Times New Roman"/>
+          <w:color w:val="D6DEEB"/>
+          <w:kern w:val="0"/>
+          <w:sz w:val="21"/>
+          <w:szCs w:val="21"/>
+          <w:lang w:eastAsia="en-IN"/>
+          <w14:ligatures w14:val="none"/>
+        </w:rPr>
+      </w:pPr>
+      <w:r>
+        <w:rPr>
+          <w:rFonts w:ascii="Consolas" w:eastAsia="Times New Roman" w:hAnsi="Consolas" w:cs="Times New Roman"/>
+          <w:color w:val="D6DEEB"/>
+          <w:kern w:val="0"/>
+          <w:sz w:val="21"/>
+          <w:szCs w:val="21"/>
+          <w:lang w:eastAsia="en-IN"/>
+          <w14:ligatures w14:val="none"/>
+        </w:rPr>
+        <w:t xml:space="preserve">    </w:t>
+      </w:r>
+      <w:r>
+        <w:rPr>
+          <w:rFonts w:ascii="Consolas" w:eastAsia="Times New Roman" w:hAnsi="Consolas" w:cs="Times New Roman"/>
+          <w:color w:val="C792EA"/>
+          <w:kern w:val="0"/>
+          <w:sz w:val="21"/>
+          <w:szCs w:val="21"/>
+          <w:lang w:eastAsia="en-IN"/>
+          <w14:ligatures w14:val="none"/>
+        </w:rPr>
+        <w:t>def</w:t>
+      </w:r>
+      <w:r>
+        <w:rPr>
+          <w:rFonts w:ascii="Consolas" w:eastAsia="Times New Roman" w:hAnsi="Consolas" w:cs="Times New Roman"/>
+          <w:color w:val="D6DEEB"/>
+          <w:kern w:val="0"/>
+          <w:sz w:val="21"/>
+          <w:szCs w:val="21"/>
+          <w:lang w:eastAsia="en-IN"/>
+          <w14:ligatures w14:val="none"/>
+        </w:rPr>
+        <w:t xml:space="preserve"> </w:t>
+      </w:r>
+      <w:r>
+        <w:rPr>
+          <w:rFonts w:ascii="Consolas" w:eastAsia="Times New Roman" w:hAnsi="Consolas" w:cs="Times New Roman"/>
+          <w:i/>
+          <w:iCs/>
+          <w:color w:val="82AAFF"/>
+          <w:kern w:val="0"/>
+          <w:sz w:val="21"/>
+          <w:szCs w:val="21"/>
+          <w:lang w:eastAsia="en-IN"/>
+          <w14:ligatures w14:val="none"/>
+        </w:rPr>
+        <w:t>f2</w:t>
+      </w:r>
+      <w:r>
+        <w:rPr>
+          <w:rFonts w:ascii="Consolas" w:eastAsia="Times New Roman" w:hAnsi="Consolas" w:cs="Times New Roman"/>
+          <w:color w:val="D9F5DD"/>
+          <w:kern w:val="0"/>
+          <w:sz w:val="21"/>
+          <w:szCs w:val="21"/>
+          <w:lang w:eastAsia="en-IN"/>
+          <w14:ligatures w14:val="none"/>
+        </w:rPr>
+        <w:t>()</w:t>
+      </w:r>
+      <w:r>
+        <w:rPr>
+          <w:rFonts w:ascii="Consolas" w:eastAsia="Times New Roman" w:hAnsi="Consolas" w:cs="Times New Roman"/>
+          <w:color w:val="D6DEEB"/>
+          <w:kern w:val="0"/>
+          <w:sz w:val="21"/>
+          <w:szCs w:val="21"/>
+          <w:lang w:eastAsia="en-IN"/>
+          <w14:ligatures w14:val="none"/>
+        </w:rPr>
+        <w:t>:</w:t>
+      </w:r>
+    </w:p>
+    <w:p>
+      <w:pPr>
+        <w:shd w:val="clear" w:color="auto" w:fill="011627"/>
+        <w:spacing w:after="0" w:line="285" w:lineRule="atLeast"/>
+        <w:rPr>
+          <w:rFonts w:ascii="Consolas" w:eastAsia="Times New Roman" w:hAnsi="Consolas" w:cs="Times New Roman"/>
+          <w:color w:val="D6DEEB"/>
+          <w:kern w:val="0"/>
+          <w:sz w:val="21"/>
+          <w:szCs w:val="21"/>
+          <w:lang w:eastAsia="en-IN"/>
+          <w14:ligatures w14:val="none"/>
+        </w:rPr>
+      </w:pPr>
+      <w:r>
+        <w:rPr>
+          <w:rFonts w:ascii="Consolas" w:eastAsia="Times New Roman" w:hAnsi="Consolas" w:cs="Times New Roman"/>
+          <w:color w:val="D6DEEB"/>
+          <w:kern w:val="0"/>
+          <w:sz w:val="21"/>
+          <w:szCs w:val="21"/>
+          <w:lang w:eastAsia="en-IN"/>
+          <w14:ligatures w14:val="none"/>
+        </w:rPr>
+        <w:t xml:space="preserve">        </w:t>
+      </w:r>
+      <w:r>
+        <w:rPr>
+          <w:rFonts w:ascii="Consolas" w:eastAsia="Times New Roman" w:hAnsi="Consolas" w:cs="Times New Roman"/>
+          <w:color w:val="C5E478"/>
+          <w:kern w:val="0"/>
+          <w:sz w:val="21"/>
+          <w:szCs w:val="21"/>
+          <w:lang w:eastAsia="en-IN"/>
+          <w14:ligatures w14:val="none"/>
+        </w:rPr>
+        <w:t>print</w:t>
+      </w:r>
+      <w:r>
+        <w:rPr>
+          <w:rFonts w:ascii="Consolas" w:eastAsia="Times New Roman" w:hAnsi="Consolas" w:cs="Times New Roman"/>
+          <w:color w:val="D6DEEB"/>
+          <w:kern w:val="0"/>
+          <w:sz w:val="21"/>
+          <w:szCs w:val="21"/>
+          <w:lang w:eastAsia="en-IN"/>
+          <w14:ligatures w14:val="none"/>
+        </w:rPr>
+        <w:t>(</w:t>
+      </w:r>
+      <w:r>
+        <w:rPr>
+          <w:rFonts w:ascii="Consolas" w:eastAsia="Times New Roman" w:hAnsi="Consolas" w:cs="Times New Roman"/>
+          <w:color w:val="82AAFF"/>
+          <w:kern w:val="0"/>
+          <w:sz w:val="21"/>
+          <w:szCs w:val="21"/>
+          <w:lang w:eastAsia="en-IN"/>
+          <w14:ligatures w14:val="none"/>
+        </w:rPr>
+        <w:t>s</w:t>
+      </w:r>
+      <w:r>
+        <w:rPr>
+          <w:rFonts w:ascii="Consolas" w:eastAsia="Times New Roman" w:hAnsi="Consolas" w:cs="Times New Roman"/>
+          <w:color w:val="D6DEEB"/>
+          <w:kern w:val="0"/>
+          <w:sz w:val="21"/>
+          <w:szCs w:val="21"/>
+          <w:lang w:eastAsia="en-IN"/>
+          <w14:ligatures w14:val="none"/>
+        </w:rPr>
+        <w:t>)</w:t>
+      </w:r>
+    </w:p>
+    <w:p>
+      <w:pPr>
+        <w:shd w:val="clear" w:color="auto" w:fill="011627"/>
+        <w:spacing w:after="0" w:line="285" w:lineRule="atLeast"/>
+        <w:rPr>
+          <w:rFonts w:ascii="Consolas" w:eastAsia="Times New Roman" w:hAnsi="Consolas" w:cs="Times New Roman"/>
+          <w:color w:val="D6DEEB"/>
+          <w:kern w:val="0"/>
+          <w:sz w:val="21"/>
+          <w:szCs w:val="21"/>
+          <w:lang w:eastAsia="en-IN"/>
+          <w14:ligatures w14:val="none"/>
+        </w:rPr>
+      </w:pPr>
+      <w:r>
+        <w:rPr>
+          <w:rFonts w:ascii="Consolas" w:eastAsia="Times New Roman" w:hAnsi="Consolas" w:cs="Times New Roman"/>
+          <w:color w:val="D6DEEB"/>
+          <w:kern w:val="0"/>
+          <w:sz w:val="21"/>
+          <w:szCs w:val="21"/>
+          <w:lang w:eastAsia="en-IN"/>
+          <w14:ligatures w14:val="none"/>
+        </w:rPr>
+        <w:t>         </w:t>
+      </w:r>
+    </w:p>
+    <w:p>
+      <w:pPr>
+        <w:shd w:val="clear" w:color="auto" w:fill="011627"/>
+        <w:spacing w:after="0" w:line="285" w:lineRule="atLeast"/>
+        <w:rPr>
+          <w:rFonts w:ascii="Consolas" w:eastAsia="Times New Roman" w:hAnsi="Consolas" w:cs="Times New Roman"/>
+          <w:color w:val="D6DEEB"/>
+          <w:kern w:val="0"/>
+          <w:sz w:val="21"/>
+          <w:szCs w:val="21"/>
+          <w:lang w:eastAsia="en-IN"/>
+          <w14:ligatures w14:val="none"/>
+        </w:rPr>
+      </w:pPr>
+      <w:r>
+        <w:rPr>
+          <w:rFonts w:ascii="Consolas" w:eastAsia="Times New Roman" w:hAnsi="Consolas" w:cs="Times New Roman"/>
+          <w:color w:val="D6DEEB"/>
+          <w:kern w:val="0"/>
+          <w:sz w:val="21"/>
+          <w:szCs w:val="21"/>
+          <w:lang w:eastAsia="en-IN"/>
+          <w14:ligatures w14:val="none"/>
+        </w:rPr>
+        <w:t xml:space="preserve">    </w:t>
+      </w:r>
+      <w:r>
+        <w:rPr>
+          <w:rFonts w:ascii="Consolas" w:eastAsia="Times New Roman" w:hAnsi="Consolas" w:cs="Times New Roman"/>
+          <w:color w:val="B2CCD6"/>
+          <w:kern w:val="0"/>
+          <w:sz w:val="21"/>
+          <w:szCs w:val="21"/>
+          <w:lang w:eastAsia="en-IN"/>
+          <w14:ligatures w14:val="none"/>
+        </w:rPr>
+        <w:t>f2</w:t>
+      </w:r>
+      <w:r>
+        <w:rPr>
+          <w:rFonts w:ascii="Consolas" w:eastAsia="Times New Roman" w:hAnsi="Consolas" w:cs="Times New Roman"/>
+          <w:color w:val="D6DEEB"/>
+          <w:kern w:val="0"/>
+          <w:sz w:val="21"/>
+          <w:szCs w:val="21"/>
+          <w:lang w:eastAsia="en-IN"/>
+          <w14:ligatures w14:val="none"/>
+        </w:rPr>
+        <w:t>()</w:t>
+      </w:r>
+    </w:p>
+    <w:p>
+      <w:pPr>
+        <w:shd w:val="clear" w:color="auto" w:fill="011627"/>
+        <w:spacing w:after="0" w:line="285" w:lineRule="atLeast"/>
+        <w:rPr>
+          <w:rFonts w:ascii="Consolas" w:eastAsia="Times New Roman" w:hAnsi="Consolas" w:cs="Times New Roman"/>
+          <w:color w:val="D6DEEB"/>
+          <w:kern w:val="0"/>
+          <w:sz w:val="21"/>
+          <w:szCs w:val="21"/>
+          <w:lang w:eastAsia="en-IN"/>
+          <w14:ligatures w14:val="none"/>
+        </w:rPr>
+      </w:pPr>
+      <w:r>
+        <w:rPr>
+          <w:rFonts w:ascii="Consolas" w:eastAsia="Times New Roman" w:hAnsi="Consolas" w:cs="Times New Roman"/>
+          <w:color w:val="D6DEEB"/>
+          <w:kern w:val="0"/>
+          <w:sz w:val="21"/>
+          <w:szCs w:val="21"/>
+          <w:lang w:eastAsia="en-IN"/>
+          <w14:ligatures w14:val="none"/>
+        </w:rPr>
+        <w:t> </w:t>
+      </w:r>
+    </w:p>
+    <w:p>
+      <w:pPr>
+        <w:shd w:val="clear" w:color="auto" w:fill="011627"/>
+        <w:spacing w:after="0" w:line="285" w:lineRule="atLeast"/>
+        <w:rPr>
+          <w:rFonts w:ascii="Consolas" w:eastAsia="Times New Roman" w:hAnsi="Consolas" w:cs="Times New Roman"/>
+          <w:color w:val="D6DEEB"/>
+          <w:kern w:val="0"/>
+          <w:sz w:val="21"/>
+          <w:szCs w:val="21"/>
+          <w:lang w:eastAsia="en-IN"/>
+          <w14:ligatures w14:val="none"/>
+        </w:rPr>
+      </w:pPr>
+      <w:r>
+        <w:rPr>
+          <w:rFonts w:ascii="Consolas" w:eastAsia="Times New Roman" w:hAnsi="Consolas" w:cs="Times New Roman"/>
+          <w:color w:val="637777"/>
+          <w:kern w:val="0"/>
+          <w:sz w:val="21"/>
+          <w:szCs w:val="21"/>
+          <w:lang w:eastAsia="en-IN"/>
+          <w14:ligatures w14:val="none"/>
+        </w:rPr>
+        <w:t>#</w:t>
+      </w:r>
+      <w:r>
+        <w:rPr>
+          <w:rFonts w:ascii="Consolas" w:eastAsia="Times New Roman" w:hAnsi="Consolas" w:cs="Times New Roman"/>
+          <w:i/>
+          <w:iCs/>
+          <w:color w:val="637777"/>
+          <w:kern w:val="0"/>
+          <w:sz w:val="21"/>
+          <w:szCs w:val="21"/>
+          <w:lang w:eastAsia="en-IN"/>
+          <w14:ligatures w14:val="none"/>
+        </w:rPr>
+        <w:t xml:space="preserve"> Driver's code</w:t>
+      </w:r>
+    </w:p>
+    <w:p>
+      <w:pPr>
+        <w:shd w:val="clear" w:color="auto" w:fill="011627"/>
+        <w:spacing w:after="0" w:line="285" w:lineRule="atLeast"/>
+        <w:rPr>
+          <w:rFonts w:ascii="Consolas" w:eastAsia="Times New Roman" w:hAnsi="Consolas" w:cs="Times New Roman"/>
+          <w:color w:val="D6DEEB"/>
+          <w:kern w:val="0"/>
+          <w:sz w:val="21"/>
+          <w:szCs w:val="21"/>
+          <w:lang w:eastAsia="en-IN"/>
+          <w14:ligatures w14:val="none"/>
+        </w:rPr>
+      </w:pPr>
+      <w:r>
+        <w:rPr>
+          <w:rFonts w:ascii="Consolas" w:eastAsia="Times New Roman" w:hAnsi="Consolas" w:cs="Times New Roman"/>
+          <w:color w:val="B2CCD6"/>
+          <w:kern w:val="0"/>
+          <w:sz w:val="21"/>
+          <w:szCs w:val="21"/>
+          <w:lang w:eastAsia="en-IN"/>
+          <w14:ligatures w14:val="none"/>
+        </w:rPr>
+        <w:t>f1</w:t>
+      </w:r>
+      <w:r>
+        <w:rPr>
+          <w:rFonts w:ascii="Consolas" w:eastAsia="Times New Roman" w:hAnsi="Consolas" w:cs="Times New Roman"/>
+          <w:color w:val="D6DEEB"/>
+          <w:kern w:val="0"/>
+          <w:sz w:val="21"/>
+          <w:szCs w:val="21"/>
+          <w:lang w:eastAsia="en-IN"/>
+          <w14:ligatures w14:val="none"/>
+        </w:rPr>
+        <w:t>()</w:t>
+      </w:r>
+    </w:p>
+    <w:p>
+      <w:pPr>
+        <w:spacing w:before="100" w:beforeAutospacing="1" w:after="100" w:afterAutospacing="1" w:line="240" w:lineRule="auto"/>
+        <w:rPr>
+          <w:rFonts w:eastAsia="Times New Roman" w:cstheme="minorHAnsi"/>
+          <w:kern w:val="0"/>
+          <w:sz w:val="32"/>
+          <w:szCs w:val="32"/>
+          <w:lang w:eastAsia="en-IN"/>
+          <w14:ligatures w14:val="none"/>
+        </w:rPr>
+      </w:pPr>
+    </w:p>
+    <w:p>
+      <w:pPr>
+        <w:spacing w:before="100" w:beforeAutospacing="1" w:after="100" w:afterAutospacing="1" w:line="240" w:lineRule="auto"/>
+        <w:rPr>
+          <w:rFonts w:eastAsia="Times New Roman" w:cstheme="minorHAnsi"/>
+          <w:b/>
+          <w:bCs/>
+          <w:kern w:val="0"/>
+          <w:sz w:val="32"/>
+          <w:szCs w:val="32"/>
+          <w:lang w:eastAsia="en-IN"/>
+          <w14:ligatures w14:val="none"/>
+        </w:rPr>
+      </w:pPr>
+      <w:r>
+        <w:rPr>
+          <w:rFonts w:eastAsia="Times New Roman" w:cstheme="minorHAnsi"/>
+          <w:b/>
+          <w:bCs/>
+          <w:kern w:val="0"/>
+          <w:sz w:val="32"/>
+          <w:szCs w:val="32"/>
+          <w:lang w:eastAsia="en-IN"/>
+          <w14:ligatures w14:val="none"/>
+        </w:rPr>
+        <w:t>Return Statement in Python Function:</w:t>
+      </w:r>
+    </w:p>
+    <w:p>
+      <w:pPr>
+        <w:spacing w:before="100" w:beforeAutospacing="1" w:after="100" w:afterAutospacing="1" w:line="240" w:lineRule="auto"/>
+        <w:rPr>
+          <w:rFonts w:cstheme="minorHAnsi"/>
+          <w:sz w:val="32"/>
+          <w:szCs w:val="32"/>
+        </w:rPr>
+      </w:pPr>
+      <w:r>
+        <w:rPr>
+          <w:rFonts w:eastAsia="Times New Roman" w:cstheme="minorHAnsi"/>
+          <w:kern w:val="0"/>
+          <w:sz w:val="32"/>
+          <w:szCs w:val="32"/>
+          <w:lang w:eastAsia="en-IN"/>
+          <w14:ligatures w14:val="none"/>
+        </w:rPr>
+        <w:t xml:space="preserve">-- </w:t>
+      </w:r>
+      <w:r>
+        <w:rPr>
+          <w:rFonts w:cstheme="minorHAnsi"/>
+          <w:sz w:val="32"/>
+          <w:szCs w:val="32"/>
+        </w:rPr>
+        <w:t>The function return statement is used to exit from a function and go back to the function caller and return the specified value or data item to the caller.</w:t>
+      </w:r>
+    </w:p>
+    <w:p>
+      <w:pPr>
+        <w:pStyle w:val="HTMLPreformatted"/>
+        <w:rPr>
+          <w:rFonts w:asciiTheme="minorHAnsi" w:hAnsiTheme="minorHAnsi" w:cstheme="minorHAnsi"/>
+          <w:i/>
+          <w:iCs/>
+          <w:sz w:val="28"/>
+          <w:szCs w:val="28"/>
+        </w:rPr>
+      </w:pPr>
+      <w:r>
+        <w:rPr>
+          <w:rFonts w:asciiTheme="minorHAnsi" w:hAnsiTheme="minorHAnsi" w:cstheme="minorHAnsi"/>
+          <w:i/>
+          <w:iCs/>
+          <w:sz w:val="28"/>
+          <w:szCs w:val="28"/>
+        </w:rPr>
+        <w:t>return [</w:t>
+      </w:r>
+      <w:proofErr w:type="spellStart"/>
+      <w:r>
+        <w:rPr>
+          <w:rFonts w:asciiTheme="minorHAnsi" w:hAnsiTheme="minorHAnsi" w:cstheme="minorHAnsi"/>
+          <w:i/>
+          <w:iCs/>
+          <w:sz w:val="28"/>
+          <w:szCs w:val="28"/>
+        </w:rPr>
+        <w:t>expression_list</w:t>
+      </w:r>
+      <w:proofErr w:type="spellEnd"/>
+      <w:r>
+        <w:rPr>
+          <w:rFonts w:asciiTheme="minorHAnsi" w:hAnsiTheme="minorHAnsi" w:cstheme="minorHAnsi"/>
+          <w:i/>
+          <w:iCs/>
+          <w:sz w:val="28"/>
+          <w:szCs w:val="28"/>
+        </w:rPr>
+        <w:t>]</w:t>
+      </w:r>
+    </w:p>
+    <w:p>
+      <w:pPr>
+        <w:spacing w:before="100" w:beforeAutospacing="1" w:after="100" w:afterAutospacing="1" w:line="240" w:lineRule="auto"/>
+        <w:rPr>
+          <w:rFonts w:cstheme="minorHAnsi"/>
+          <w:sz w:val="32"/>
+          <w:szCs w:val="32"/>
+        </w:rPr>
+      </w:pPr>
+      <w:r>
+        <w:rPr>
+          <w:rFonts w:eastAsia="Times New Roman" w:cstheme="minorHAnsi"/>
+          <w:kern w:val="0"/>
+          <w:sz w:val="32"/>
+          <w:szCs w:val="32"/>
+          <w:lang w:eastAsia="en-IN"/>
+          <w14:ligatures w14:val="none"/>
+        </w:rPr>
+        <w:t xml:space="preserve">-- </w:t>
+      </w:r>
+      <w:r>
+        <w:rPr>
+          <w:rFonts w:cstheme="minorHAnsi"/>
+          <w:sz w:val="32"/>
+          <w:szCs w:val="32"/>
+        </w:rPr>
+        <w:t>The return statement can consist of a variable, an expression, or a constant which is returned at the end of the function execution.</w:t>
+      </w:r>
+    </w:p>
+    <w:p>
+      <w:pPr>
+        <w:spacing w:before="100" w:beforeAutospacing="1" w:after="100" w:afterAutospacing="1" w:line="240" w:lineRule="auto"/>
+        <w:rPr>
+          <w:rFonts w:cstheme="minorHAnsi"/>
+          <w:sz w:val="32"/>
+          <w:szCs w:val="32"/>
+        </w:rPr>
+      </w:pPr>
+    </w:p>
+    <w:p>
+      <w:pPr>
+        <w:spacing w:before="100" w:beforeAutospacing="1" w:after="100" w:afterAutospacing="1" w:line="240" w:lineRule="auto"/>
+        <w:rPr>
+          <w:rFonts w:eastAsia="Times New Roman" w:cstheme="minorHAnsi"/>
+          <w:kern w:val="0"/>
+          <w:sz w:val="32"/>
+          <w:szCs w:val="32"/>
+          <w:lang w:eastAsia="en-IN"/>
+          <w14:ligatures w14:val="none"/>
+        </w:rPr>
+      </w:pPr>
+      <w:r>
+        <w:rPr>
+          <w:rFonts w:cstheme="minorHAnsi"/>
+          <w:sz w:val="32"/>
+          <w:szCs w:val="32"/>
+        </w:rPr>
+        <w:lastRenderedPageBreak/>
+        <w:t xml:space="preserve">-- </w:t>
+      </w:r>
+      <w:r>
+        <w:rPr>
+          <w:rFonts w:cstheme="minorHAnsi"/>
+          <w:sz w:val="32"/>
+          <w:szCs w:val="32"/>
+        </w:rPr>
+        <w:t>If none of the above is present with the return statement a None object is returned.</w:t>
+      </w:r>
     </w:p>
     <w:p>
       <w:pPr>
